--- a/Наработки/диздоки/Нидерланды/Нидерланды Левые.docx
+++ b/Наработки/диздоки/Нидерланды/Нидерланды Левые.docx
@@ -3017,16 +3017,147 @@
           <w:szCs w:val="24"/>
         </w:rPr>
       </w:pPr>
-      <w:proofErr w:type="spellStart"/>
-      <w:r>
-        <w:rPr>
-          <w:rFonts w:ascii="Times New Roman" w:hAnsi="Times New Roman" w:cs="Times New Roman"/>
-          <w:sz w:val="24"/>
-          <w:szCs w:val="24"/>
+      <w:r>
+        <w:rPr>
+          <w:rFonts w:ascii="Times New Roman" w:hAnsi="Times New Roman" w:cs="Times New Roman"/>
+          <w:sz w:val="24"/>
+          <w:szCs w:val="24"/>
+          <w:lang w:val="en-US"/>
         </w:rPr>
         <w:lastRenderedPageBreak/>
         <w:t>Albert</w:t>
       </w:r>
+      <w:r>
+        <w:rPr>
+          <w:rFonts w:ascii="Times New Roman" w:hAnsi="Times New Roman" w:cs="Times New Roman"/>
+          <w:sz w:val="24"/>
+          <w:szCs w:val="24"/>
+        </w:rPr>
+        <w:t xml:space="preserve"> </w:t>
+      </w:r>
+      <w:r>
+        <w:rPr>
+          <w:rFonts w:ascii="Times New Roman" w:hAnsi="Times New Roman" w:cs="Times New Roman"/>
+          <w:sz w:val="24"/>
+          <w:szCs w:val="24"/>
+          <w:lang w:val="en-US"/>
+        </w:rPr>
+        <w:t>de</w:t>
+      </w:r>
+      <w:r>
+        <w:rPr>
+          <w:rFonts w:ascii="Times New Roman" w:hAnsi="Times New Roman" w:cs="Times New Roman"/>
+          <w:sz w:val="24"/>
+          <w:szCs w:val="24"/>
+        </w:rPr>
+        <w:t xml:space="preserve"> </w:t>
+      </w:r>
+      <w:r>
+        <w:rPr>
+          <w:rFonts w:ascii="Times New Roman" w:hAnsi="Times New Roman" w:cs="Times New Roman"/>
+          <w:sz w:val="24"/>
+          <w:szCs w:val="24"/>
+          <w:lang w:val="en-US"/>
+        </w:rPr>
+        <w:t>Jong</w:t>
+      </w:r>
+      <w:r>
+        <w:rPr>
+          <w:rFonts w:ascii="Times New Roman" w:hAnsi="Times New Roman" w:cs="Times New Roman"/>
+          <w:sz w:val="24"/>
+          <w:szCs w:val="24"/>
+        </w:rPr>
+        <w:t xml:space="preserve"> (</w:t>
+      </w:r>
+      <w:r>
+        <w:rPr>
+          <w:rFonts w:ascii="Times New Roman" w:hAnsi="Times New Roman" w:cs="Times New Roman"/>
+          <w:sz w:val="24"/>
+          <w:szCs w:val="24"/>
+        </w:rPr>
+        <w:t>Альберт де Янг</w:t>
+      </w:r>
+      <w:r>
+        <w:rPr>
+          <w:rFonts w:ascii="Times New Roman" w:hAnsi="Times New Roman" w:cs="Times New Roman"/>
+          <w:sz w:val="24"/>
+          <w:szCs w:val="24"/>
+        </w:rPr>
+        <w:t>)</w:t>
+      </w:r>
+      <w:r>
+        <w:rPr>
+          <w:rFonts w:ascii="Times New Roman" w:hAnsi="Times New Roman" w:cs="Times New Roman"/>
+          <w:sz w:val="24"/>
+          <w:szCs w:val="24"/>
+        </w:rPr>
+        <w:t xml:space="preserve"> </w:t>
+      </w:r>
+      <w:r>
+        <w:rPr>
+          <w:rFonts w:ascii="Times New Roman" w:hAnsi="Times New Roman" w:cs="Times New Roman"/>
+          <w:sz w:val="24"/>
+          <w:szCs w:val="24"/>
+        </w:rPr>
+        <w:t>–</w:t>
+      </w:r>
+      <w:r>
+        <w:rPr>
+          <w:rFonts w:ascii="Times New Roman" w:hAnsi="Times New Roman" w:cs="Times New Roman"/>
+          <w:sz w:val="24"/>
+          <w:szCs w:val="24"/>
+        </w:rPr>
+        <w:t xml:space="preserve"> </w:t>
+      </w:r>
+      <w:r>
+        <w:rPr>
+          <w:rFonts w:ascii="Times New Roman" w:hAnsi="Times New Roman" w:cs="Times New Roman"/>
+          <w:sz w:val="24"/>
+          <w:szCs w:val="24"/>
+        </w:rPr>
+        <w:t>пропагандист</w:t>
+      </w:r>
+      <w:r>
+        <w:rPr>
+          <w:rFonts w:ascii="Times New Roman" w:hAnsi="Times New Roman" w:cs="Times New Roman"/>
+          <w:sz w:val="24"/>
+          <w:szCs w:val="24"/>
+        </w:rPr>
+        <w:t xml:space="preserve"> </w:t>
+      </w:r>
+      <w:r>
+        <w:rPr>
+          <w:rFonts w:ascii="Times New Roman" w:hAnsi="Times New Roman" w:cs="Times New Roman"/>
+          <w:sz w:val="24"/>
+          <w:szCs w:val="24"/>
+        </w:rPr>
+        <w:t>анархизма. Требования</w:t>
+      </w:r>
+      <w:r>
+        <w:rPr>
+          <w:rFonts w:ascii="Times New Roman" w:hAnsi="Times New Roman" w:cs="Times New Roman"/>
+          <w:sz w:val="24"/>
+          <w:szCs w:val="24"/>
+        </w:rPr>
+        <w:t xml:space="preserve">: </w:t>
+      </w:r>
+      <w:r>
+        <w:rPr>
+          <w:rFonts w:ascii="Times New Roman" w:hAnsi="Times New Roman" w:cs="Times New Roman"/>
+          <w:sz w:val="24"/>
+          <w:szCs w:val="24"/>
+        </w:rPr>
+        <w:t>фокус «</w:t>
+      </w:r>
+      <w:proofErr w:type="spellStart"/>
+      <w:r>
+        <w:rPr>
+          <w:rFonts w:ascii="Times New Roman" w:hAnsi="Times New Roman" w:cs="Times New Roman"/>
+          <w:sz w:val="24"/>
+          <w:szCs w:val="24"/>
+        </w:rPr>
+        <w:t>De</w:t>
+      </w:r>
       <w:proofErr w:type="spellEnd"/>
       <w:r>
         <w:rPr>
@@ -3043,7 +3174,7 @@
           <w:sz w:val="24"/>
           <w:szCs w:val="24"/>
         </w:rPr>
-        <w:t>de</w:t>
+        <w:t>Syndicalist</w:t>
       </w:r>
       <w:proofErr w:type="spellEnd"/>
       <w:r>
@@ -3052,28 +3183,8 @@
           <w:sz w:val="24"/>
           <w:szCs w:val="24"/>
         </w:rPr>
-        <w:t xml:space="preserve"> </w:t>
-      </w:r>
-      <w:proofErr w:type="spellStart"/>
-      <w:r>
-        <w:rPr>
-          <w:rFonts w:ascii="Times New Roman" w:hAnsi="Times New Roman" w:cs="Times New Roman"/>
-          <w:sz w:val="24"/>
-          <w:szCs w:val="24"/>
-        </w:rPr>
-        <w:t>Jong</w:t>
-      </w:r>
-      <w:proofErr w:type="spellEnd"/>
-      <w:r>
-        <w:rPr>
-          <w:rFonts w:ascii="Times New Roman" w:hAnsi="Times New Roman" w:cs="Times New Roman"/>
-          <w:sz w:val="24"/>
-          <w:szCs w:val="24"/>
-        </w:rPr>
-        <w:t xml:space="preserve"> </w:t>
-      </w:r>
-      <w:bookmarkStart w:id="0" w:name="_GoBack"/>
-      <w:bookmarkEnd w:id="0"/>
+        <w:t>»</w:t>
+      </w:r>
     </w:p>
     <w:p>
       <w:pPr>
@@ -3916,15 +4027,7 @@
           <w:sz w:val="24"/>
           <w:szCs w:val="24"/>
         </w:rPr>
-        <w:t>опытный партизан</w:t>
-      </w:r>
-      <w:r>
-        <w:rPr>
-          <w:rFonts w:ascii="Times New Roman" w:hAnsi="Times New Roman" w:cs="Times New Roman"/>
-          <w:sz w:val="24"/>
-          <w:szCs w:val="24"/>
-        </w:rPr>
-        <w:t xml:space="preserve">. Доступен как министр с </w:t>
+        <w:t xml:space="preserve">опытный партизан. Доступен как министр с </w:t>
       </w:r>
       <w:proofErr w:type="spellStart"/>
       <w:r>
@@ -3957,7 +4060,6 @@
           <w:rFonts w:ascii="Times New Roman" w:hAnsi="Times New Roman" w:cs="Times New Roman"/>
           <w:sz w:val="24"/>
           <w:szCs w:val="24"/>
-          <w:lang w:val="en-US"/>
         </w:rPr>
         <w:t xml:space="preserve">: </w:t>
       </w:r>
@@ -49886,25 +49988,7 @@
           <w:sz w:val="24"/>
           <w:szCs w:val="24"/>
         </w:rPr>
-        <w:t>по внедрению общего языка для рабочих оказалась успешна</w:t>
-      </w:r>
-      <w:proofErr w:type="gramStart"/>
-      <w:r>
-        <w:rPr>
-          <w:rFonts w:ascii="Times New Roman" w:hAnsi="Times New Roman" w:cs="Times New Roman"/>
-          <w:sz w:val="24"/>
-          <w:szCs w:val="24"/>
-        </w:rPr>
-        <w:t xml:space="preserve">! </w:t>
-      </w:r>
-      <w:proofErr w:type="gramEnd"/>
-      <w:r>
-        <w:rPr>
-          <w:rFonts w:ascii="Times New Roman" w:hAnsi="Times New Roman" w:cs="Times New Roman"/>
-          <w:sz w:val="24"/>
-          <w:szCs w:val="24"/>
-        </w:rPr>
-        <w:t>Пусть, изъясняться на нём оказались способны единицы, но благодаря буклетам-азбукам большая часть рабочих смогла освоить необходимый минимум для чтения наших интернациональных изданий и указов нашего правительства.</w:t>
+        <w:t>по внедрению общего языка для рабочих оказалась успешна! Пусть, изъясняться на нём оказались способны единицы, но благодаря буклетам-азбукам большая часть рабочих смогла освоить необходимый минимум для чтения наших интернациональных изданий и указов нашего правительства.</w:t>
       </w:r>
       <w:r>
         <w:rPr>
@@ -49991,7 +50075,6 @@
         </w:rPr>
         <w:t xml:space="preserve"> провалилась</w:t>
       </w:r>
-      <w:proofErr w:type="gramStart"/>
       <w:r>
         <w:rPr>
           <w:rFonts w:ascii="Times New Roman" w:hAnsi="Times New Roman" w:cs="Times New Roman"/>
@@ -50006,16 +50089,7 @@
           <w:sz w:val="24"/>
           <w:szCs w:val="24"/>
         </w:rPr>
-        <w:t xml:space="preserve"> </w:t>
-      </w:r>
-      <w:proofErr w:type="gramEnd"/>
-      <w:r>
-        <w:rPr>
-          <w:rFonts w:ascii="Times New Roman" w:hAnsi="Times New Roman" w:cs="Times New Roman"/>
-          <w:sz w:val="24"/>
-          <w:szCs w:val="24"/>
-        </w:rPr>
-        <w:t xml:space="preserve">Хотя некоторые рабочие освоили новый язык – этого </w:t>
+        <w:t xml:space="preserve"> Хотя некоторые рабочие освоили новый язык – этого </w:t>
       </w:r>
       <w:r>
         <w:rPr>
@@ -52083,6 +52157,7 @@
           <w:rFonts w:ascii="Times New Roman" w:hAnsi="Times New Roman" w:cs="Times New Roman"/>
           <w:sz w:val="24"/>
           <w:szCs w:val="24"/>
+          <w:lang w:val="en-US"/>
         </w:rPr>
       </w:pPr>
     </w:p>
@@ -54568,7 +54643,51 @@
           <w:sz w:val="24"/>
           <w:szCs w:val="24"/>
         </w:rPr>
-        <w:t>Будет открыта категория решений «Объявит войну буржуазной революции» (Буржуазные революции по типу той, что произошла в России – это не что иное как вырождение коммунизма</w:t>
+        <w:t>Будет открыта категория решений «Объявит войну буржуазной революции» (Буржуазные революции по типу той, что произошла в России – это не что иное как вырождение коммунизма. Мы должны не допустить повторов подобного!)</w:t>
+      </w:r>
+    </w:p>
+    <w:p>
+      <w:pPr>
+        <w:rPr>
+          <w:rFonts w:ascii="Times New Roman" w:hAnsi="Times New Roman" w:cs="Times New Roman"/>
+          <w:sz w:val="24"/>
+          <w:szCs w:val="24"/>
+        </w:rPr>
+      </w:pPr>
+      <w:r>
+        <w:rPr>
+          <w:rFonts w:ascii="Times New Roman" w:hAnsi="Times New Roman" w:cs="Times New Roman"/>
+          <w:sz w:val="24"/>
+          <w:szCs w:val="24"/>
+        </w:rPr>
+        <w:t xml:space="preserve">1. Сломить буржуазную революцию в </w:t>
+      </w:r>
+      <w:proofErr w:type="spellStart"/>
+      <w:r>
+        <w:rPr>
+          <w:rFonts w:ascii="Times New Roman" w:hAnsi="Times New Roman" w:cs="Times New Roman"/>
+          <w:sz w:val="24"/>
+          <w:szCs w:val="24"/>
+        </w:rPr>
+        <w:t>Имя_страны</w:t>
+      </w:r>
+      <w:proofErr w:type="spellEnd"/>
+    </w:p>
+    <w:p>
+      <w:pPr>
+        <w:rPr>
+          <w:rFonts w:ascii="Times New Roman" w:hAnsi="Times New Roman" w:cs="Times New Roman"/>
+          <w:sz w:val="24"/>
+          <w:szCs w:val="24"/>
+        </w:rPr>
+      </w:pPr>
+      <w:r>
+        <w:rPr>
+          <w:rFonts w:ascii="Times New Roman" w:hAnsi="Times New Roman" w:cs="Times New Roman"/>
+          <w:sz w:val="24"/>
+          <w:szCs w:val="24"/>
+        </w:rPr>
+        <w:t>Требования</w:t>
       </w:r>
       <w:proofErr w:type="gramStart"/>
       <w:r>
@@ -54577,7 +54696,15 @@
           <w:sz w:val="24"/>
           <w:szCs w:val="24"/>
         </w:rPr>
-        <w:t xml:space="preserve">. </w:t>
+        <w:t xml:space="preserve">: </w:t>
+      </w:r>
+      <w:r>
+        <w:rPr>
+          <w:rFonts w:ascii="Times New Roman" w:hAnsi="Times New Roman" w:cs="Times New Roman"/>
+          <w:sz w:val="24"/>
+          <w:szCs w:val="24"/>
+        </w:rPr>
+        <w:t>Есть</w:t>
       </w:r>
       <w:proofErr w:type="gramEnd"/>
       <w:r>
@@ -54586,76 +54713,6 @@
           <w:sz w:val="24"/>
           <w:szCs w:val="24"/>
         </w:rPr>
-        <w:t>Мы должны не допустить повторов подобного!)</w:t>
-      </w:r>
-    </w:p>
-    <w:p>
-      <w:pPr>
-        <w:rPr>
-          <w:rFonts w:ascii="Times New Roman" w:hAnsi="Times New Roman" w:cs="Times New Roman"/>
-          <w:sz w:val="24"/>
-          <w:szCs w:val="24"/>
-        </w:rPr>
-      </w:pPr>
-      <w:r>
-        <w:rPr>
-          <w:rFonts w:ascii="Times New Roman" w:hAnsi="Times New Roman" w:cs="Times New Roman"/>
-          <w:sz w:val="24"/>
-          <w:szCs w:val="24"/>
-        </w:rPr>
-        <w:t xml:space="preserve">1. Сломить буржуазную революцию в </w:t>
-      </w:r>
-      <w:proofErr w:type="spellStart"/>
-      <w:r>
-        <w:rPr>
-          <w:rFonts w:ascii="Times New Roman" w:hAnsi="Times New Roman" w:cs="Times New Roman"/>
-          <w:sz w:val="24"/>
-          <w:szCs w:val="24"/>
-        </w:rPr>
-        <w:t>Имя_страны</w:t>
-      </w:r>
-      <w:proofErr w:type="spellEnd"/>
-    </w:p>
-    <w:p>
-      <w:pPr>
-        <w:rPr>
-          <w:rFonts w:ascii="Times New Roman" w:hAnsi="Times New Roman" w:cs="Times New Roman"/>
-          <w:sz w:val="24"/>
-          <w:szCs w:val="24"/>
-        </w:rPr>
-      </w:pPr>
-      <w:r>
-        <w:rPr>
-          <w:rFonts w:ascii="Times New Roman" w:hAnsi="Times New Roman" w:cs="Times New Roman"/>
-          <w:sz w:val="24"/>
-          <w:szCs w:val="24"/>
-        </w:rPr>
-        <w:t>Требования</w:t>
-      </w:r>
-      <w:proofErr w:type="gramStart"/>
-      <w:r>
-        <w:rPr>
-          <w:rFonts w:ascii="Times New Roman" w:hAnsi="Times New Roman" w:cs="Times New Roman"/>
-          <w:sz w:val="24"/>
-          <w:szCs w:val="24"/>
-        </w:rPr>
-        <w:t xml:space="preserve">: </w:t>
-      </w:r>
-      <w:r>
-        <w:rPr>
-          <w:rFonts w:ascii="Times New Roman" w:hAnsi="Times New Roman" w:cs="Times New Roman"/>
-          <w:sz w:val="24"/>
-          <w:szCs w:val="24"/>
-        </w:rPr>
-        <w:t>Есть</w:t>
-      </w:r>
-      <w:proofErr w:type="gramEnd"/>
-      <w:r>
-        <w:rPr>
-          <w:rFonts w:ascii="Times New Roman" w:hAnsi="Times New Roman" w:cs="Times New Roman"/>
-          <w:sz w:val="24"/>
-          <w:szCs w:val="24"/>
-        </w:rPr>
         <w:t xml:space="preserve"> общие границы с этой страной, она коммунистическая.</w:t>
       </w:r>
     </w:p>
@@ -54680,7 +54737,6 @@
           <w:rFonts w:ascii="Times New Roman" w:hAnsi="Times New Roman" w:cs="Times New Roman"/>
           <w:sz w:val="24"/>
           <w:szCs w:val="24"/>
-          <w:lang w:val="en-US"/>
         </w:rPr>
         <w:t xml:space="preserve">: </w:t>
       </w:r>
@@ -55259,72 +55315,24 @@
           <w:sz w:val="24"/>
           <w:szCs w:val="24"/>
         </w:rPr>
-        <w:t xml:space="preserve">Будет открыта категория решений «Объявит войну </w:t>
-      </w:r>
-      <w:r>
-        <w:rPr>
-          <w:rFonts w:ascii="Times New Roman" w:hAnsi="Times New Roman" w:cs="Times New Roman"/>
-          <w:sz w:val="24"/>
-          <w:szCs w:val="24"/>
-        </w:rPr>
-        <w:t>фашистам</w:t>
-      </w:r>
-      <w:r>
-        <w:rPr>
-          <w:rFonts w:ascii="Times New Roman" w:hAnsi="Times New Roman" w:cs="Times New Roman"/>
-          <w:sz w:val="24"/>
-          <w:szCs w:val="24"/>
-        </w:rPr>
-        <w:t>» (</w:t>
-      </w:r>
-      <w:r>
-        <w:rPr>
-          <w:rFonts w:ascii="Times New Roman" w:hAnsi="Times New Roman" w:cs="Times New Roman"/>
-          <w:sz w:val="24"/>
-          <w:szCs w:val="24"/>
-        </w:rPr>
-        <w:t>Фашисты обманом привлекают к себе рабочий класс, который мы обязаны спасти!</w:t>
-      </w:r>
-      <w:r>
-        <w:rPr>
-          <w:rFonts w:ascii="Times New Roman" w:hAnsi="Times New Roman" w:cs="Times New Roman"/>
-          <w:sz w:val="24"/>
-          <w:szCs w:val="24"/>
-        </w:rPr>
-        <w:t>)</w:t>
-      </w:r>
-    </w:p>
-    <w:p>
-      <w:pPr>
-        <w:rPr>
-          <w:rFonts w:ascii="Times New Roman" w:hAnsi="Times New Roman" w:cs="Times New Roman"/>
-          <w:sz w:val="24"/>
-          <w:szCs w:val="24"/>
-        </w:rPr>
-      </w:pPr>
-      <w:r>
-        <w:rPr>
-          <w:rFonts w:ascii="Times New Roman" w:hAnsi="Times New Roman" w:cs="Times New Roman"/>
-          <w:sz w:val="24"/>
-          <w:szCs w:val="24"/>
-        </w:rPr>
-        <w:t xml:space="preserve">1. Сломить </w:t>
-      </w:r>
-      <w:r>
-        <w:rPr>
-          <w:rFonts w:ascii="Times New Roman" w:hAnsi="Times New Roman" w:cs="Times New Roman"/>
-          <w:sz w:val="24"/>
-          <w:szCs w:val="24"/>
-        </w:rPr>
-        <w:t>фашизм</w:t>
-      </w:r>
-      <w:r>
-        <w:rPr>
-          <w:rFonts w:ascii="Times New Roman" w:hAnsi="Times New Roman" w:cs="Times New Roman"/>
-          <w:sz w:val="24"/>
-          <w:szCs w:val="24"/>
-        </w:rPr>
-        <w:t xml:space="preserve"> в </w:t>
+        <w:t>Будет открыта категория решений «Объявит войну фашистам» (Фашисты обманом привлекают к себе рабочий класс, который мы обязаны спасти!)</w:t>
+      </w:r>
+    </w:p>
+    <w:p>
+      <w:pPr>
+        <w:rPr>
+          <w:rFonts w:ascii="Times New Roman" w:hAnsi="Times New Roman" w:cs="Times New Roman"/>
+          <w:sz w:val="24"/>
+          <w:szCs w:val="24"/>
+        </w:rPr>
+      </w:pPr>
+      <w:r>
+        <w:rPr>
+          <w:rFonts w:ascii="Times New Roman" w:hAnsi="Times New Roman" w:cs="Times New Roman"/>
+          <w:sz w:val="24"/>
+          <w:szCs w:val="24"/>
+        </w:rPr>
+        <w:t xml:space="preserve">1. Сломить фашизм в </w:t>
       </w:r>
       <w:proofErr w:type="spellStart"/>
       <w:r>
@@ -55377,19 +55385,176 @@
           <w:sz w:val="24"/>
           <w:szCs w:val="24"/>
         </w:rPr>
-        <w:t xml:space="preserve"> общие границы с этой страной, она </w:t>
-      </w:r>
-      <w:r>
-        <w:rPr>
-          <w:rFonts w:ascii="Times New Roman" w:hAnsi="Times New Roman" w:cs="Times New Roman"/>
-          <w:sz w:val="24"/>
-          <w:szCs w:val="24"/>
-        </w:rPr>
-        <w:t>фашистская</w:t>
-      </w:r>
-      <w:r>
-        <w:rPr>
-          <w:rFonts w:ascii="Times New Roman" w:hAnsi="Times New Roman" w:cs="Times New Roman"/>
+        <w:t xml:space="preserve"> общие границы с этой страной, она фашистская.</w:t>
+      </w:r>
+    </w:p>
+    <w:p>
+      <w:pPr>
+        <w:rPr>
+          <w:rFonts w:ascii="Times New Roman" w:hAnsi="Times New Roman" w:cs="Times New Roman"/>
+          <w:sz w:val="24"/>
+          <w:szCs w:val="24"/>
+        </w:rPr>
+      </w:pPr>
+      <w:r>
+        <w:rPr>
+          <w:rFonts w:ascii="Times New Roman" w:hAnsi="Times New Roman" w:cs="Times New Roman"/>
+          <w:sz w:val="24"/>
+          <w:szCs w:val="24"/>
+        </w:rPr>
+        <w:t>Длительность</w:t>
+      </w:r>
+      <w:r>
+        <w:rPr>
+          <w:rFonts w:ascii="Times New Roman" w:hAnsi="Times New Roman" w:cs="Times New Roman"/>
+          <w:sz w:val="24"/>
+          <w:szCs w:val="24"/>
+        </w:rPr>
+        <w:t xml:space="preserve">: </w:t>
+      </w:r>
+      <w:r>
+        <w:rPr>
+          <w:rFonts w:ascii="Times New Roman" w:hAnsi="Times New Roman" w:cs="Times New Roman"/>
+          <w:sz w:val="24"/>
+          <w:szCs w:val="24"/>
+        </w:rPr>
+        <w:t>70 дней</w:t>
+      </w:r>
+    </w:p>
+    <w:p>
+      <w:pPr>
+        <w:rPr>
+          <w:rFonts w:ascii="Times New Roman" w:hAnsi="Times New Roman" w:cs="Times New Roman"/>
+          <w:sz w:val="24"/>
+          <w:szCs w:val="24"/>
+        </w:rPr>
+      </w:pPr>
+      <w:r>
+        <w:rPr>
+          <w:rFonts w:ascii="Times New Roman" w:hAnsi="Times New Roman" w:cs="Times New Roman"/>
+          <w:sz w:val="24"/>
+          <w:szCs w:val="24"/>
+        </w:rPr>
+        <w:t>Стоимость</w:t>
+      </w:r>
+      <w:r>
+        <w:rPr>
+          <w:rFonts w:ascii="Times New Roman" w:hAnsi="Times New Roman" w:cs="Times New Roman"/>
+          <w:sz w:val="24"/>
+          <w:szCs w:val="24"/>
+        </w:rPr>
+        <w:t xml:space="preserve">: </w:t>
+      </w:r>
+      <w:r>
+        <w:rPr>
+          <w:rFonts w:ascii="Times New Roman" w:hAnsi="Times New Roman" w:cs="Times New Roman"/>
+          <w:sz w:val="24"/>
+          <w:szCs w:val="24"/>
+        </w:rPr>
+        <w:t xml:space="preserve">75 полит власти, 1 поддержка </w:t>
+      </w:r>
+      <w:r>
+        <w:rPr>
+          <w:rFonts w:ascii="Times New Roman" w:hAnsi="Times New Roman" w:cs="Times New Roman"/>
+          <w:color w:val="C45911" w:themeColor="accent2" w:themeShade="BF"/>
+          <w:sz w:val="24"/>
+          <w:szCs w:val="24"/>
+        </w:rPr>
+        <w:t>федерации</w:t>
+      </w:r>
+    </w:p>
+    <w:p>
+      <w:pPr>
+        <w:rPr>
+          <w:rFonts w:ascii="Times New Roman" w:hAnsi="Times New Roman" w:cs="Times New Roman"/>
+          <w:sz w:val="24"/>
+          <w:szCs w:val="24"/>
+        </w:rPr>
+      </w:pPr>
+      <w:r>
+        <w:rPr>
+          <w:rFonts w:ascii="Times New Roman" w:hAnsi="Times New Roman" w:cs="Times New Roman"/>
+          <w:sz w:val="24"/>
+          <w:szCs w:val="24"/>
+        </w:rPr>
+        <w:t>Результат</w:t>
+      </w:r>
+      <w:proofErr w:type="gramStart"/>
+      <w:r>
+        <w:rPr>
+          <w:rFonts w:ascii="Times New Roman" w:hAnsi="Times New Roman" w:cs="Times New Roman"/>
+          <w:sz w:val="24"/>
+          <w:szCs w:val="24"/>
+        </w:rPr>
+        <w:t xml:space="preserve">: </w:t>
+      </w:r>
+      <w:r>
+        <w:rPr>
+          <w:rFonts w:ascii="Times New Roman" w:hAnsi="Times New Roman" w:cs="Times New Roman"/>
+          <w:sz w:val="24"/>
+          <w:szCs w:val="24"/>
+        </w:rPr>
+        <w:t>Будет</w:t>
+      </w:r>
+      <w:proofErr w:type="gramEnd"/>
+      <w:r>
+        <w:rPr>
+          <w:rFonts w:ascii="Times New Roman" w:hAnsi="Times New Roman" w:cs="Times New Roman"/>
+          <w:sz w:val="24"/>
+          <w:szCs w:val="24"/>
+        </w:rPr>
+        <w:t xml:space="preserve"> получена цель войны «аннексия» против этой страны.</w:t>
+      </w:r>
+    </w:p>
+    <w:p>
+      <w:pPr>
+        <w:rPr>
+          <w:rFonts w:ascii="Times New Roman" w:hAnsi="Times New Roman" w:cs="Times New Roman"/>
+          <w:sz w:val="24"/>
+          <w:szCs w:val="24"/>
+        </w:rPr>
+      </w:pPr>
+    </w:p>
+    <w:p>
+      <w:pPr>
+        <w:rPr>
+          <w:rFonts w:ascii="Times New Roman" w:hAnsi="Times New Roman" w:cs="Times New Roman"/>
+          <w:i/>
+          <w:sz w:val="24"/>
+          <w:szCs w:val="24"/>
+        </w:rPr>
+      </w:pPr>
+      <w:r>
+        <w:rPr>
+          <w:rFonts w:ascii="Times New Roman" w:hAnsi="Times New Roman" w:cs="Times New Roman"/>
+          <w:i/>
+          <w:sz w:val="24"/>
+          <w:szCs w:val="24"/>
+        </w:rPr>
+        <w:t>Фокус «</w:t>
+      </w:r>
+      <w:r>
+        <w:rPr>
+          <w:rFonts w:ascii="Times New Roman" w:hAnsi="Times New Roman" w:cs="Times New Roman"/>
+          <w:i/>
+          <w:sz w:val="24"/>
+          <w:szCs w:val="24"/>
+        </w:rPr>
+        <w:t>Начать борьбу с антифашистской идеологией</w:t>
+      </w:r>
+      <w:r>
+        <w:rPr>
+          <w:rFonts w:ascii="Times New Roman" w:hAnsi="Times New Roman" w:cs="Times New Roman"/>
+          <w:i/>
+          <w:sz w:val="24"/>
+          <w:szCs w:val="24"/>
+        </w:rPr>
+        <w:t>»</w:t>
+      </w:r>
+      <w:r>
+        <w:rPr>
+          <w:rFonts w:ascii="Times New Roman" w:hAnsi="Times New Roman" w:cs="Times New Roman"/>
+          <w:i/>
           <w:sz w:val="24"/>
           <w:szCs w:val="24"/>
         </w:rPr>
@@ -55410,6 +55575,329 @@
           <w:sz w:val="24"/>
           <w:szCs w:val="24"/>
         </w:rPr>
+        <w:t>Срок выполнения 70 дней.</w:t>
+      </w:r>
+    </w:p>
+    <w:p>
+      <w:pPr>
+        <w:rPr>
+          <w:rFonts w:ascii="Times New Roman" w:hAnsi="Times New Roman" w:cs="Times New Roman"/>
+          <w:sz w:val="24"/>
+          <w:szCs w:val="24"/>
+        </w:rPr>
+      </w:pPr>
+      <w:r>
+        <w:rPr>
+          <w:rFonts w:ascii="Times New Roman" w:hAnsi="Times New Roman" w:cs="Times New Roman"/>
+          <w:sz w:val="24"/>
+          <w:szCs w:val="24"/>
+        </w:rPr>
+        <w:t>Требование</w:t>
+      </w:r>
+      <w:r>
+        <w:rPr>
+          <w:rFonts w:ascii="Times New Roman" w:hAnsi="Times New Roman" w:cs="Times New Roman"/>
+          <w:sz w:val="24"/>
+          <w:szCs w:val="24"/>
+        </w:rPr>
+        <w:t xml:space="preserve">: </w:t>
+      </w:r>
+      <w:r>
+        <w:rPr>
+          <w:rFonts w:ascii="Times New Roman" w:hAnsi="Times New Roman" w:cs="Times New Roman"/>
+          <w:sz w:val="24"/>
+          <w:szCs w:val="24"/>
+        </w:rPr>
+        <w:t xml:space="preserve">Поддержка 100% </w:t>
+      </w:r>
+      <w:r>
+        <w:rPr>
+          <w:rFonts w:ascii="Times New Roman" w:hAnsi="Times New Roman" w:cs="Times New Roman"/>
+          <w:color w:val="C45911" w:themeColor="accent2" w:themeShade="BF"/>
+          <w:sz w:val="24"/>
+          <w:szCs w:val="24"/>
+        </w:rPr>
+        <w:t>федераций</w:t>
+      </w:r>
+    </w:p>
+    <w:p>
+      <w:pPr>
+        <w:rPr>
+          <w:rFonts w:ascii="Times New Roman" w:hAnsi="Times New Roman" w:cs="Times New Roman"/>
+          <w:sz w:val="24"/>
+          <w:szCs w:val="24"/>
+        </w:rPr>
+      </w:pPr>
+      <w:r>
+        <w:rPr>
+          <w:rFonts w:ascii="Times New Roman" w:hAnsi="Times New Roman" w:cs="Times New Roman"/>
+          <w:sz w:val="24"/>
+          <w:szCs w:val="24"/>
+        </w:rPr>
+        <w:t>Описание</w:t>
+      </w:r>
+      <w:r>
+        <w:rPr>
+          <w:rFonts w:ascii="Times New Roman" w:hAnsi="Times New Roman" w:cs="Times New Roman"/>
+          <w:sz w:val="24"/>
+          <w:szCs w:val="24"/>
+        </w:rPr>
+        <w:t>:</w:t>
+      </w:r>
+      <w:r>
+        <w:rPr>
+          <w:rFonts w:ascii="Times New Roman" w:hAnsi="Times New Roman" w:cs="Times New Roman"/>
+          <w:sz w:val="24"/>
+          <w:szCs w:val="24"/>
+        </w:rPr>
+        <w:t xml:space="preserve"> Т</w:t>
+      </w:r>
+      <w:r>
+        <w:rPr>
+          <w:rFonts w:ascii="Times New Roman" w:hAnsi="Times New Roman" w:cs="Times New Roman"/>
+          <w:sz w:val="24"/>
+          <w:szCs w:val="24"/>
+        </w:rPr>
+        <w:t>енденция к тоталитаризму навязыва</w:t>
+      </w:r>
+      <w:r>
+        <w:rPr>
+          <w:rFonts w:ascii="Times New Roman" w:hAnsi="Times New Roman" w:cs="Times New Roman"/>
+          <w:sz w:val="24"/>
+          <w:szCs w:val="24"/>
+        </w:rPr>
+        <w:t>ется</w:t>
+      </w:r>
+      <w:r>
+        <w:rPr>
+          <w:rFonts w:ascii="Times New Roman" w:hAnsi="Times New Roman" w:cs="Times New Roman"/>
+          <w:sz w:val="24"/>
+          <w:szCs w:val="24"/>
+        </w:rPr>
+        <w:t xml:space="preserve"> всем партиям, какой бы ни была их политическая окраска, как фашистской, так и «антифашистской». Существенной разницы между нацизмом и национал-социализмом</w:t>
+      </w:r>
+      <w:r>
+        <w:rPr>
+          <w:rFonts w:ascii="Times New Roman" w:hAnsi="Times New Roman" w:cs="Times New Roman"/>
+          <w:sz w:val="24"/>
+          <w:szCs w:val="24"/>
+        </w:rPr>
+        <w:t>,</w:t>
+      </w:r>
+      <w:r>
+        <w:rPr>
+          <w:rFonts w:ascii="Times New Roman" w:hAnsi="Times New Roman" w:cs="Times New Roman"/>
+          <w:sz w:val="24"/>
+          <w:szCs w:val="24"/>
+        </w:rPr>
+        <w:t xml:space="preserve"> социал-демократи</w:t>
+      </w:r>
+      <w:r>
+        <w:rPr>
+          <w:rFonts w:ascii="Times New Roman" w:hAnsi="Times New Roman" w:cs="Times New Roman"/>
+          <w:sz w:val="24"/>
+          <w:szCs w:val="24"/>
+        </w:rPr>
+        <w:t>ей</w:t>
+      </w:r>
+      <w:r>
+        <w:rPr>
+          <w:rFonts w:ascii="Times New Roman" w:hAnsi="Times New Roman" w:cs="Times New Roman"/>
+          <w:sz w:val="24"/>
+          <w:szCs w:val="24"/>
+        </w:rPr>
+        <w:t xml:space="preserve"> и сталинизм</w:t>
+      </w:r>
+      <w:r>
+        <w:rPr>
+          <w:rFonts w:ascii="Times New Roman" w:hAnsi="Times New Roman" w:cs="Times New Roman"/>
+          <w:sz w:val="24"/>
+          <w:szCs w:val="24"/>
+        </w:rPr>
+        <w:t>ом</w:t>
+      </w:r>
+      <w:r>
+        <w:rPr>
+          <w:rFonts w:ascii="Times New Roman" w:hAnsi="Times New Roman" w:cs="Times New Roman"/>
+          <w:sz w:val="24"/>
+          <w:szCs w:val="24"/>
+        </w:rPr>
+        <w:t xml:space="preserve"> </w:t>
+      </w:r>
+      <w:r>
+        <w:rPr>
+          <w:rFonts w:ascii="Times New Roman" w:hAnsi="Times New Roman" w:cs="Times New Roman"/>
+          <w:sz w:val="24"/>
+          <w:szCs w:val="24"/>
+        </w:rPr>
+        <w:t>нет</w:t>
+      </w:r>
+      <w:r>
+        <w:rPr>
+          <w:rFonts w:ascii="Times New Roman" w:hAnsi="Times New Roman" w:cs="Times New Roman"/>
+          <w:sz w:val="24"/>
+          <w:szCs w:val="24"/>
+        </w:rPr>
+        <w:t xml:space="preserve">. Пролетариат должен вести решительную борьбу с антифашистской идеологией, которая, как и фашизм, </w:t>
+      </w:r>
+      <w:r>
+        <w:rPr>
+          <w:rFonts w:ascii="Times New Roman" w:hAnsi="Times New Roman" w:cs="Times New Roman"/>
+          <w:sz w:val="24"/>
+          <w:szCs w:val="24"/>
+        </w:rPr>
+        <w:t>является</w:t>
+      </w:r>
+      <w:r>
+        <w:rPr>
+          <w:rFonts w:ascii="Times New Roman" w:hAnsi="Times New Roman" w:cs="Times New Roman"/>
+          <w:sz w:val="24"/>
+          <w:szCs w:val="24"/>
+        </w:rPr>
+        <w:t xml:space="preserve"> частью активной подготовки мировой войны. Антифашизм не только </w:t>
+      </w:r>
+      <w:r>
+        <w:rPr>
+          <w:rFonts w:ascii="Times New Roman" w:hAnsi="Times New Roman" w:cs="Times New Roman"/>
+          <w:sz w:val="24"/>
+          <w:szCs w:val="24"/>
+        </w:rPr>
+        <w:t>пытается</w:t>
+      </w:r>
+      <w:r>
+        <w:rPr>
+          <w:rFonts w:ascii="Times New Roman" w:hAnsi="Times New Roman" w:cs="Times New Roman"/>
+          <w:sz w:val="24"/>
+          <w:szCs w:val="24"/>
+        </w:rPr>
+        <w:t xml:space="preserve"> привязать рабочих к государству в демократических странах, его идеологическая функция </w:t>
+      </w:r>
+      <w:r>
+        <w:rPr>
+          <w:rFonts w:ascii="Times New Roman" w:hAnsi="Times New Roman" w:cs="Times New Roman"/>
+          <w:sz w:val="24"/>
+          <w:szCs w:val="24"/>
+        </w:rPr>
+        <w:t>заключает</w:t>
+      </w:r>
+      <w:r>
+        <w:rPr>
+          <w:rFonts w:ascii="Times New Roman" w:hAnsi="Times New Roman" w:cs="Times New Roman"/>
+          <w:sz w:val="24"/>
+          <w:szCs w:val="24"/>
+        </w:rPr>
+        <w:t>ся</w:t>
+      </w:r>
+      <w:r>
+        <w:rPr>
+          <w:rFonts w:ascii="Times New Roman" w:hAnsi="Times New Roman" w:cs="Times New Roman"/>
+          <w:sz w:val="24"/>
+          <w:szCs w:val="24"/>
+        </w:rPr>
+        <w:t xml:space="preserve"> в подготовке рабочих к войне.</w:t>
+      </w:r>
+    </w:p>
+    <w:p>
+      <w:pPr>
+        <w:rPr>
+          <w:rFonts w:ascii="Times New Roman" w:hAnsi="Times New Roman" w:cs="Times New Roman"/>
+          <w:sz w:val="24"/>
+          <w:szCs w:val="24"/>
+        </w:rPr>
+      </w:pPr>
+      <w:r>
+        <w:rPr>
+          <w:rFonts w:ascii="Times New Roman" w:hAnsi="Times New Roman" w:cs="Times New Roman"/>
+          <w:sz w:val="24"/>
+          <w:szCs w:val="24"/>
+        </w:rPr>
+        <w:t>Будет открыта категория решений «Объявит войну «антифашистам»» («Антифашисты» обманом втягивают рабочих в свои войны – мы должны их спасти от этого произвола!)</w:t>
+      </w:r>
+    </w:p>
+    <w:p>
+      <w:pPr>
+        <w:rPr>
+          <w:rFonts w:ascii="Times New Roman" w:hAnsi="Times New Roman" w:cs="Times New Roman"/>
+          <w:sz w:val="24"/>
+          <w:szCs w:val="24"/>
+        </w:rPr>
+      </w:pPr>
+      <w:r>
+        <w:rPr>
+          <w:rFonts w:ascii="Times New Roman" w:hAnsi="Times New Roman" w:cs="Times New Roman"/>
+          <w:sz w:val="24"/>
+          <w:szCs w:val="24"/>
+        </w:rPr>
+        <w:t xml:space="preserve">1. Сломить буржуазию в </w:t>
+      </w:r>
+      <w:proofErr w:type="spellStart"/>
+      <w:r>
+        <w:rPr>
+          <w:rFonts w:ascii="Times New Roman" w:hAnsi="Times New Roman" w:cs="Times New Roman"/>
+          <w:sz w:val="24"/>
+          <w:szCs w:val="24"/>
+        </w:rPr>
+        <w:t>Имя_страны</w:t>
+      </w:r>
+      <w:proofErr w:type="spellEnd"/>
+    </w:p>
+    <w:p>
+      <w:pPr>
+        <w:rPr>
+          <w:rFonts w:ascii="Times New Roman" w:hAnsi="Times New Roman" w:cs="Times New Roman"/>
+          <w:sz w:val="24"/>
+          <w:szCs w:val="24"/>
+        </w:rPr>
+      </w:pPr>
+      <w:r>
+        <w:rPr>
+          <w:rFonts w:ascii="Times New Roman" w:hAnsi="Times New Roman" w:cs="Times New Roman"/>
+          <w:sz w:val="24"/>
+          <w:szCs w:val="24"/>
+        </w:rPr>
+        <w:t>Требования</w:t>
+      </w:r>
+      <w:proofErr w:type="gramStart"/>
+      <w:r>
+        <w:rPr>
+          <w:rFonts w:ascii="Times New Roman" w:hAnsi="Times New Roman" w:cs="Times New Roman"/>
+          <w:sz w:val="24"/>
+          <w:szCs w:val="24"/>
+        </w:rPr>
+        <w:t xml:space="preserve">: </w:t>
+      </w:r>
+      <w:r>
+        <w:rPr>
+          <w:rFonts w:ascii="Times New Roman" w:hAnsi="Times New Roman" w:cs="Times New Roman"/>
+          <w:sz w:val="24"/>
+          <w:szCs w:val="24"/>
+        </w:rPr>
+        <w:t>Есть</w:t>
+      </w:r>
+      <w:proofErr w:type="gramEnd"/>
+      <w:r>
+        <w:rPr>
+          <w:rFonts w:ascii="Times New Roman" w:hAnsi="Times New Roman" w:cs="Times New Roman"/>
+          <w:sz w:val="24"/>
+          <w:szCs w:val="24"/>
+        </w:rPr>
+        <w:t xml:space="preserve"> общие границы с этой страной, она демократическая.</w:t>
+      </w:r>
+    </w:p>
+    <w:p>
+      <w:pPr>
+        <w:rPr>
+          <w:rFonts w:ascii="Times New Roman" w:hAnsi="Times New Roman" w:cs="Times New Roman"/>
+          <w:sz w:val="24"/>
+          <w:szCs w:val="24"/>
+        </w:rPr>
+      </w:pPr>
+      <w:r>
+        <w:rPr>
+          <w:rFonts w:ascii="Times New Roman" w:hAnsi="Times New Roman" w:cs="Times New Roman"/>
+          <w:sz w:val="24"/>
+          <w:szCs w:val="24"/>
+        </w:rPr>
         <w:t>Длительность</w:t>
       </w:r>
       <w:r>
@@ -55522,6 +56010,35 @@
           <w:szCs w:val="24"/>
         </w:rPr>
       </w:pPr>
+      <w:r>
+        <w:rPr>
+          <w:rFonts w:ascii="Times New Roman" w:hAnsi="Times New Roman" w:cs="Times New Roman"/>
+          <w:sz w:val="24"/>
+          <w:szCs w:val="24"/>
+        </w:rPr>
+        <w:lastRenderedPageBreak/>
+        <w:t>________________________________________________________________________________</w:t>
+      </w:r>
+    </w:p>
+    <w:p>
+      <w:pPr>
+        <w:jc w:val="center"/>
+        <w:rPr>
+          <w:rFonts w:ascii="Times New Roman" w:hAnsi="Times New Roman" w:cs="Times New Roman"/>
+          <w:b/>
+          <w:sz w:val="24"/>
+          <w:szCs w:val="24"/>
+        </w:rPr>
+      </w:pPr>
+      <w:r>
+        <w:rPr>
+          <w:rFonts w:ascii="Times New Roman" w:hAnsi="Times New Roman" w:cs="Times New Roman"/>
+          <w:b/>
+          <w:sz w:val="24"/>
+          <w:szCs w:val="24"/>
+        </w:rPr>
+        <w:t>АНАРХИСТЫ</w:t>
+      </w:r>
     </w:p>
     <w:p>
       <w:pPr>
@@ -55532,13 +56049,23 @@
           <w:szCs w:val="24"/>
         </w:rPr>
       </w:pPr>
-      <w:r>
+    </w:p>
+    <w:p>
+      <w:pPr>
         <w:rPr>
           <w:rFonts w:ascii="Times New Roman" w:hAnsi="Times New Roman" w:cs="Times New Roman"/>
           <w:i/>
           <w:sz w:val="24"/>
           <w:szCs w:val="24"/>
         </w:rPr>
+      </w:pPr>
+      <w:r>
+        <w:rPr>
+          <w:rFonts w:ascii="Times New Roman" w:hAnsi="Times New Roman" w:cs="Times New Roman"/>
+          <w:i/>
+          <w:sz w:val="24"/>
+          <w:szCs w:val="24"/>
+        </w:rPr>
         <w:t>Фокус «</w:t>
       </w:r>
       <w:r>
@@ -55548,7 +56075,7 @@
           <w:sz w:val="24"/>
           <w:szCs w:val="24"/>
         </w:rPr>
-        <w:t>Начать борьбу с антифашистской идеологией</w:t>
+        <w:t>Освобождение рабочих – дело самих рабочих!</w:t>
       </w:r>
       <w:r>
         <w:rPr>
@@ -55583,6 +56110,194 @@
           <w:sz w:val="24"/>
           <w:szCs w:val="24"/>
         </w:rPr>
+        <w:t>Выполнится по событию</w:t>
+      </w:r>
+    </w:p>
+    <w:p>
+      <w:pPr>
+        <w:rPr>
+          <w:rFonts w:ascii="Times New Roman" w:hAnsi="Times New Roman" w:cs="Times New Roman"/>
+          <w:sz w:val="24"/>
+          <w:szCs w:val="24"/>
+        </w:rPr>
+      </w:pPr>
+      <w:r>
+        <w:rPr>
+          <w:rFonts w:ascii="Times New Roman" w:hAnsi="Times New Roman" w:cs="Times New Roman"/>
+          <w:sz w:val="24"/>
+          <w:szCs w:val="24"/>
+        </w:rPr>
+        <w:t>Описание</w:t>
+      </w:r>
+      <w:r>
+        <w:rPr>
+          <w:rFonts w:ascii="Times New Roman" w:hAnsi="Times New Roman" w:cs="Times New Roman"/>
+          <w:sz w:val="24"/>
+          <w:szCs w:val="24"/>
+        </w:rPr>
+        <w:t>:</w:t>
+      </w:r>
+      <w:r>
+        <w:rPr>
+          <w:rFonts w:ascii="Times New Roman" w:hAnsi="Times New Roman" w:cs="Times New Roman"/>
+          <w:sz w:val="24"/>
+          <w:szCs w:val="24"/>
+        </w:rPr>
+        <w:t xml:space="preserve"> </w:t>
+      </w:r>
+      <w:r>
+        <w:rPr>
+          <w:rFonts w:ascii="Times New Roman" w:hAnsi="Times New Roman" w:cs="Times New Roman"/>
+          <w:sz w:val="24"/>
+          <w:szCs w:val="24"/>
+        </w:rPr>
+        <w:t xml:space="preserve">Принципы нашей идеологии состоят в том, что никто не придёт спасть нас, рабочих, поэтому, мы сами должны </w:t>
+      </w:r>
+      <w:proofErr w:type="gramStart"/>
+      <w:r>
+        <w:rPr>
+          <w:rFonts w:ascii="Times New Roman" w:hAnsi="Times New Roman" w:cs="Times New Roman"/>
+          <w:sz w:val="24"/>
+          <w:szCs w:val="24"/>
+        </w:rPr>
+        <w:t>спасти себя</w:t>
+      </w:r>
+      <w:proofErr w:type="gramEnd"/>
+      <w:r>
+        <w:rPr>
+          <w:rFonts w:ascii="Times New Roman" w:hAnsi="Times New Roman" w:cs="Times New Roman"/>
+          <w:sz w:val="24"/>
+          <w:szCs w:val="24"/>
+        </w:rPr>
+        <w:t xml:space="preserve"> взяв оружие в руки и свергнув </w:t>
+      </w:r>
+      <w:proofErr w:type="spellStart"/>
+      <w:r>
+        <w:rPr>
+          <w:rFonts w:ascii="Times New Roman" w:hAnsi="Times New Roman" w:cs="Times New Roman"/>
+          <w:sz w:val="24"/>
+          <w:szCs w:val="24"/>
+        </w:rPr>
+        <w:t>обружуазированное</w:t>
+      </w:r>
+      <w:proofErr w:type="spellEnd"/>
+      <w:r>
+        <w:rPr>
+          <w:rFonts w:ascii="Times New Roman" w:hAnsi="Times New Roman" w:cs="Times New Roman"/>
+          <w:sz w:val="24"/>
+          <w:szCs w:val="24"/>
+        </w:rPr>
+        <w:t xml:space="preserve"> правительство!</w:t>
+      </w:r>
+    </w:p>
+    <w:p>
+      <w:pPr>
+        <w:rPr>
+          <w:rFonts w:ascii="Times New Roman" w:hAnsi="Times New Roman" w:cs="Times New Roman"/>
+          <w:sz w:val="24"/>
+          <w:szCs w:val="24"/>
+        </w:rPr>
+      </w:pPr>
+      <w:r>
+        <w:rPr>
+          <w:rFonts w:ascii="Times New Roman" w:hAnsi="Times New Roman" w:cs="Times New Roman"/>
+          <w:sz w:val="24"/>
+          <w:szCs w:val="24"/>
+        </w:rPr>
+        <w:t>+5% популярности анархизма, будут открыты министры для анархистов</w:t>
+      </w:r>
+    </w:p>
+    <w:p>
+      <w:pPr>
+        <w:rPr>
+          <w:rFonts w:ascii="Times New Roman" w:hAnsi="Times New Roman" w:cs="Times New Roman"/>
+          <w:sz w:val="24"/>
+          <w:szCs w:val="24"/>
+        </w:rPr>
+      </w:pPr>
+    </w:p>
+    <w:p>
+      <w:pPr>
+        <w:rPr>
+          <w:rFonts w:ascii="Times New Roman" w:hAnsi="Times New Roman" w:cs="Times New Roman"/>
+          <w:i/>
+          <w:sz w:val="24"/>
+          <w:szCs w:val="24"/>
+        </w:rPr>
+      </w:pPr>
+      <w:r>
+        <w:rPr>
+          <w:rFonts w:ascii="Times New Roman" w:hAnsi="Times New Roman" w:cs="Times New Roman"/>
+          <w:i/>
+          <w:sz w:val="24"/>
+          <w:szCs w:val="24"/>
+        </w:rPr>
+        <w:t>Фокус «</w:t>
+      </w:r>
+      <w:proofErr w:type="spellStart"/>
+      <w:r>
+        <w:rPr>
+          <w:rFonts w:ascii="Times New Roman" w:hAnsi="Times New Roman" w:cs="Times New Roman"/>
+          <w:i/>
+          <w:sz w:val="24"/>
+          <w:szCs w:val="24"/>
+        </w:rPr>
+        <w:t>De</w:t>
+      </w:r>
+      <w:proofErr w:type="spellEnd"/>
+      <w:r>
+        <w:rPr>
+          <w:rFonts w:ascii="Times New Roman" w:hAnsi="Times New Roman" w:cs="Times New Roman"/>
+          <w:i/>
+          <w:sz w:val="24"/>
+          <w:szCs w:val="24"/>
+        </w:rPr>
+        <w:t xml:space="preserve"> </w:t>
+      </w:r>
+      <w:proofErr w:type="spellStart"/>
+      <w:r>
+        <w:rPr>
+          <w:rFonts w:ascii="Times New Roman" w:hAnsi="Times New Roman" w:cs="Times New Roman"/>
+          <w:i/>
+          <w:sz w:val="24"/>
+          <w:szCs w:val="24"/>
+        </w:rPr>
+        <w:t>Syndicalist</w:t>
+      </w:r>
+      <w:proofErr w:type="spellEnd"/>
+      <w:r>
+        <w:rPr>
+          <w:rFonts w:ascii="Times New Roman" w:hAnsi="Times New Roman" w:cs="Times New Roman"/>
+          <w:i/>
+          <w:sz w:val="24"/>
+          <w:szCs w:val="24"/>
+        </w:rPr>
+        <w:t>»</w:t>
+      </w:r>
+      <w:r>
+        <w:rPr>
+          <w:rFonts w:ascii="Times New Roman" w:hAnsi="Times New Roman" w:cs="Times New Roman"/>
+          <w:i/>
+          <w:sz w:val="24"/>
+          <w:szCs w:val="24"/>
+        </w:rPr>
+        <w:t>.</w:t>
+      </w:r>
+    </w:p>
+    <w:p>
+      <w:pPr>
+        <w:rPr>
+          <w:rFonts w:ascii="Times New Roman" w:hAnsi="Times New Roman" w:cs="Times New Roman"/>
+          <w:sz w:val="24"/>
+          <w:szCs w:val="24"/>
+        </w:rPr>
+      </w:pPr>
+      <w:r>
+        <w:rPr>
+          <w:rFonts w:ascii="Times New Roman" w:hAnsi="Times New Roman" w:cs="Times New Roman"/>
+          <w:sz w:val="24"/>
+          <w:szCs w:val="24"/>
+        </w:rPr>
         <w:t>Срок выполнения 70 дней.</w:t>
       </w:r>
     </w:p>
@@ -55600,48 +56315,6 @@
           <w:sz w:val="24"/>
           <w:szCs w:val="24"/>
         </w:rPr>
-        <w:t>Требование</w:t>
-      </w:r>
-      <w:r>
-        <w:rPr>
-          <w:rFonts w:ascii="Times New Roman" w:hAnsi="Times New Roman" w:cs="Times New Roman"/>
-          <w:sz w:val="24"/>
-          <w:szCs w:val="24"/>
-        </w:rPr>
-        <w:t xml:space="preserve">: </w:t>
-      </w:r>
-      <w:r>
-        <w:rPr>
-          <w:rFonts w:ascii="Times New Roman" w:hAnsi="Times New Roman" w:cs="Times New Roman"/>
-          <w:sz w:val="24"/>
-          <w:szCs w:val="24"/>
-        </w:rPr>
-        <w:t xml:space="preserve">Поддержка 100% </w:t>
-      </w:r>
-      <w:r>
-        <w:rPr>
-          <w:rFonts w:ascii="Times New Roman" w:hAnsi="Times New Roman" w:cs="Times New Roman"/>
-          <w:color w:val="C45911" w:themeColor="accent2" w:themeShade="BF"/>
-          <w:sz w:val="24"/>
-          <w:szCs w:val="24"/>
-        </w:rPr>
-        <w:t>федераций</w:t>
-      </w:r>
-    </w:p>
-    <w:p>
-      <w:pPr>
-        <w:rPr>
-          <w:rFonts w:ascii="Times New Roman" w:hAnsi="Times New Roman" w:cs="Times New Roman"/>
-          <w:sz w:val="24"/>
-          <w:szCs w:val="24"/>
-        </w:rPr>
-      </w:pPr>
-      <w:r>
-        <w:rPr>
-          <w:rFonts w:ascii="Times New Roman" w:hAnsi="Times New Roman" w:cs="Times New Roman"/>
-          <w:sz w:val="24"/>
-          <w:szCs w:val="24"/>
-        </w:rPr>
         <w:t>Описание</w:t>
       </w:r>
       <w:r>
@@ -55658,78 +56331,6 @@
           <w:sz w:val="24"/>
           <w:szCs w:val="24"/>
         </w:rPr>
-        <w:t xml:space="preserve"> Т</w:t>
-      </w:r>
-      <w:r>
-        <w:rPr>
-          <w:rFonts w:ascii="Times New Roman" w:hAnsi="Times New Roman" w:cs="Times New Roman"/>
-          <w:sz w:val="24"/>
-          <w:szCs w:val="24"/>
-        </w:rPr>
-        <w:t>енденция к тоталитаризму навязыва</w:t>
-      </w:r>
-      <w:r>
-        <w:rPr>
-          <w:rFonts w:ascii="Times New Roman" w:hAnsi="Times New Roman" w:cs="Times New Roman"/>
-          <w:sz w:val="24"/>
-          <w:szCs w:val="24"/>
-        </w:rPr>
-        <w:t>ется</w:t>
-      </w:r>
-      <w:r>
-        <w:rPr>
-          <w:rFonts w:ascii="Times New Roman" w:hAnsi="Times New Roman" w:cs="Times New Roman"/>
-          <w:sz w:val="24"/>
-          <w:szCs w:val="24"/>
-        </w:rPr>
-        <w:t xml:space="preserve"> всем партиям, какой бы ни была их политическая окраска, как фашистской, так и «антифашистской». Существенной разницы между нацизмом и национал-социализмом</w:t>
-      </w:r>
-      <w:r>
-        <w:rPr>
-          <w:rFonts w:ascii="Times New Roman" w:hAnsi="Times New Roman" w:cs="Times New Roman"/>
-          <w:sz w:val="24"/>
-          <w:szCs w:val="24"/>
-        </w:rPr>
-        <w:t>,</w:t>
-      </w:r>
-      <w:r>
-        <w:rPr>
-          <w:rFonts w:ascii="Times New Roman" w:hAnsi="Times New Roman" w:cs="Times New Roman"/>
-          <w:sz w:val="24"/>
-          <w:szCs w:val="24"/>
-        </w:rPr>
-        <w:t xml:space="preserve"> социал-демократи</w:t>
-      </w:r>
-      <w:r>
-        <w:rPr>
-          <w:rFonts w:ascii="Times New Roman" w:hAnsi="Times New Roman" w:cs="Times New Roman"/>
-          <w:sz w:val="24"/>
-          <w:szCs w:val="24"/>
-        </w:rPr>
-        <w:t>ей</w:t>
-      </w:r>
-      <w:r>
-        <w:rPr>
-          <w:rFonts w:ascii="Times New Roman" w:hAnsi="Times New Roman" w:cs="Times New Roman"/>
-          <w:sz w:val="24"/>
-          <w:szCs w:val="24"/>
-        </w:rPr>
-        <w:t xml:space="preserve"> и сталинизм</w:t>
-      </w:r>
-      <w:r>
-        <w:rPr>
-          <w:rFonts w:ascii="Times New Roman" w:hAnsi="Times New Roman" w:cs="Times New Roman"/>
-          <w:sz w:val="24"/>
-          <w:szCs w:val="24"/>
-        </w:rPr>
-        <w:t>ом</w:t>
-      </w:r>
-      <w:r>
-        <w:rPr>
-          <w:rFonts w:ascii="Times New Roman" w:hAnsi="Times New Roman" w:cs="Times New Roman"/>
-          <w:sz w:val="24"/>
-          <w:szCs w:val="24"/>
-        </w:rPr>
         <w:t xml:space="preserve"> </w:t>
       </w:r>
       <w:r>
@@ -55738,500 +56339,7 @@
           <w:sz w:val="24"/>
           <w:szCs w:val="24"/>
         </w:rPr>
-        <w:t>нет</w:t>
-      </w:r>
-      <w:r>
-        <w:rPr>
-          <w:rFonts w:ascii="Times New Roman" w:hAnsi="Times New Roman" w:cs="Times New Roman"/>
-          <w:sz w:val="24"/>
-          <w:szCs w:val="24"/>
-        </w:rPr>
-        <w:t xml:space="preserve">. Пролетариат должен вести решительную борьбу с антифашистской идеологией, которая, как и фашизм, </w:t>
-      </w:r>
-      <w:r>
-        <w:rPr>
-          <w:rFonts w:ascii="Times New Roman" w:hAnsi="Times New Roman" w:cs="Times New Roman"/>
-          <w:sz w:val="24"/>
-          <w:szCs w:val="24"/>
-        </w:rPr>
-        <w:t>является</w:t>
-      </w:r>
-      <w:r>
-        <w:rPr>
-          <w:rFonts w:ascii="Times New Roman" w:hAnsi="Times New Roman" w:cs="Times New Roman"/>
-          <w:sz w:val="24"/>
-          <w:szCs w:val="24"/>
-        </w:rPr>
-        <w:t xml:space="preserve"> частью активной подготовки мировой войны. Антифашизм не только </w:t>
-      </w:r>
-      <w:r>
-        <w:rPr>
-          <w:rFonts w:ascii="Times New Roman" w:hAnsi="Times New Roman" w:cs="Times New Roman"/>
-          <w:sz w:val="24"/>
-          <w:szCs w:val="24"/>
-        </w:rPr>
-        <w:t>пытается</w:t>
-      </w:r>
-      <w:r>
-        <w:rPr>
-          <w:rFonts w:ascii="Times New Roman" w:hAnsi="Times New Roman" w:cs="Times New Roman"/>
-          <w:sz w:val="24"/>
-          <w:szCs w:val="24"/>
-        </w:rPr>
-        <w:t xml:space="preserve"> привязать рабочих к государству в демократических странах, его идеологическая функция </w:t>
-      </w:r>
-      <w:r>
-        <w:rPr>
-          <w:rFonts w:ascii="Times New Roman" w:hAnsi="Times New Roman" w:cs="Times New Roman"/>
-          <w:sz w:val="24"/>
-          <w:szCs w:val="24"/>
-        </w:rPr>
-        <w:t>заключает</w:t>
-      </w:r>
-      <w:r>
-        <w:rPr>
-          <w:rFonts w:ascii="Times New Roman" w:hAnsi="Times New Roman" w:cs="Times New Roman"/>
-          <w:sz w:val="24"/>
-          <w:szCs w:val="24"/>
-        </w:rPr>
-        <w:t>ся</w:t>
-      </w:r>
-      <w:r>
-        <w:rPr>
-          <w:rFonts w:ascii="Times New Roman" w:hAnsi="Times New Roman" w:cs="Times New Roman"/>
-          <w:sz w:val="24"/>
-          <w:szCs w:val="24"/>
-        </w:rPr>
-        <w:t xml:space="preserve"> в подготовке рабочих к войне.</w:t>
-      </w:r>
-    </w:p>
-    <w:p>
-      <w:pPr>
-        <w:rPr>
-          <w:rFonts w:ascii="Times New Roman" w:hAnsi="Times New Roman" w:cs="Times New Roman"/>
-          <w:sz w:val="24"/>
-          <w:szCs w:val="24"/>
-        </w:rPr>
-      </w:pPr>
-      <w:r>
-        <w:rPr>
-          <w:rFonts w:ascii="Times New Roman" w:hAnsi="Times New Roman" w:cs="Times New Roman"/>
-          <w:sz w:val="24"/>
-          <w:szCs w:val="24"/>
-        </w:rPr>
-        <w:t xml:space="preserve">Будет открыта категория решений «Объявит войну </w:t>
-      </w:r>
-      <w:r>
-        <w:rPr>
-          <w:rFonts w:ascii="Times New Roman" w:hAnsi="Times New Roman" w:cs="Times New Roman"/>
-          <w:sz w:val="24"/>
-          <w:szCs w:val="24"/>
-        </w:rPr>
-        <w:t>«антифашистам»</w:t>
-      </w:r>
-      <w:r>
-        <w:rPr>
-          <w:rFonts w:ascii="Times New Roman" w:hAnsi="Times New Roman" w:cs="Times New Roman"/>
-          <w:sz w:val="24"/>
-          <w:szCs w:val="24"/>
-        </w:rPr>
-        <w:t>» (</w:t>
-      </w:r>
-      <w:r>
-        <w:rPr>
-          <w:rFonts w:ascii="Times New Roman" w:hAnsi="Times New Roman" w:cs="Times New Roman"/>
-          <w:sz w:val="24"/>
-          <w:szCs w:val="24"/>
-        </w:rPr>
-        <w:t>«Антифашисты»</w:t>
-      </w:r>
-      <w:r>
-        <w:rPr>
-          <w:rFonts w:ascii="Times New Roman" w:hAnsi="Times New Roman" w:cs="Times New Roman"/>
-          <w:sz w:val="24"/>
-          <w:szCs w:val="24"/>
-        </w:rPr>
-        <w:t xml:space="preserve"> обманом </w:t>
-      </w:r>
-      <w:r>
-        <w:rPr>
-          <w:rFonts w:ascii="Times New Roman" w:hAnsi="Times New Roman" w:cs="Times New Roman"/>
-          <w:sz w:val="24"/>
-          <w:szCs w:val="24"/>
-        </w:rPr>
-        <w:t>втягивают рабочих в свои войны – мы должны их спасти от этого произвола!</w:t>
-      </w:r>
-      <w:r>
-        <w:rPr>
-          <w:rFonts w:ascii="Times New Roman" w:hAnsi="Times New Roman" w:cs="Times New Roman"/>
-          <w:sz w:val="24"/>
-          <w:szCs w:val="24"/>
-        </w:rPr>
-        <w:t>)</w:t>
-      </w:r>
-    </w:p>
-    <w:p>
-      <w:pPr>
-        <w:rPr>
-          <w:rFonts w:ascii="Times New Roman" w:hAnsi="Times New Roman" w:cs="Times New Roman"/>
-          <w:sz w:val="24"/>
-          <w:szCs w:val="24"/>
-        </w:rPr>
-      </w:pPr>
-      <w:r>
-        <w:rPr>
-          <w:rFonts w:ascii="Times New Roman" w:hAnsi="Times New Roman" w:cs="Times New Roman"/>
-          <w:sz w:val="24"/>
-          <w:szCs w:val="24"/>
-        </w:rPr>
-        <w:t xml:space="preserve">1. Сломить </w:t>
-      </w:r>
-      <w:r>
-        <w:rPr>
-          <w:rFonts w:ascii="Times New Roman" w:hAnsi="Times New Roman" w:cs="Times New Roman"/>
-          <w:sz w:val="24"/>
-          <w:szCs w:val="24"/>
-        </w:rPr>
-        <w:t>буржуазию</w:t>
-      </w:r>
-      <w:r>
-        <w:rPr>
-          <w:rFonts w:ascii="Times New Roman" w:hAnsi="Times New Roman" w:cs="Times New Roman"/>
-          <w:sz w:val="24"/>
-          <w:szCs w:val="24"/>
-        </w:rPr>
-        <w:t xml:space="preserve"> в </w:t>
-      </w:r>
-      <w:proofErr w:type="spellStart"/>
-      <w:r>
-        <w:rPr>
-          <w:rFonts w:ascii="Times New Roman" w:hAnsi="Times New Roman" w:cs="Times New Roman"/>
-          <w:sz w:val="24"/>
-          <w:szCs w:val="24"/>
-        </w:rPr>
-        <w:t>Имя_страны</w:t>
-      </w:r>
-      <w:proofErr w:type="spellEnd"/>
-    </w:p>
-    <w:p>
-      <w:pPr>
-        <w:rPr>
-          <w:rFonts w:ascii="Times New Roman" w:hAnsi="Times New Roman" w:cs="Times New Roman"/>
-          <w:sz w:val="24"/>
-          <w:szCs w:val="24"/>
-        </w:rPr>
-      </w:pPr>
-      <w:r>
-        <w:rPr>
-          <w:rFonts w:ascii="Times New Roman" w:hAnsi="Times New Roman" w:cs="Times New Roman"/>
-          <w:sz w:val="24"/>
-          <w:szCs w:val="24"/>
-        </w:rPr>
-        <w:t>Требования</w:t>
-      </w:r>
-      <w:proofErr w:type="gramStart"/>
-      <w:r>
-        <w:rPr>
-          <w:rFonts w:ascii="Times New Roman" w:hAnsi="Times New Roman" w:cs="Times New Roman"/>
-          <w:sz w:val="24"/>
-          <w:szCs w:val="24"/>
-        </w:rPr>
-        <w:t xml:space="preserve">: </w:t>
-      </w:r>
-      <w:r>
-        <w:rPr>
-          <w:rFonts w:ascii="Times New Roman" w:hAnsi="Times New Roman" w:cs="Times New Roman"/>
-          <w:sz w:val="24"/>
-          <w:szCs w:val="24"/>
-        </w:rPr>
-        <w:t>Есть</w:t>
-      </w:r>
-      <w:proofErr w:type="gramEnd"/>
-      <w:r>
-        <w:rPr>
-          <w:rFonts w:ascii="Times New Roman" w:hAnsi="Times New Roman" w:cs="Times New Roman"/>
-          <w:sz w:val="24"/>
-          <w:szCs w:val="24"/>
-        </w:rPr>
-        <w:t xml:space="preserve"> общие границы с этой страной, она </w:t>
-      </w:r>
-      <w:r>
-        <w:rPr>
-          <w:rFonts w:ascii="Times New Roman" w:hAnsi="Times New Roman" w:cs="Times New Roman"/>
-          <w:sz w:val="24"/>
-          <w:szCs w:val="24"/>
-        </w:rPr>
-        <w:t>демократическая</w:t>
-      </w:r>
-      <w:r>
-        <w:rPr>
-          <w:rFonts w:ascii="Times New Roman" w:hAnsi="Times New Roman" w:cs="Times New Roman"/>
-          <w:sz w:val="24"/>
-          <w:szCs w:val="24"/>
-        </w:rPr>
-        <w:t>.</w:t>
-      </w:r>
-    </w:p>
-    <w:p>
-      <w:pPr>
-        <w:rPr>
-          <w:rFonts w:ascii="Times New Roman" w:hAnsi="Times New Roman" w:cs="Times New Roman"/>
-          <w:sz w:val="24"/>
-          <w:szCs w:val="24"/>
-        </w:rPr>
-      </w:pPr>
-      <w:r>
-        <w:rPr>
-          <w:rFonts w:ascii="Times New Roman" w:hAnsi="Times New Roman" w:cs="Times New Roman"/>
-          <w:sz w:val="24"/>
-          <w:szCs w:val="24"/>
-        </w:rPr>
-        <w:t>Длительность</w:t>
-      </w:r>
-      <w:r>
-        <w:rPr>
-          <w:rFonts w:ascii="Times New Roman" w:hAnsi="Times New Roman" w:cs="Times New Roman"/>
-          <w:sz w:val="24"/>
-          <w:szCs w:val="24"/>
-        </w:rPr>
-        <w:t xml:space="preserve">: </w:t>
-      </w:r>
-      <w:r>
-        <w:rPr>
-          <w:rFonts w:ascii="Times New Roman" w:hAnsi="Times New Roman" w:cs="Times New Roman"/>
-          <w:sz w:val="24"/>
-          <w:szCs w:val="24"/>
-        </w:rPr>
-        <w:t>70 дней</w:t>
-      </w:r>
-    </w:p>
-    <w:p>
-      <w:pPr>
-        <w:rPr>
-          <w:rFonts w:ascii="Times New Roman" w:hAnsi="Times New Roman" w:cs="Times New Roman"/>
-          <w:sz w:val="24"/>
-          <w:szCs w:val="24"/>
-        </w:rPr>
-      </w:pPr>
-      <w:r>
-        <w:rPr>
-          <w:rFonts w:ascii="Times New Roman" w:hAnsi="Times New Roman" w:cs="Times New Roman"/>
-          <w:sz w:val="24"/>
-          <w:szCs w:val="24"/>
-        </w:rPr>
-        <w:t>Стоимость</w:t>
-      </w:r>
-      <w:r>
-        <w:rPr>
-          <w:rFonts w:ascii="Times New Roman" w:hAnsi="Times New Roman" w:cs="Times New Roman"/>
-          <w:sz w:val="24"/>
-          <w:szCs w:val="24"/>
-        </w:rPr>
-        <w:t xml:space="preserve">: </w:t>
-      </w:r>
-      <w:r>
-        <w:rPr>
-          <w:rFonts w:ascii="Times New Roman" w:hAnsi="Times New Roman" w:cs="Times New Roman"/>
-          <w:sz w:val="24"/>
-          <w:szCs w:val="24"/>
-        </w:rPr>
-        <w:t xml:space="preserve">75 полит власти, 1 поддержка </w:t>
-      </w:r>
-      <w:r>
-        <w:rPr>
-          <w:rFonts w:ascii="Times New Roman" w:hAnsi="Times New Roman" w:cs="Times New Roman"/>
-          <w:color w:val="C45911" w:themeColor="accent2" w:themeShade="BF"/>
-          <w:sz w:val="24"/>
-          <w:szCs w:val="24"/>
-        </w:rPr>
-        <w:t>федерации</w:t>
-      </w:r>
-    </w:p>
-    <w:p>
-      <w:pPr>
-        <w:rPr>
-          <w:rFonts w:ascii="Times New Roman" w:hAnsi="Times New Roman" w:cs="Times New Roman"/>
-          <w:sz w:val="24"/>
-          <w:szCs w:val="24"/>
-        </w:rPr>
-      </w:pPr>
-      <w:r>
-        <w:rPr>
-          <w:rFonts w:ascii="Times New Roman" w:hAnsi="Times New Roman" w:cs="Times New Roman"/>
-          <w:sz w:val="24"/>
-          <w:szCs w:val="24"/>
-        </w:rPr>
-        <w:t>Результат</w:t>
-      </w:r>
-      <w:proofErr w:type="gramStart"/>
-      <w:r>
-        <w:rPr>
-          <w:rFonts w:ascii="Times New Roman" w:hAnsi="Times New Roman" w:cs="Times New Roman"/>
-          <w:sz w:val="24"/>
-          <w:szCs w:val="24"/>
-        </w:rPr>
-        <w:t xml:space="preserve">: </w:t>
-      </w:r>
-      <w:r>
-        <w:rPr>
-          <w:rFonts w:ascii="Times New Roman" w:hAnsi="Times New Roman" w:cs="Times New Roman"/>
-          <w:sz w:val="24"/>
-          <w:szCs w:val="24"/>
-        </w:rPr>
-        <w:t>Будет</w:t>
-      </w:r>
-      <w:proofErr w:type="gramEnd"/>
-      <w:r>
-        <w:rPr>
-          <w:rFonts w:ascii="Times New Roman" w:hAnsi="Times New Roman" w:cs="Times New Roman"/>
-          <w:sz w:val="24"/>
-          <w:szCs w:val="24"/>
-        </w:rPr>
-        <w:t xml:space="preserve"> получена цель войны «аннексия» против этой страны.</w:t>
-      </w:r>
-    </w:p>
-    <w:p>
-      <w:pPr>
-        <w:rPr>
-          <w:rFonts w:ascii="Times New Roman" w:hAnsi="Times New Roman" w:cs="Times New Roman"/>
-          <w:sz w:val="24"/>
-          <w:szCs w:val="24"/>
-        </w:rPr>
-      </w:pPr>
-    </w:p>
-    <w:p>
-      <w:pPr>
-        <w:rPr>
-          <w:rFonts w:ascii="Times New Roman" w:hAnsi="Times New Roman" w:cs="Times New Roman"/>
-          <w:sz w:val="24"/>
-          <w:szCs w:val="24"/>
-        </w:rPr>
-      </w:pPr>
-      <w:r>
-        <w:rPr>
-          <w:rFonts w:ascii="Times New Roman" w:hAnsi="Times New Roman" w:cs="Times New Roman"/>
-          <w:sz w:val="24"/>
-          <w:szCs w:val="24"/>
-        </w:rPr>
-        <w:t>________________________________________________________________________________</w:t>
-      </w:r>
-    </w:p>
-    <w:p>
-      <w:pPr>
-        <w:jc w:val="center"/>
-        <w:rPr>
-          <w:rFonts w:ascii="Times New Roman" w:hAnsi="Times New Roman" w:cs="Times New Roman"/>
-          <w:b/>
-          <w:sz w:val="24"/>
-          <w:szCs w:val="24"/>
-        </w:rPr>
-      </w:pPr>
-      <w:r>
-        <w:rPr>
-          <w:rFonts w:ascii="Times New Roman" w:hAnsi="Times New Roman" w:cs="Times New Roman"/>
-          <w:b/>
-          <w:sz w:val="24"/>
-          <w:szCs w:val="24"/>
-        </w:rPr>
-        <w:t>АНАРХИСТЫ</w:t>
-      </w:r>
-    </w:p>
-    <w:p>
-      <w:pPr>
-        <w:rPr>
-          <w:rFonts w:ascii="Times New Roman" w:hAnsi="Times New Roman" w:cs="Times New Roman"/>
-          <w:i/>
-          <w:sz w:val="24"/>
-          <w:szCs w:val="24"/>
-        </w:rPr>
-      </w:pPr>
-    </w:p>
-    <w:p>
-      <w:pPr>
-        <w:rPr>
-          <w:rFonts w:ascii="Times New Roman" w:hAnsi="Times New Roman" w:cs="Times New Roman"/>
-          <w:i/>
-          <w:sz w:val="24"/>
-          <w:szCs w:val="24"/>
-        </w:rPr>
-      </w:pPr>
-      <w:r>
-        <w:rPr>
-          <w:rFonts w:ascii="Times New Roman" w:hAnsi="Times New Roman" w:cs="Times New Roman"/>
-          <w:i/>
-          <w:sz w:val="24"/>
-          <w:szCs w:val="24"/>
-        </w:rPr>
-        <w:t>Фокус «</w:t>
-      </w:r>
-      <w:r>
-        <w:rPr>
-          <w:rFonts w:ascii="Times New Roman" w:hAnsi="Times New Roman" w:cs="Times New Roman"/>
-          <w:i/>
-          <w:sz w:val="24"/>
-          <w:szCs w:val="24"/>
-        </w:rPr>
-        <w:t>Освобождение рабочих – дело самих рабочих!</w:t>
-      </w:r>
-      <w:r>
-        <w:rPr>
-          <w:rFonts w:ascii="Times New Roman" w:hAnsi="Times New Roman" w:cs="Times New Roman"/>
-          <w:i/>
-          <w:sz w:val="24"/>
-          <w:szCs w:val="24"/>
-        </w:rPr>
-        <w:t>»</w:t>
-      </w:r>
-      <w:r>
-        <w:rPr>
-          <w:rFonts w:ascii="Times New Roman" w:hAnsi="Times New Roman" w:cs="Times New Roman"/>
-          <w:i/>
-          <w:sz w:val="24"/>
-          <w:szCs w:val="24"/>
-        </w:rPr>
-        <w:t>.</w:t>
-      </w:r>
-    </w:p>
-    <w:p>
-      <w:pPr>
-        <w:rPr>
-          <w:rFonts w:ascii="Times New Roman" w:hAnsi="Times New Roman" w:cs="Times New Roman"/>
-          <w:sz w:val="24"/>
-          <w:szCs w:val="24"/>
-        </w:rPr>
-      </w:pPr>
-      <w:r>
-        <w:rPr>
-          <w:rFonts w:ascii="Times New Roman" w:hAnsi="Times New Roman" w:cs="Times New Roman"/>
-          <w:sz w:val="24"/>
-          <w:szCs w:val="24"/>
-        </w:rPr>
-        <w:t>Выполнится по событию</w:t>
-      </w:r>
-    </w:p>
-    <w:p>
-      <w:pPr>
-        <w:rPr>
-          <w:rFonts w:ascii="Times New Roman" w:hAnsi="Times New Roman" w:cs="Times New Roman"/>
-          <w:sz w:val="24"/>
-          <w:szCs w:val="24"/>
-        </w:rPr>
-      </w:pPr>
-      <w:r>
-        <w:rPr>
-          <w:rFonts w:ascii="Times New Roman" w:hAnsi="Times New Roman" w:cs="Times New Roman"/>
-          <w:sz w:val="24"/>
-          <w:szCs w:val="24"/>
-        </w:rPr>
-        <w:t>Описание</w:t>
-      </w:r>
-      <w:r>
-        <w:rPr>
-          <w:rFonts w:ascii="Times New Roman" w:hAnsi="Times New Roman" w:cs="Times New Roman"/>
-          <w:sz w:val="24"/>
-          <w:szCs w:val="24"/>
-        </w:rPr>
-        <w:t>:</w:t>
+        <w:t>Долгие годы у нашего движения</w:t>
       </w:r>
       <w:r>
         <w:rPr>
@@ -56247,219 +56355,15 @@
           <w:sz w:val="24"/>
           <w:szCs w:val="24"/>
         </w:rPr>
-        <w:t xml:space="preserve">Принципы нашей идеологии состоят в том, что никто не придёт спасть нас, рабочих, поэтому, мы сами должны </w:t>
-      </w:r>
-      <w:proofErr w:type="gramStart"/>
-      <w:r>
-        <w:rPr>
-          <w:rFonts w:ascii="Times New Roman" w:hAnsi="Times New Roman" w:cs="Times New Roman"/>
-          <w:sz w:val="24"/>
-          <w:szCs w:val="24"/>
-        </w:rPr>
-        <w:t>спасти себя</w:t>
-      </w:r>
-      <w:proofErr w:type="gramEnd"/>
-      <w:r>
-        <w:rPr>
-          <w:rFonts w:ascii="Times New Roman" w:hAnsi="Times New Roman" w:cs="Times New Roman"/>
-          <w:sz w:val="24"/>
-          <w:szCs w:val="24"/>
-        </w:rPr>
-        <w:t xml:space="preserve"> взяв оружие в руки и свергнув </w:t>
-      </w:r>
-      <w:proofErr w:type="spellStart"/>
-      <w:r>
-        <w:rPr>
-          <w:rFonts w:ascii="Times New Roman" w:hAnsi="Times New Roman" w:cs="Times New Roman"/>
-          <w:sz w:val="24"/>
-          <w:szCs w:val="24"/>
-        </w:rPr>
-        <w:t>обружуазированное</w:t>
-      </w:r>
-      <w:proofErr w:type="spellEnd"/>
-      <w:r>
-        <w:rPr>
-          <w:rFonts w:ascii="Times New Roman" w:hAnsi="Times New Roman" w:cs="Times New Roman"/>
-          <w:sz w:val="24"/>
-          <w:szCs w:val="24"/>
-        </w:rPr>
-        <w:t xml:space="preserve"> правительство!</w:t>
-      </w:r>
-    </w:p>
-    <w:p>
-      <w:pPr>
-        <w:rPr>
-          <w:rFonts w:ascii="Times New Roman" w:hAnsi="Times New Roman" w:cs="Times New Roman"/>
-          <w:sz w:val="24"/>
-          <w:szCs w:val="24"/>
-        </w:rPr>
-      </w:pPr>
-      <w:r>
-        <w:rPr>
-          <w:rFonts w:ascii="Times New Roman" w:hAnsi="Times New Roman" w:cs="Times New Roman"/>
-          <w:sz w:val="24"/>
-          <w:szCs w:val="24"/>
-        </w:rPr>
-        <w:t xml:space="preserve">+5% популярности </w:t>
-      </w:r>
-      <w:r>
-        <w:rPr>
-          <w:rFonts w:ascii="Times New Roman" w:hAnsi="Times New Roman" w:cs="Times New Roman"/>
-          <w:sz w:val="24"/>
-          <w:szCs w:val="24"/>
-        </w:rPr>
-        <w:t>анархизма</w:t>
-      </w:r>
-      <w:r>
-        <w:rPr>
-          <w:rFonts w:ascii="Times New Roman" w:hAnsi="Times New Roman" w:cs="Times New Roman"/>
-          <w:sz w:val="24"/>
-          <w:szCs w:val="24"/>
-        </w:rPr>
-        <w:t xml:space="preserve">, будут открыты министры для </w:t>
-      </w:r>
-      <w:r>
-        <w:rPr>
-          <w:rFonts w:ascii="Times New Roman" w:hAnsi="Times New Roman" w:cs="Times New Roman"/>
-          <w:sz w:val="24"/>
-          <w:szCs w:val="24"/>
-        </w:rPr>
-        <w:t>анархистов</w:t>
-      </w:r>
-    </w:p>
-    <w:p>
-      <w:pPr>
-        <w:rPr>
-          <w:rFonts w:ascii="Times New Roman" w:hAnsi="Times New Roman" w:cs="Times New Roman"/>
-          <w:sz w:val="24"/>
-          <w:szCs w:val="24"/>
-        </w:rPr>
-      </w:pPr>
-    </w:p>
-    <w:p>
-      <w:pPr>
-        <w:rPr>
-          <w:rFonts w:ascii="Times New Roman" w:hAnsi="Times New Roman" w:cs="Times New Roman"/>
-          <w:i/>
-          <w:sz w:val="24"/>
-          <w:szCs w:val="24"/>
-        </w:rPr>
-      </w:pPr>
-      <w:r>
-        <w:rPr>
-          <w:rFonts w:ascii="Times New Roman" w:hAnsi="Times New Roman" w:cs="Times New Roman"/>
-          <w:i/>
-          <w:sz w:val="24"/>
-          <w:szCs w:val="24"/>
-        </w:rPr>
-        <w:t>Фокус «</w:t>
-      </w:r>
-      <w:proofErr w:type="spellStart"/>
-      <w:r>
-        <w:rPr>
-          <w:rFonts w:ascii="Times New Roman" w:hAnsi="Times New Roman" w:cs="Times New Roman"/>
-          <w:i/>
-          <w:sz w:val="24"/>
-          <w:szCs w:val="24"/>
-        </w:rPr>
-        <w:t>De</w:t>
-      </w:r>
-      <w:proofErr w:type="spellEnd"/>
-      <w:r>
-        <w:rPr>
-          <w:rFonts w:ascii="Times New Roman" w:hAnsi="Times New Roman" w:cs="Times New Roman"/>
-          <w:i/>
-          <w:sz w:val="24"/>
-          <w:szCs w:val="24"/>
-        </w:rPr>
-        <w:t xml:space="preserve"> </w:t>
-      </w:r>
-      <w:proofErr w:type="spellStart"/>
-      <w:r>
-        <w:rPr>
-          <w:rFonts w:ascii="Times New Roman" w:hAnsi="Times New Roman" w:cs="Times New Roman"/>
-          <w:i/>
-          <w:sz w:val="24"/>
-          <w:szCs w:val="24"/>
-        </w:rPr>
-        <w:t>Syndicalist</w:t>
-      </w:r>
-      <w:proofErr w:type="spellEnd"/>
-      <w:r>
-        <w:rPr>
-          <w:rFonts w:ascii="Times New Roman" w:hAnsi="Times New Roman" w:cs="Times New Roman"/>
-          <w:i/>
-          <w:sz w:val="24"/>
-          <w:szCs w:val="24"/>
-        </w:rPr>
-        <w:t>»</w:t>
-      </w:r>
-      <w:r>
-        <w:rPr>
-          <w:rFonts w:ascii="Times New Roman" w:hAnsi="Times New Roman" w:cs="Times New Roman"/>
-          <w:i/>
-          <w:sz w:val="24"/>
-          <w:szCs w:val="24"/>
-        </w:rPr>
-        <w:t>.</w:t>
-      </w:r>
-    </w:p>
-    <w:p>
-      <w:pPr>
-        <w:rPr>
-          <w:rFonts w:ascii="Times New Roman" w:hAnsi="Times New Roman" w:cs="Times New Roman"/>
-          <w:sz w:val="24"/>
-          <w:szCs w:val="24"/>
-        </w:rPr>
-      </w:pPr>
-      <w:r>
-        <w:rPr>
-          <w:rFonts w:ascii="Times New Roman" w:hAnsi="Times New Roman" w:cs="Times New Roman"/>
-          <w:sz w:val="24"/>
-          <w:szCs w:val="24"/>
-        </w:rPr>
-        <w:t>Срок выполнения 70 дней.</w:t>
-      </w:r>
-    </w:p>
-    <w:p>
-      <w:pPr>
-        <w:rPr>
-          <w:rFonts w:ascii="Times New Roman" w:hAnsi="Times New Roman" w:cs="Times New Roman"/>
-          <w:sz w:val="24"/>
-          <w:szCs w:val="24"/>
-        </w:rPr>
-      </w:pPr>
-      <w:r>
-        <w:rPr>
-          <w:rFonts w:ascii="Times New Roman" w:hAnsi="Times New Roman" w:cs="Times New Roman"/>
-          <w:sz w:val="24"/>
-          <w:szCs w:val="24"/>
-        </w:rPr>
-        <w:t>Описание</w:t>
-      </w:r>
-      <w:r>
-        <w:rPr>
-          <w:rFonts w:ascii="Times New Roman" w:hAnsi="Times New Roman" w:cs="Times New Roman"/>
-          <w:sz w:val="24"/>
-          <w:szCs w:val="24"/>
-        </w:rPr>
-        <w:t>:</w:t>
-      </w:r>
-      <w:r>
-        <w:rPr>
-          <w:rFonts w:ascii="Times New Roman" w:hAnsi="Times New Roman" w:cs="Times New Roman"/>
-          <w:sz w:val="24"/>
-          <w:szCs w:val="24"/>
-        </w:rPr>
-        <w:t xml:space="preserve"> </w:t>
-      </w:r>
-      <w:r>
-        <w:rPr>
-          <w:rFonts w:ascii="Times New Roman" w:hAnsi="Times New Roman" w:cs="Times New Roman"/>
-          <w:sz w:val="24"/>
-          <w:szCs w:val="24"/>
-        </w:rPr>
-        <w:t xml:space="preserve">(У NSV был собственный журнал под названием </w:t>
+        <w:t>имеется</w:t>
+      </w:r>
+      <w:r>
+        <w:rPr>
+          <w:rFonts w:ascii="Times New Roman" w:hAnsi="Times New Roman" w:cs="Times New Roman"/>
+          <w:sz w:val="24"/>
+          <w:szCs w:val="24"/>
+        </w:rPr>
+        <w:t xml:space="preserve"> собственный журнал под названием </w:t>
       </w:r>
       <w:proofErr w:type="spellStart"/>
       <w:r>
@@ -56505,7 +56409,237 @@
           <w:sz w:val="24"/>
           <w:szCs w:val="24"/>
         </w:rPr>
-        <w:t xml:space="preserve"> который выходил еженедельно с 1923 по 1940 год, </w:t>
+        <w:t xml:space="preserve"> который выход</w:t>
+      </w:r>
+      <w:r>
+        <w:rPr>
+          <w:rFonts w:ascii="Times New Roman" w:hAnsi="Times New Roman" w:cs="Times New Roman"/>
+          <w:sz w:val="24"/>
+          <w:szCs w:val="24"/>
+        </w:rPr>
+        <w:t>я на еженедельной основе поддерживает то единство которое необходимо нашему движению.</w:t>
+      </w:r>
+    </w:p>
+    <w:p>
+      <w:pPr>
+        <w:rPr>
+          <w:rFonts w:ascii="Times New Roman" w:hAnsi="Times New Roman" w:cs="Times New Roman"/>
+          <w:sz w:val="24"/>
+          <w:szCs w:val="24"/>
+        </w:rPr>
+      </w:pPr>
+      <w:r>
+        <w:rPr>
+          <w:rFonts w:ascii="Times New Roman" w:hAnsi="Times New Roman" w:cs="Times New Roman"/>
+          <w:sz w:val="24"/>
+          <w:szCs w:val="24"/>
+        </w:rPr>
+        <w:t>+</w:t>
+      </w:r>
+      <w:r>
+        <w:rPr>
+          <w:rFonts w:ascii="Times New Roman" w:hAnsi="Times New Roman" w:cs="Times New Roman"/>
+          <w:sz w:val="24"/>
+          <w:szCs w:val="24"/>
+        </w:rPr>
+        <w:t>НД</w:t>
+      </w:r>
+      <w:r>
+        <w:rPr>
+          <w:rFonts w:ascii="Times New Roman" w:hAnsi="Times New Roman" w:cs="Times New Roman"/>
+          <w:sz w:val="24"/>
+          <w:szCs w:val="24"/>
+        </w:rPr>
+        <w:t xml:space="preserve"> «</w:t>
+      </w:r>
+      <w:r>
+        <w:rPr>
+          <w:rFonts w:ascii="Times New Roman" w:hAnsi="Times New Roman" w:cs="Times New Roman"/>
+          <w:sz w:val="24"/>
+          <w:szCs w:val="24"/>
+          <w:lang w:val="en-US"/>
+        </w:rPr>
+        <w:t>De</w:t>
+      </w:r>
+      <w:r>
+        <w:rPr>
+          <w:rFonts w:ascii="Times New Roman" w:hAnsi="Times New Roman" w:cs="Times New Roman"/>
+          <w:sz w:val="24"/>
+          <w:szCs w:val="24"/>
+        </w:rPr>
+        <w:t xml:space="preserve"> </w:t>
+      </w:r>
+      <w:r>
+        <w:rPr>
+          <w:rFonts w:ascii="Times New Roman" w:hAnsi="Times New Roman" w:cs="Times New Roman"/>
+          <w:sz w:val="24"/>
+          <w:szCs w:val="24"/>
+          <w:lang w:val="en-US"/>
+        </w:rPr>
+        <w:t>Syndicalist</w:t>
+      </w:r>
+      <w:r>
+        <w:rPr>
+          <w:rFonts w:ascii="Times New Roman" w:hAnsi="Times New Roman" w:cs="Times New Roman"/>
+          <w:sz w:val="24"/>
+          <w:szCs w:val="24"/>
+        </w:rPr>
+        <w:t>»:</w:t>
+      </w:r>
+      <w:r>
+        <w:rPr>
+          <w:rFonts w:ascii="Times New Roman" w:hAnsi="Times New Roman" w:cs="Times New Roman"/>
+          <w:sz w:val="24"/>
+          <w:szCs w:val="24"/>
+        </w:rPr>
+        <w:t xml:space="preserve"> +0,2% </w:t>
+      </w:r>
+      <w:r>
+        <w:rPr>
+          <w:rFonts w:ascii="Times New Roman" w:hAnsi="Times New Roman" w:cs="Times New Roman"/>
+          <w:sz w:val="24"/>
+          <w:szCs w:val="24"/>
+        </w:rPr>
+        <w:t>прироста</w:t>
+      </w:r>
+      <w:r>
+        <w:rPr>
+          <w:rFonts w:ascii="Times New Roman" w:hAnsi="Times New Roman" w:cs="Times New Roman"/>
+          <w:sz w:val="24"/>
+          <w:szCs w:val="24"/>
+        </w:rPr>
+        <w:t xml:space="preserve"> </w:t>
+      </w:r>
+      <w:r>
+        <w:rPr>
+          <w:rFonts w:ascii="Times New Roman" w:hAnsi="Times New Roman" w:cs="Times New Roman"/>
+          <w:sz w:val="24"/>
+          <w:szCs w:val="24"/>
+        </w:rPr>
+        <w:t>анархического единства.</w:t>
+      </w:r>
+    </w:p>
+    <w:p>
+      <w:pPr>
+        <w:rPr>
+          <w:rFonts w:ascii="Times New Roman" w:hAnsi="Times New Roman" w:cs="Times New Roman"/>
+          <w:sz w:val="24"/>
+          <w:szCs w:val="24"/>
+        </w:rPr>
+      </w:pPr>
+    </w:p>
+    <w:p>
+      <w:pPr>
+        <w:rPr>
+          <w:rFonts w:ascii="Times New Roman" w:hAnsi="Times New Roman" w:cs="Times New Roman"/>
+          <w:i/>
+          <w:sz w:val="24"/>
+          <w:szCs w:val="24"/>
+        </w:rPr>
+      </w:pPr>
+      <w:r>
+        <w:rPr>
+          <w:rFonts w:ascii="Times New Roman" w:hAnsi="Times New Roman" w:cs="Times New Roman"/>
+          <w:i/>
+          <w:sz w:val="24"/>
+          <w:szCs w:val="24"/>
+        </w:rPr>
+        <w:t>Фокус «</w:t>
+      </w:r>
+      <w:r>
+        <w:rPr>
+          <w:rFonts w:ascii="Times New Roman" w:hAnsi="Times New Roman" w:cs="Times New Roman"/>
+          <w:i/>
+          <w:sz w:val="24"/>
+          <w:szCs w:val="24"/>
+        </w:rPr>
+        <w:t>Преобразованию в федерацию бизнес-групп</w:t>
+      </w:r>
+      <w:r>
+        <w:rPr>
+          <w:rFonts w:ascii="Times New Roman" w:hAnsi="Times New Roman" w:cs="Times New Roman"/>
+          <w:i/>
+          <w:sz w:val="24"/>
+          <w:szCs w:val="24"/>
+        </w:rPr>
+        <w:t>»</w:t>
+      </w:r>
+      <w:r>
+        <w:rPr>
+          <w:rFonts w:ascii="Times New Roman" w:hAnsi="Times New Roman" w:cs="Times New Roman"/>
+          <w:i/>
+          <w:sz w:val="24"/>
+          <w:szCs w:val="24"/>
+        </w:rPr>
+        <w:t>.</w:t>
+      </w:r>
+    </w:p>
+    <w:p>
+      <w:pPr>
+        <w:rPr>
+          <w:rFonts w:ascii="Times New Roman" w:hAnsi="Times New Roman" w:cs="Times New Roman"/>
+          <w:sz w:val="24"/>
+          <w:szCs w:val="24"/>
+        </w:rPr>
+      </w:pPr>
+      <w:r>
+        <w:rPr>
+          <w:rFonts w:ascii="Times New Roman" w:hAnsi="Times New Roman" w:cs="Times New Roman"/>
+          <w:sz w:val="24"/>
+          <w:szCs w:val="24"/>
+        </w:rPr>
+        <w:t>Срок выполнения 70 дней.</w:t>
+      </w:r>
+    </w:p>
+    <w:p>
+      <w:pPr>
+        <w:rPr>
+          <w:rFonts w:ascii="Times New Roman" w:hAnsi="Times New Roman" w:cs="Times New Roman"/>
+          <w:sz w:val="24"/>
+          <w:szCs w:val="24"/>
+        </w:rPr>
+      </w:pPr>
+      <w:r>
+        <w:rPr>
+          <w:rFonts w:ascii="Times New Roman" w:hAnsi="Times New Roman" w:cs="Times New Roman"/>
+          <w:sz w:val="24"/>
+          <w:szCs w:val="24"/>
+        </w:rPr>
+        <w:t>Описание</w:t>
+      </w:r>
+      <w:proofErr w:type="gramStart"/>
+      <w:r>
+        <w:rPr>
+          <w:rFonts w:ascii="Times New Roman" w:hAnsi="Times New Roman" w:cs="Times New Roman"/>
+          <w:sz w:val="24"/>
+          <w:szCs w:val="24"/>
+        </w:rPr>
+        <w:t>:</w:t>
+      </w:r>
+      <w:r>
+        <w:rPr>
+          <w:rFonts w:ascii="Times New Roman" w:hAnsi="Times New Roman" w:cs="Times New Roman"/>
+          <w:sz w:val="24"/>
+          <w:szCs w:val="24"/>
+        </w:rPr>
+        <w:t xml:space="preserve"> </w:t>
+      </w:r>
+      <w:r>
+        <w:rPr>
+          <w:rFonts w:ascii="Times New Roman" w:hAnsi="Times New Roman" w:cs="Times New Roman"/>
+          <w:sz w:val="24"/>
+          <w:szCs w:val="24"/>
+        </w:rPr>
+        <w:t>Изначально</w:t>
+      </w:r>
+      <w:proofErr w:type="gramEnd"/>
+      <w:r>
+        <w:rPr>
+          <w:rFonts w:ascii="Times New Roman" w:hAnsi="Times New Roman" w:cs="Times New Roman"/>
+          <w:sz w:val="24"/>
+          <w:szCs w:val="24"/>
+        </w:rPr>
+        <w:t xml:space="preserve">, наш анархистско-синдикалистский профсоюз был построен по социальной структуре </w:t>
       </w:r>
       <w:proofErr w:type="spellStart"/>
       <w:r>
@@ -56514,7 +56648,7 @@
           <w:sz w:val="24"/>
           <w:szCs w:val="24"/>
         </w:rPr>
-        <w:t>Albert</w:t>
+        <w:t>советной</w:t>
       </w:r>
       <w:proofErr w:type="spellEnd"/>
       <w:r>
@@ -56523,6 +56657,109 @@
           <w:sz w:val="24"/>
           <w:szCs w:val="24"/>
         </w:rPr>
+        <w:t xml:space="preserve"> республике. Теперь же, мы должны переформировать нашу страну в федерацию бизнес-групп, которые будут выполнять три задачи</w:t>
+      </w:r>
+      <w:r>
+        <w:rPr>
+          <w:rFonts w:ascii="Times New Roman" w:hAnsi="Times New Roman" w:cs="Times New Roman"/>
+          <w:sz w:val="24"/>
+          <w:szCs w:val="24"/>
+        </w:rPr>
+        <w:t>:</w:t>
+      </w:r>
+      <w:r>
+        <w:rPr>
+          <w:rFonts w:ascii="Times New Roman" w:hAnsi="Times New Roman" w:cs="Times New Roman"/>
+          <w:sz w:val="24"/>
+          <w:szCs w:val="24"/>
+        </w:rPr>
+        <w:t xml:space="preserve"> внушать рабочим мысль, что социализм они могут построить только посредством собственных усилий</w:t>
+      </w:r>
+      <w:r>
+        <w:rPr>
+          <w:rFonts w:ascii="Times New Roman" w:hAnsi="Times New Roman" w:cs="Times New Roman"/>
+          <w:sz w:val="24"/>
+          <w:szCs w:val="24"/>
+        </w:rPr>
+        <w:t xml:space="preserve">; </w:t>
+      </w:r>
+      <w:r>
+        <w:rPr>
+          <w:rFonts w:ascii="Times New Roman" w:hAnsi="Times New Roman" w:cs="Times New Roman"/>
+          <w:sz w:val="24"/>
+          <w:szCs w:val="24"/>
+        </w:rPr>
+        <w:t>собирать технические и экономические данные, которые могут облегчить труд организации бизнеса</w:t>
+      </w:r>
+      <w:r>
+        <w:rPr>
+          <w:rFonts w:ascii="Times New Roman" w:hAnsi="Times New Roman" w:cs="Times New Roman"/>
+          <w:sz w:val="24"/>
+          <w:szCs w:val="24"/>
+        </w:rPr>
+        <w:t xml:space="preserve">; </w:t>
+      </w:r>
+      <w:r>
+        <w:rPr>
+          <w:rFonts w:ascii="Times New Roman" w:hAnsi="Times New Roman" w:cs="Times New Roman"/>
+          <w:sz w:val="24"/>
+          <w:szCs w:val="24"/>
+        </w:rPr>
+        <w:t xml:space="preserve">пробуждать рабочих к </w:t>
+      </w:r>
+      <w:proofErr w:type="spellStart"/>
+      <w:r>
+        <w:rPr>
+          <w:rFonts w:ascii="Times New Roman" w:hAnsi="Times New Roman" w:cs="Times New Roman"/>
+          <w:sz w:val="24"/>
+          <w:szCs w:val="24"/>
+        </w:rPr>
+        <w:t>непримеримой</w:t>
+      </w:r>
+      <w:proofErr w:type="spellEnd"/>
+      <w:r>
+        <w:rPr>
+          <w:rFonts w:ascii="Times New Roman" w:hAnsi="Times New Roman" w:cs="Times New Roman"/>
+          <w:sz w:val="24"/>
+          <w:szCs w:val="24"/>
+        </w:rPr>
+        <w:t xml:space="preserve"> классовой борьбе в любых его проявлениях и в любом месте.</w:t>
+      </w:r>
+    </w:p>
+    <w:p>
+      <w:pPr>
+        <w:rPr>
+          <w:rFonts w:ascii="Times New Roman" w:hAnsi="Times New Roman" w:cs="Times New Roman"/>
+          <w:sz w:val="24"/>
+          <w:szCs w:val="24"/>
+        </w:rPr>
+      </w:pPr>
+      <w:bookmarkStart w:id="0" w:name="_GoBack"/>
+      <w:bookmarkEnd w:id="0"/>
+      <w:r>
+        <w:rPr>
+          <w:rFonts w:ascii="Times New Roman" w:hAnsi="Times New Roman" w:cs="Times New Roman"/>
+          <w:sz w:val="24"/>
+          <w:szCs w:val="24"/>
+        </w:rPr>
+        <w:t>+НД «</w:t>
+      </w:r>
+      <w:proofErr w:type="spellStart"/>
+      <w:r>
+        <w:rPr>
+          <w:rFonts w:ascii="Times New Roman" w:hAnsi="Times New Roman" w:cs="Times New Roman"/>
+          <w:sz w:val="24"/>
+          <w:szCs w:val="24"/>
+        </w:rPr>
+        <w:t>De</w:t>
+      </w:r>
+      <w:proofErr w:type="spellEnd"/>
+      <w:r>
+        <w:rPr>
+          <w:rFonts w:ascii="Times New Roman" w:hAnsi="Times New Roman" w:cs="Times New Roman"/>
+          <w:sz w:val="24"/>
+          <w:szCs w:val="24"/>
+        </w:rPr>
         <w:t xml:space="preserve"> </w:t>
       </w:r>
       <w:proofErr w:type="spellStart"/>
@@ -56532,7 +56769,7 @@
           <w:sz w:val="24"/>
           <w:szCs w:val="24"/>
         </w:rPr>
-        <w:t>de</w:t>
+        <w:t>Syndicalist</w:t>
       </w:r>
       <w:proofErr w:type="spellEnd"/>
       <w:r>
@@ -56541,8 +56778,165 @@
           <w:sz w:val="24"/>
           <w:szCs w:val="24"/>
         </w:rPr>
+        <w:t>»</w:t>
+      </w:r>
+      <w:r>
+        <w:rPr>
+          <w:rFonts w:ascii="Times New Roman" w:hAnsi="Times New Roman" w:cs="Times New Roman"/>
+          <w:sz w:val="24"/>
+          <w:szCs w:val="24"/>
+        </w:rPr>
+        <w:t>:</w:t>
+      </w:r>
+    </w:p>
+    <w:p>
+      <w:pPr>
+        <w:rPr>
+          <w:rFonts w:ascii="Times New Roman" w:hAnsi="Times New Roman" w:cs="Times New Roman"/>
+          <w:sz w:val="24"/>
+          <w:szCs w:val="24"/>
+        </w:rPr>
+      </w:pPr>
+    </w:p>
+    <w:p>
+      <w:pPr>
+        <w:rPr>
+          <w:rFonts w:ascii="Times New Roman" w:hAnsi="Times New Roman" w:cs="Times New Roman"/>
+          <w:i/>
+          <w:sz w:val="24"/>
+          <w:szCs w:val="24"/>
+        </w:rPr>
+      </w:pPr>
+      <w:r>
+        <w:rPr>
+          <w:rFonts w:ascii="Times New Roman" w:hAnsi="Times New Roman" w:cs="Times New Roman"/>
+          <w:i/>
+          <w:sz w:val="24"/>
+          <w:szCs w:val="24"/>
+        </w:rPr>
+        <w:t>Фокус «</w:t>
+      </w:r>
+      <w:r>
+        <w:rPr>
+          <w:rFonts w:ascii="Times New Roman" w:hAnsi="Times New Roman" w:cs="Times New Roman"/>
+          <w:i/>
+          <w:sz w:val="24"/>
+          <w:szCs w:val="24"/>
+        </w:rPr>
+        <w:t>Социальная реконструкция</w:t>
+      </w:r>
+      <w:r>
+        <w:rPr>
+          <w:rFonts w:ascii="Times New Roman" w:hAnsi="Times New Roman" w:cs="Times New Roman"/>
+          <w:i/>
+          <w:sz w:val="24"/>
+          <w:szCs w:val="24"/>
+        </w:rPr>
+        <w:t>»</w:t>
+      </w:r>
+      <w:r>
+        <w:rPr>
+          <w:rFonts w:ascii="Times New Roman" w:hAnsi="Times New Roman" w:cs="Times New Roman"/>
+          <w:i/>
+          <w:sz w:val="24"/>
+          <w:szCs w:val="24"/>
+        </w:rPr>
+        <w:t>.</w:t>
+      </w:r>
+    </w:p>
+    <w:p>
+      <w:pPr>
+        <w:rPr>
+          <w:rFonts w:ascii="Times New Roman" w:hAnsi="Times New Roman" w:cs="Times New Roman"/>
+          <w:sz w:val="24"/>
+          <w:szCs w:val="24"/>
+        </w:rPr>
+      </w:pPr>
+      <w:r>
+        <w:rPr>
+          <w:rFonts w:ascii="Times New Roman" w:hAnsi="Times New Roman" w:cs="Times New Roman"/>
+          <w:sz w:val="24"/>
+          <w:szCs w:val="24"/>
+        </w:rPr>
+        <w:t>Срок выполнения 70 дней.</w:t>
+      </w:r>
+    </w:p>
+    <w:p>
+      <w:pPr>
+        <w:rPr>
+          <w:rFonts w:ascii="Times New Roman" w:hAnsi="Times New Roman" w:cs="Times New Roman"/>
+          <w:sz w:val="24"/>
+          <w:szCs w:val="24"/>
+        </w:rPr>
+      </w:pPr>
+      <w:r>
+        <w:rPr>
+          <w:rFonts w:ascii="Times New Roman" w:hAnsi="Times New Roman" w:cs="Times New Roman"/>
+          <w:sz w:val="24"/>
+          <w:szCs w:val="24"/>
+        </w:rPr>
+        <w:t>Описание</w:t>
+      </w:r>
+      <w:r>
+        <w:rPr>
+          <w:rFonts w:ascii="Times New Roman" w:hAnsi="Times New Roman" w:cs="Times New Roman"/>
+          <w:sz w:val="24"/>
+          <w:szCs w:val="24"/>
+        </w:rPr>
+        <w:t>:</w:t>
+      </w:r>
+      <w:r>
+        <w:rPr>
+          <w:rFonts w:ascii="Times New Roman" w:hAnsi="Times New Roman" w:cs="Times New Roman"/>
+          <w:sz w:val="24"/>
+          <w:szCs w:val="24"/>
+        </w:rPr>
         <w:t xml:space="preserve"> </w:t>
       </w:r>
+      <w:r>
+        <w:rPr>
+          <w:rFonts w:ascii="Times New Roman" w:hAnsi="Times New Roman" w:cs="Times New Roman"/>
+          <w:sz w:val="24"/>
+          <w:szCs w:val="24"/>
+        </w:rPr>
+        <w:t xml:space="preserve">(преобразование NSV в организацию в коммерческих организациях и промышленных федерациях, и рассматривать эти органы как подготовительные органы для социальной </w:t>
+      </w:r>
+      <w:proofErr w:type="gramStart"/>
+      <w:r>
+        <w:rPr>
+          <w:rFonts w:ascii="Times New Roman" w:hAnsi="Times New Roman" w:cs="Times New Roman"/>
+          <w:sz w:val="24"/>
+          <w:szCs w:val="24"/>
+        </w:rPr>
+        <w:t>реконструкции;¬</w:t>
+      </w:r>
+      <w:proofErr w:type="gramEnd"/>
+      <w:r>
+        <w:rPr>
+          <w:rFonts w:ascii="Times New Roman" w:hAnsi="Times New Roman" w:cs="Times New Roman"/>
+          <w:sz w:val="24"/>
+          <w:szCs w:val="24"/>
+        </w:rPr>
+        <w:t>)</w:t>
+      </w:r>
+    </w:p>
+    <w:p>
+      <w:pPr>
+        <w:rPr>
+          <w:rFonts w:ascii="Times New Roman" w:hAnsi="Times New Roman" w:cs="Times New Roman"/>
+          <w:sz w:val="24"/>
+          <w:szCs w:val="24"/>
+          <w:lang w:val="en-US"/>
+        </w:rPr>
+      </w:pPr>
+      <w:r>
+        <w:rPr>
+          <w:rFonts w:ascii="Times New Roman" w:hAnsi="Times New Roman" w:cs="Times New Roman"/>
+          <w:sz w:val="24"/>
+          <w:szCs w:val="24"/>
+        </w:rPr>
+        <w:t>+НД «</w:t>
+      </w:r>
       <w:proofErr w:type="spellStart"/>
       <w:r>
         <w:rPr>
@@ -56550,7 +56944,7 @@
           <w:sz w:val="24"/>
           <w:szCs w:val="24"/>
         </w:rPr>
-        <w:t>Jong</w:t>
+        <w:t>De</w:t>
       </w:r>
       <w:proofErr w:type="spellEnd"/>
       <w:r>
@@ -56559,7 +56953,7 @@
           <w:sz w:val="24"/>
           <w:szCs w:val="24"/>
         </w:rPr>
-        <w:t xml:space="preserve"> – советник, </w:t>
+        <w:t xml:space="preserve"> </w:t>
       </w:r>
       <w:proofErr w:type="spellStart"/>
       <w:r>
@@ -56568,7 +56962,7 @@
           <w:sz w:val="24"/>
           <w:szCs w:val="24"/>
         </w:rPr>
-        <w:t>Paul</w:t>
+        <w:t>Syndicalist</w:t>
       </w:r>
       <w:proofErr w:type="spellEnd"/>
       <w:r>
@@ -56577,8 +56971,147 @@
           <w:sz w:val="24"/>
           <w:szCs w:val="24"/>
         </w:rPr>
+        <w:t>»</w:t>
+      </w:r>
+      <w:r>
+        <w:rPr>
+          <w:rFonts w:ascii="Times New Roman" w:hAnsi="Times New Roman" w:cs="Times New Roman"/>
+          <w:sz w:val="24"/>
+          <w:szCs w:val="24"/>
+          <w:lang w:val="en-US"/>
+        </w:rPr>
+        <w:t>:</w:t>
+      </w:r>
+    </w:p>
+    <w:p>
+      <w:pPr>
+        <w:rPr>
+          <w:rFonts w:ascii="Times New Roman" w:hAnsi="Times New Roman" w:cs="Times New Roman"/>
+          <w:sz w:val="24"/>
+          <w:szCs w:val="24"/>
+        </w:rPr>
+      </w:pPr>
+    </w:p>
+    <w:p>
+      <w:pPr>
+        <w:rPr>
+          <w:rFonts w:ascii="Times New Roman" w:hAnsi="Times New Roman" w:cs="Times New Roman"/>
+          <w:i/>
+          <w:sz w:val="24"/>
+          <w:szCs w:val="24"/>
+        </w:rPr>
+      </w:pPr>
+      <w:r>
+        <w:rPr>
+          <w:rFonts w:ascii="Times New Roman" w:hAnsi="Times New Roman" w:cs="Times New Roman"/>
+          <w:i/>
+          <w:sz w:val="24"/>
+          <w:szCs w:val="24"/>
+        </w:rPr>
+        <w:t>Фокус «</w:t>
+      </w:r>
+      <w:r>
+        <w:rPr>
+          <w:rFonts w:ascii="Times New Roman" w:hAnsi="Times New Roman" w:cs="Times New Roman"/>
+          <w:i/>
+          <w:sz w:val="24"/>
+          <w:szCs w:val="24"/>
+        </w:rPr>
+        <w:t>Производственные ассоциации</w:t>
+      </w:r>
+      <w:r>
+        <w:rPr>
+          <w:rFonts w:ascii="Times New Roman" w:hAnsi="Times New Roman" w:cs="Times New Roman"/>
+          <w:i/>
+          <w:sz w:val="24"/>
+          <w:szCs w:val="24"/>
+        </w:rPr>
+        <w:t>»</w:t>
+      </w:r>
+      <w:r>
+        <w:rPr>
+          <w:rFonts w:ascii="Times New Roman" w:hAnsi="Times New Roman" w:cs="Times New Roman"/>
+          <w:i/>
+          <w:sz w:val="24"/>
+          <w:szCs w:val="24"/>
+        </w:rPr>
+        <w:t>.</w:t>
+      </w:r>
+    </w:p>
+    <w:p>
+      <w:pPr>
+        <w:rPr>
+          <w:rFonts w:ascii="Times New Roman" w:hAnsi="Times New Roman" w:cs="Times New Roman"/>
+          <w:sz w:val="24"/>
+          <w:szCs w:val="24"/>
+        </w:rPr>
+      </w:pPr>
+      <w:r>
+        <w:rPr>
+          <w:rFonts w:ascii="Times New Roman" w:hAnsi="Times New Roman" w:cs="Times New Roman"/>
+          <w:sz w:val="24"/>
+          <w:szCs w:val="24"/>
+        </w:rPr>
+        <w:t>Срок выполнения 70 дней.</w:t>
+      </w:r>
+    </w:p>
+    <w:p>
+      <w:pPr>
+        <w:rPr>
+          <w:rFonts w:ascii="Times New Roman" w:hAnsi="Times New Roman" w:cs="Times New Roman"/>
+          <w:sz w:val="24"/>
+          <w:szCs w:val="24"/>
+        </w:rPr>
+      </w:pPr>
+      <w:r>
+        <w:rPr>
+          <w:rFonts w:ascii="Times New Roman" w:hAnsi="Times New Roman" w:cs="Times New Roman"/>
+          <w:sz w:val="24"/>
+          <w:szCs w:val="24"/>
+        </w:rPr>
+        <w:t>Описание</w:t>
+      </w:r>
+      <w:r>
+        <w:rPr>
+          <w:rFonts w:ascii="Times New Roman" w:hAnsi="Times New Roman" w:cs="Times New Roman"/>
+          <w:sz w:val="24"/>
+          <w:szCs w:val="24"/>
+        </w:rPr>
+        <w:t>:</w:t>
+      </w:r>
+      <w:r>
+        <w:rPr>
+          <w:rFonts w:ascii="Times New Roman" w:hAnsi="Times New Roman" w:cs="Times New Roman"/>
+          <w:sz w:val="24"/>
+          <w:szCs w:val="24"/>
+        </w:rPr>
         <w:t xml:space="preserve"> </w:t>
       </w:r>
+      <w:r>
+        <w:rPr>
+          <w:rFonts w:ascii="Times New Roman" w:hAnsi="Times New Roman" w:cs="Times New Roman"/>
+          <w:sz w:val="24"/>
+          <w:szCs w:val="24"/>
+        </w:rPr>
+        <w:t>(Во время социалистической революции союзы городских и сельских рабочих должны были быть преобразованы в производственные ассоциации, которым должны были быть переданы руководство и управление производством и распределением. В течение этого периода предметы первой необходимости, такие как еда и одежда, должны были предоставляться бесплатно. Насилие в защиту революции считалось законным, но оно должно быть временным. Это должны были сделать вооруженные граждане во главе с временно назначенными вождями. Все бывшие чиновники, такие как министры, члены парламента, начальники полиции и армии, должны были быть арестованы. Почта, телефон и телеграф должны быть заняты, а печатная пресса должна быть под контролем.)</w:t>
+      </w:r>
+    </w:p>
+    <w:p>
+      <w:pPr>
+        <w:rPr>
+          <w:rFonts w:ascii="Times New Roman" w:hAnsi="Times New Roman" w:cs="Times New Roman"/>
+          <w:sz w:val="24"/>
+          <w:szCs w:val="24"/>
+        </w:rPr>
+      </w:pPr>
+      <w:r>
+        <w:rPr>
+          <w:rFonts w:ascii="Times New Roman" w:hAnsi="Times New Roman" w:cs="Times New Roman"/>
+          <w:sz w:val="24"/>
+          <w:szCs w:val="24"/>
+        </w:rPr>
+        <w:t>+НД «</w:t>
+      </w:r>
       <w:proofErr w:type="spellStart"/>
       <w:r>
         <w:rPr>
@@ -56586,7 +57119,7 @@
           <w:sz w:val="24"/>
           <w:szCs w:val="24"/>
         </w:rPr>
-        <w:t>Arthur</w:t>
+        <w:t>De</w:t>
       </w:r>
       <w:proofErr w:type="spellEnd"/>
       <w:r>
@@ -56604,7 +57137,7 @@
           <w:sz w:val="24"/>
           <w:szCs w:val="24"/>
         </w:rPr>
-        <w:t>Müller-Lehning</w:t>
+        <w:t>Syndicalist</w:t>
       </w:r>
       <w:proofErr w:type="spellEnd"/>
       <w:r>
@@ -56613,7 +57146,146 @@
           <w:sz w:val="24"/>
           <w:szCs w:val="24"/>
         </w:rPr>
-        <w:t xml:space="preserve"> – советник 2 и </w:t>
+        <w:t>»</w:t>
+      </w:r>
+      <w:r>
+        <w:rPr>
+          <w:rFonts w:ascii="Times New Roman" w:hAnsi="Times New Roman" w:cs="Times New Roman"/>
+          <w:sz w:val="24"/>
+          <w:szCs w:val="24"/>
+        </w:rPr>
+        <w:t>:</w:t>
+      </w:r>
+    </w:p>
+    <w:p>
+      <w:pPr>
+        <w:rPr>
+          <w:rFonts w:ascii="Times New Roman" w:hAnsi="Times New Roman" w:cs="Times New Roman"/>
+          <w:sz w:val="24"/>
+          <w:szCs w:val="24"/>
+        </w:rPr>
+      </w:pPr>
+    </w:p>
+    <w:p>
+      <w:pPr>
+        <w:rPr>
+          <w:rFonts w:ascii="Times New Roman" w:hAnsi="Times New Roman" w:cs="Times New Roman"/>
+          <w:i/>
+          <w:sz w:val="24"/>
+          <w:szCs w:val="24"/>
+        </w:rPr>
+      </w:pPr>
+      <w:r>
+        <w:rPr>
+          <w:rFonts w:ascii="Times New Roman" w:hAnsi="Times New Roman" w:cs="Times New Roman"/>
+          <w:i/>
+          <w:sz w:val="24"/>
+          <w:szCs w:val="24"/>
+        </w:rPr>
+        <w:t>Фокус «</w:t>
+      </w:r>
+      <w:r>
+        <w:rPr>
+          <w:rFonts w:ascii="Times New Roman" w:hAnsi="Times New Roman" w:cs="Times New Roman"/>
+          <w:i/>
+          <w:sz w:val="24"/>
+          <w:szCs w:val="24"/>
+        </w:rPr>
+        <w:t>Советы рабочих</w:t>
+      </w:r>
+      <w:r>
+        <w:rPr>
+          <w:rFonts w:ascii="Times New Roman" w:hAnsi="Times New Roman" w:cs="Times New Roman"/>
+          <w:i/>
+          <w:sz w:val="24"/>
+          <w:szCs w:val="24"/>
+        </w:rPr>
+        <w:t>»</w:t>
+      </w:r>
+      <w:r>
+        <w:rPr>
+          <w:rFonts w:ascii="Times New Roman" w:hAnsi="Times New Roman" w:cs="Times New Roman"/>
+          <w:i/>
+          <w:sz w:val="24"/>
+          <w:szCs w:val="24"/>
+        </w:rPr>
+        <w:t>.</w:t>
+      </w:r>
+    </w:p>
+    <w:p>
+      <w:pPr>
+        <w:rPr>
+          <w:rFonts w:ascii="Times New Roman" w:hAnsi="Times New Roman" w:cs="Times New Roman"/>
+          <w:sz w:val="24"/>
+          <w:szCs w:val="24"/>
+        </w:rPr>
+      </w:pPr>
+      <w:r>
+        <w:rPr>
+          <w:rFonts w:ascii="Times New Roman" w:hAnsi="Times New Roman" w:cs="Times New Roman"/>
+          <w:sz w:val="24"/>
+          <w:szCs w:val="24"/>
+        </w:rPr>
+        <w:t>Срок выполнения 70 дней.</w:t>
+      </w:r>
+    </w:p>
+    <w:p>
+      <w:pPr>
+        <w:rPr>
+          <w:rFonts w:ascii="Times New Roman" w:hAnsi="Times New Roman" w:cs="Times New Roman"/>
+          <w:sz w:val="24"/>
+          <w:szCs w:val="24"/>
+        </w:rPr>
+      </w:pPr>
+      <w:r>
+        <w:rPr>
+          <w:rFonts w:ascii="Times New Roman" w:hAnsi="Times New Roman" w:cs="Times New Roman"/>
+          <w:sz w:val="24"/>
+          <w:szCs w:val="24"/>
+        </w:rPr>
+        <w:t>Описание</w:t>
+      </w:r>
+      <w:r>
+        <w:rPr>
+          <w:rFonts w:ascii="Times New Roman" w:hAnsi="Times New Roman" w:cs="Times New Roman"/>
+          <w:sz w:val="24"/>
+          <w:szCs w:val="24"/>
+        </w:rPr>
+        <w:t>:</w:t>
+      </w:r>
+      <w:r>
+        <w:rPr>
+          <w:rFonts w:ascii="Times New Roman" w:hAnsi="Times New Roman" w:cs="Times New Roman"/>
+          <w:sz w:val="24"/>
+          <w:szCs w:val="24"/>
+        </w:rPr>
+        <w:t xml:space="preserve"> </w:t>
+      </w:r>
+      <w:r>
+        <w:rPr>
+          <w:rFonts w:ascii="Times New Roman" w:hAnsi="Times New Roman" w:cs="Times New Roman"/>
+          <w:sz w:val="24"/>
+          <w:szCs w:val="24"/>
+        </w:rPr>
+        <w:t xml:space="preserve">(Специальная исследовательская комиссия опубликовала отчет о рабочих советах в 1932 году. Согласно этому отчету, советы возникали стихийно во всех местах, где люди работали вместе и где можно было организовать работу или представить определенные интересы. Организация совета не ограничивалась экономической жизнью, но охватывала общество в целом. Как организационные институты советы должны были работать снизу </w:t>
+      </w:r>
+      <w:proofErr w:type="gramStart"/>
+      <w:r>
+        <w:rPr>
+          <w:rFonts w:ascii="Times New Roman" w:hAnsi="Times New Roman" w:cs="Times New Roman"/>
+          <w:sz w:val="24"/>
+          <w:szCs w:val="24"/>
+        </w:rPr>
+        <w:t>вверх:¬</w:t>
+      </w:r>
+      <w:proofErr w:type="gramEnd"/>
+      <w:r>
+        <w:rPr>
+          <w:rFonts w:ascii="Times New Roman" w:hAnsi="Times New Roman" w:cs="Times New Roman"/>
+          <w:sz w:val="24"/>
+          <w:szCs w:val="24"/>
+        </w:rPr>
+        <w:t xml:space="preserve">¬«Они есть полное отрицание политического централизма и всякой государственной организации. Советы </w:t>
       </w:r>
       <w:proofErr w:type="spellStart"/>
       <w:r>
@@ -56622,7 +57294,7 @@
           <w:sz w:val="24"/>
           <w:szCs w:val="24"/>
         </w:rPr>
-        <w:t>енерал</w:t>
+        <w:t>антипарламентские</w:t>
       </w:r>
       <w:proofErr w:type="spellEnd"/>
       <w:r>
@@ -56631,66 +57303,3840 @@
           <w:sz w:val="24"/>
           <w:szCs w:val="24"/>
         </w:rPr>
-        <w:t>)</w:t>
-      </w:r>
-    </w:p>
-    <w:p>
-      <w:pPr>
-        <w:rPr>
-          <w:rFonts w:ascii="Times New Roman" w:hAnsi="Times New Roman" w:cs="Times New Roman"/>
-          <w:sz w:val="24"/>
-          <w:szCs w:val="24"/>
-        </w:rPr>
-      </w:pPr>
-      <w:r>
-        <w:rPr>
-          <w:rFonts w:ascii="Times New Roman" w:hAnsi="Times New Roman" w:cs="Times New Roman"/>
-          <w:sz w:val="24"/>
-          <w:szCs w:val="24"/>
-        </w:rPr>
-        <w:t xml:space="preserve">+3% к поддержке мировой революции, -5 поддержки </w:t>
-      </w:r>
-      <w:r>
-        <w:rPr>
-          <w:rFonts w:ascii="Times New Roman" w:hAnsi="Times New Roman" w:cs="Times New Roman"/>
-          <w:color w:val="C45911" w:themeColor="accent2" w:themeShade="BF"/>
-          <w:sz w:val="24"/>
-          <w:szCs w:val="24"/>
-        </w:rPr>
-        <w:t>федерации</w:t>
-      </w:r>
-      <w:r>
-        <w:rPr>
-          <w:rFonts w:ascii="Times New Roman" w:hAnsi="Times New Roman" w:cs="Times New Roman"/>
-          <w:color w:val="C45911" w:themeColor="accent2" w:themeShade="BF"/>
-          <w:sz w:val="24"/>
-          <w:szCs w:val="24"/>
-        </w:rPr>
-        <w:t xml:space="preserve">, </w:t>
-      </w:r>
-      <w:r>
-        <w:rPr>
-          <w:rFonts w:ascii="Times New Roman" w:hAnsi="Times New Roman" w:cs="Times New Roman"/>
-          <w:sz w:val="24"/>
-          <w:szCs w:val="24"/>
-        </w:rPr>
-        <w:t>+НД «Курс на мировую революцию»</w:t>
-      </w:r>
-      <w:r>
-        <w:rPr>
-          <w:rFonts w:ascii="Times New Roman" w:hAnsi="Times New Roman" w:cs="Times New Roman"/>
-          <w:sz w:val="24"/>
-          <w:szCs w:val="24"/>
-        </w:rPr>
-        <w:t xml:space="preserve">: </w:t>
-      </w:r>
-      <w:r>
-        <w:rPr>
-          <w:rFonts w:ascii="Times New Roman" w:hAnsi="Times New Roman" w:cs="Times New Roman"/>
-          <w:sz w:val="24"/>
-          <w:szCs w:val="24"/>
-        </w:rPr>
-        <w:t>+15% к скорости оправдания войны.</w:t>
+        <w:t xml:space="preserve">: это не представительные, а управляющие организации. (...) Советы децентрализованы и </w:t>
+      </w:r>
+      <w:proofErr w:type="spellStart"/>
+      <w:r>
+        <w:rPr>
+          <w:rFonts w:ascii="Times New Roman" w:hAnsi="Times New Roman" w:cs="Times New Roman"/>
+          <w:sz w:val="24"/>
+          <w:szCs w:val="24"/>
+        </w:rPr>
+        <w:t>федеративны</w:t>
+      </w:r>
+      <w:proofErr w:type="spellEnd"/>
+      <w:r>
+        <w:rPr>
+          <w:rFonts w:ascii="Times New Roman" w:hAnsi="Times New Roman" w:cs="Times New Roman"/>
+          <w:sz w:val="24"/>
+          <w:szCs w:val="24"/>
+        </w:rPr>
+        <w:t>. (...) Партийная система и система советов несовместимы». 1)¬¬¬.)</w:t>
+      </w:r>
+    </w:p>
+    <w:p>
+      <w:pPr>
+        <w:rPr>
+          <w:rFonts w:ascii="Times New Roman" w:hAnsi="Times New Roman" w:cs="Times New Roman"/>
+          <w:sz w:val="24"/>
+          <w:szCs w:val="24"/>
+        </w:rPr>
+      </w:pPr>
+      <w:r>
+        <w:rPr>
+          <w:rFonts w:ascii="Times New Roman" w:hAnsi="Times New Roman" w:cs="Times New Roman"/>
+          <w:sz w:val="24"/>
+          <w:szCs w:val="24"/>
+        </w:rPr>
+        <w:t>+НД «</w:t>
+      </w:r>
+      <w:proofErr w:type="spellStart"/>
+      <w:r>
+        <w:rPr>
+          <w:rFonts w:ascii="Times New Roman" w:hAnsi="Times New Roman" w:cs="Times New Roman"/>
+          <w:sz w:val="24"/>
+          <w:szCs w:val="24"/>
+        </w:rPr>
+        <w:t>De</w:t>
+      </w:r>
+      <w:proofErr w:type="spellEnd"/>
+      <w:r>
+        <w:rPr>
+          <w:rFonts w:ascii="Times New Roman" w:hAnsi="Times New Roman" w:cs="Times New Roman"/>
+          <w:sz w:val="24"/>
+          <w:szCs w:val="24"/>
+        </w:rPr>
+        <w:t xml:space="preserve"> </w:t>
+      </w:r>
+      <w:proofErr w:type="spellStart"/>
+      <w:r>
+        <w:rPr>
+          <w:rFonts w:ascii="Times New Roman" w:hAnsi="Times New Roman" w:cs="Times New Roman"/>
+          <w:sz w:val="24"/>
+          <w:szCs w:val="24"/>
+        </w:rPr>
+        <w:t>Syndicalist</w:t>
+      </w:r>
+      <w:proofErr w:type="spellEnd"/>
+      <w:r>
+        <w:rPr>
+          <w:rFonts w:ascii="Times New Roman" w:hAnsi="Times New Roman" w:cs="Times New Roman"/>
+          <w:sz w:val="24"/>
+          <w:szCs w:val="24"/>
+        </w:rPr>
+        <w:t>»</w:t>
+      </w:r>
+      <w:r>
+        <w:rPr>
+          <w:rFonts w:ascii="Times New Roman" w:hAnsi="Times New Roman" w:cs="Times New Roman"/>
+          <w:sz w:val="24"/>
+          <w:szCs w:val="24"/>
+        </w:rPr>
+        <w:t>:</w:t>
+      </w:r>
+    </w:p>
+    <w:p>
+      <w:pPr>
+        <w:rPr>
+          <w:rFonts w:ascii="Times New Roman" w:hAnsi="Times New Roman" w:cs="Times New Roman"/>
+          <w:sz w:val="24"/>
+          <w:szCs w:val="24"/>
+        </w:rPr>
+      </w:pPr>
+    </w:p>
+    <w:p>
+      <w:pPr>
+        <w:rPr>
+          <w:rFonts w:ascii="Times New Roman" w:hAnsi="Times New Roman" w:cs="Times New Roman"/>
+          <w:i/>
+          <w:sz w:val="24"/>
+          <w:szCs w:val="24"/>
+        </w:rPr>
+      </w:pPr>
+      <w:r>
+        <w:rPr>
+          <w:rFonts w:ascii="Times New Roman" w:hAnsi="Times New Roman" w:cs="Times New Roman"/>
+          <w:i/>
+          <w:sz w:val="24"/>
+          <w:szCs w:val="24"/>
+        </w:rPr>
+        <w:t>Фокус «</w:t>
+      </w:r>
+      <w:r>
+        <w:rPr>
+          <w:rFonts w:ascii="Times New Roman" w:hAnsi="Times New Roman" w:cs="Times New Roman"/>
+          <w:i/>
+          <w:sz w:val="24"/>
+          <w:szCs w:val="24"/>
+        </w:rPr>
+        <w:t xml:space="preserve">«Помощь </w:t>
+      </w:r>
+      <w:proofErr w:type="spellStart"/>
+      <w:r>
+        <w:rPr>
+          <w:rFonts w:ascii="Times New Roman" w:hAnsi="Times New Roman" w:cs="Times New Roman"/>
+          <w:i/>
+          <w:sz w:val="24"/>
+          <w:szCs w:val="24"/>
+        </w:rPr>
+        <w:t>Шпанье</w:t>
+      </w:r>
+      <w:proofErr w:type="spellEnd"/>
+      <w:r>
+        <w:rPr>
+          <w:rFonts w:ascii="Times New Roman" w:hAnsi="Times New Roman" w:cs="Times New Roman"/>
+          <w:i/>
+          <w:sz w:val="24"/>
+          <w:szCs w:val="24"/>
+        </w:rPr>
+        <w:t>»</w:t>
+      </w:r>
+      <w:r>
+        <w:rPr>
+          <w:rFonts w:ascii="Times New Roman" w:hAnsi="Times New Roman" w:cs="Times New Roman"/>
+          <w:i/>
+          <w:sz w:val="24"/>
+          <w:szCs w:val="24"/>
+        </w:rPr>
+        <w:t>»</w:t>
+      </w:r>
+      <w:r>
+        <w:rPr>
+          <w:rFonts w:ascii="Times New Roman" w:hAnsi="Times New Roman" w:cs="Times New Roman"/>
+          <w:i/>
+          <w:sz w:val="24"/>
+          <w:szCs w:val="24"/>
+        </w:rPr>
+        <w:t>.</w:t>
+      </w:r>
+    </w:p>
+    <w:p>
+      <w:pPr>
+        <w:rPr>
+          <w:rFonts w:ascii="Times New Roman" w:hAnsi="Times New Roman" w:cs="Times New Roman"/>
+          <w:sz w:val="24"/>
+          <w:szCs w:val="24"/>
+        </w:rPr>
+      </w:pPr>
+      <w:r>
+        <w:rPr>
+          <w:rFonts w:ascii="Times New Roman" w:hAnsi="Times New Roman" w:cs="Times New Roman"/>
+          <w:sz w:val="24"/>
+          <w:szCs w:val="24"/>
+        </w:rPr>
+        <w:t>Срок выполнения 70 дней.</w:t>
+      </w:r>
+    </w:p>
+    <w:p>
+      <w:pPr>
+        <w:rPr>
+          <w:rFonts w:ascii="Times New Roman" w:hAnsi="Times New Roman" w:cs="Times New Roman"/>
+          <w:sz w:val="24"/>
+          <w:szCs w:val="24"/>
+        </w:rPr>
+      </w:pPr>
+      <w:r>
+        <w:rPr>
+          <w:rFonts w:ascii="Times New Roman" w:hAnsi="Times New Roman" w:cs="Times New Roman"/>
+          <w:sz w:val="24"/>
+          <w:szCs w:val="24"/>
+        </w:rPr>
+        <w:t>Описание</w:t>
+      </w:r>
+      <w:r>
+        <w:rPr>
+          <w:rFonts w:ascii="Times New Roman" w:hAnsi="Times New Roman" w:cs="Times New Roman"/>
+          <w:sz w:val="24"/>
+          <w:szCs w:val="24"/>
+        </w:rPr>
+        <w:t>:</w:t>
+      </w:r>
+      <w:r>
+        <w:rPr>
+          <w:rFonts w:ascii="Times New Roman" w:hAnsi="Times New Roman" w:cs="Times New Roman"/>
+          <w:sz w:val="24"/>
+          <w:szCs w:val="24"/>
+        </w:rPr>
+        <w:t xml:space="preserve"> </w:t>
+      </w:r>
+      <w:r>
+        <w:rPr>
+          <w:rFonts w:ascii="Times New Roman" w:hAnsi="Times New Roman" w:cs="Times New Roman"/>
+          <w:sz w:val="24"/>
+          <w:szCs w:val="24"/>
+        </w:rPr>
+        <w:t xml:space="preserve">Гражданская война в Испании привела к широкому сотрудничеству в комитете «Красная Испания», который был основан в ноябре 1936 года. Участвующими организациями были NSV (включая LSVB и SAJO), NAS (включая женщин NAS и молодежь NAS) и RSAP. Поскольку «Красная Испания» преследовала ограниченную цель, т. е. сбор денег на помощь натурой, т. е. продовольствием и одеждой, сотрудничество в этом было приемлемо для НСВ. Когда после Барселоны — мая 1937 года РСАП и НАН захотели провести агитацию в пользу преследуемых в республике, а также оказать поддержку дружественным организациям, НСВ отказалась от участия. В результате NSV покинуло «Красное </w:t>
+      </w:r>
+      <w:proofErr w:type="spellStart"/>
+      <w:r>
+        <w:rPr>
+          <w:rFonts w:ascii="Times New Roman" w:hAnsi="Times New Roman" w:cs="Times New Roman"/>
+          <w:sz w:val="24"/>
+          <w:szCs w:val="24"/>
+        </w:rPr>
+        <w:t>Шпанье</w:t>
+      </w:r>
+      <w:proofErr w:type="spellEnd"/>
+      <w:r>
+        <w:rPr>
+          <w:rFonts w:ascii="Times New Roman" w:hAnsi="Times New Roman" w:cs="Times New Roman"/>
+          <w:sz w:val="24"/>
+          <w:szCs w:val="24"/>
+        </w:rPr>
+        <w:t xml:space="preserve">» и перешло к новому комитету «Помощь </w:t>
+      </w:r>
+      <w:proofErr w:type="spellStart"/>
+      <w:r>
+        <w:rPr>
+          <w:rFonts w:ascii="Times New Roman" w:hAnsi="Times New Roman" w:cs="Times New Roman"/>
+          <w:sz w:val="24"/>
+          <w:szCs w:val="24"/>
+        </w:rPr>
+        <w:t>Шпанье</w:t>
+      </w:r>
+      <w:proofErr w:type="spellEnd"/>
+      <w:r>
+        <w:rPr>
+          <w:rFonts w:ascii="Times New Roman" w:hAnsi="Times New Roman" w:cs="Times New Roman"/>
+          <w:sz w:val="24"/>
+          <w:szCs w:val="24"/>
+        </w:rPr>
+        <w:t xml:space="preserve">». 122) Федерация </w:t>
+      </w:r>
+      <w:r>
+        <w:rPr>
+          <w:rFonts w:ascii="Times New Roman" w:hAnsi="Times New Roman" w:cs="Times New Roman"/>
+          <w:sz w:val="24"/>
+          <w:szCs w:val="24"/>
+        </w:rPr>
+        <w:lastRenderedPageBreak/>
+        <w:t xml:space="preserve">анархистов Нидерландов (ФАН), организация, основанная под влиянием гражданской войны в Испании и по аналогии с испанской </w:t>
+      </w:r>
+      <w:proofErr w:type="spellStart"/>
+      <w:r>
+        <w:rPr>
+          <w:rFonts w:ascii="Times New Roman" w:hAnsi="Times New Roman" w:cs="Times New Roman"/>
+          <w:sz w:val="24"/>
+          <w:szCs w:val="24"/>
+        </w:rPr>
+        <w:t>Federación</w:t>
+      </w:r>
+      <w:proofErr w:type="spellEnd"/>
+      <w:r>
+        <w:rPr>
+          <w:rFonts w:ascii="Times New Roman" w:hAnsi="Times New Roman" w:cs="Times New Roman"/>
+          <w:sz w:val="24"/>
+          <w:szCs w:val="24"/>
+        </w:rPr>
+        <w:t xml:space="preserve"> </w:t>
+      </w:r>
+      <w:proofErr w:type="spellStart"/>
+      <w:r>
+        <w:rPr>
+          <w:rFonts w:ascii="Times New Roman" w:hAnsi="Times New Roman" w:cs="Times New Roman"/>
+          <w:sz w:val="24"/>
+          <w:szCs w:val="24"/>
+        </w:rPr>
+        <w:t>Anarquista</w:t>
+      </w:r>
+      <w:proofErr w:type="spellEnd"/>
+      <w:r>
+        <w:rPr>
+          <w:rFonts w:ascii="Times New Roman" w:hAnsi="Times New Roman" w:cs="Times New Roman"/>
+          <w:sz w:val="24"/>
+          <w:szCs w:val="24"/>
+        </w:rPr>
+        <w:t xml:space="preserve"> </w:t>
+      </w:r>
+      <w:proofErr w:type="spellStart"/>
+      <w:r>
+        <w:rPr>
+          <w:rFonts w:ascii="Times New Roman" w:hAnsi="Times New Roman" w:cs="Times New Roman"/>
+          <w:sz w:val="24"/>
+          <w:szCs w:val="24"/>
+        </w:rPr>
+        <w:t>Ibérica</w:t>
+      </w:r>
+      <w:proofErr w:type="spellEnd"/>
+      <w:r>
+        <w:rPr>
+          <w:rFonts w:ascii="Times New Roman" w:hAnsi="Times New Roman" w:cs="Times New Roman"/>
+          <w:sz w:val="24"/>
+          <w:szCs w:val="24"/>
+        </w:rPr>
+        <w:t xml:space="preserve"> (FAI), также участвовала в «Помогает Испании». Отличие от свободных социалистов заключалось в том, что ФАН была готова принять определенные формы организации. Более того, ФАН не знал о ненасильственной позиции свободных социалистов в отношении Испании. NSV очень положительно оценила FAN, и степень сотрудничества была высокой. Например, членам ФАН разрешили посещать пятидесятнические лагеря НСВ.)</w:t>
+      </w:r>
+    </w:p>
+    <w:p>
+      <w:pPr>
+        <w:rPr>
+          <w:rFonts w:ascii="Times New Roman" w:hAnsi="Times New Roman" w:cs="Times New Roman"/>
+          <w:sz w:val="24"/>
+          <w:szCs w:val="24"/>
+        </w:rPr>
+      </w:pPr>
+      <w:r>
+        <w:rPr>
+          <w:rFonts w:ascii="Times New Roman" w:hAnsi="Times New Roman" w:cs="Times New Roman"/>
+          <w:sz w:val="24"/>
+          <w:szCs w:val="24"/>
+        </w:rPr>
+        <w:t>+НД «</w:t>
+      </w:r>
+      <w:proofErr w:type="spellStart"/>
+      <w:r>
+        <w:rPr>
+          <w:rFonts w:ascii="Times New Roman" w:hAnsi="Times New Roman" w:cs="Times New Roman"/>
+          <w:sz w:val="24"/>
+          <w:szCs w:val="24"/>
+        </w:rPr>
+        <w:t>De</w:t>
+      </w:r>
+      <w:proofErr w:type="spellEnd"/>
+      <w:r>
+        <w:rPr>
+          <w:rFonts w:ascii="Times New Roman" w:hAnsi="Times New Roman" w:cs="Times New Roman"/>
+          <w:sz w:val="24"/>
+          <w:szCs w:val="24"/>
+        </w:rPr>
+        <w:t xml:space="preserve"> </w:t>
+      </w:r>
+      <w:proofErr w:type="spellStart"/>
+      <w:r>
+        <w:rPr>
+          <w:rFonts w:ascii="Times New Roman" w:hAnsi="Times New Roman" w:cs="Times New Roman"/>
+          <w:sz w:val="24"/>
+          <w:szCs w:val="24"/>
+        </w:rPr>
+        <w:t>Syndicalist</w:t>
+      </w:r>
+      <w:proofErr w:type="spellEnd"/>
+      <w:r>
+        <w:rPr>
+          <w:rFonts w:ascii="Times New Roman" w:hAnsi="Times New Roman" w:cs="Times New Roman"/>
+          <w:sz w:val="24"/>
+          <w:szCs w:val="24"/>
+        </w:rPr>
+        <w:t>»</w:t>
+      </w:r>
+      <w:r>
+        <w:rPr>
+          <w:rFonts w:ascii="Times New Roman" w:hAnsi="Times New Roman" w:cs="Times New Roman"/>
+          <w:sz w:val="24"/>
+          <w:szCs w:val="24"/>
+        </w:rPr>
+        <w:t>:</w:t>
+      </w:r>
+    </w:p>
+    <w:p>
+      <w:pPr>
+        <w:rPr>
+          <w:rFonts w:ascii="Times New Roman" w:hAnsi="Times New Roman" w:cs="Times New Roman"/>
+          <w:sz w:val="24"/>
+          <w:szCs w:val="24"/>
+        </w:rPr>
+      </w:pPr>
+    </w:p>
+    <w:p>
+      <w:pPr>
+        <w:rPr>
+          <w:rFonts w:ascii="Times New Roman" w:hAnsi="Times New Roman" w:cs="Times New Roman"/>
+          <w:i/>
+          <w:sz w:val="24"/>
+          <w:szCs w:val="24"/>
+        </w:rPr>
+      </w:pPr>
+      <w:r>
+        <w:rPr>
+          <w:rFonts w:ascii="Times New Roman" w:hAnsi="Times New Roman" w:cs="Times New Roman"/>
+          <w:i/>
+          <w:sz w:val="24"/>
+          <w:szCs w:val="24"/>
+        </w:rPr>
+        <w:t>Фокус «</w:t>
+      </w:r>
+      <w:r>
+        <w:rPr>
+          <w:rFonts w:ascii="Times New Roman" w:hAnsi="Times New Roman" w:cs="Times New Roman"/>
+          <w:i/>
+          <w:sz w:val="24"/>
+          <w:szCs w:val="24"/>
+        </w:rPr>
+        <w:t>Производство по потребностям</w:t>
+      </w:r>
+      <w:r>
+        <w:rPr>
+          <w:rFonts w:ascii="Times New Roman" w:hAnsi="Times New Roman" w:cs="Times New Roman"/>
+          <w:i/>
+          <w:sz w:val="24"/>
+          <w:szCs w:val="24"/>
+        </w:rPr>
+        <w:t>»</w:t>
+      </w:r>
+      <w:r>
+        <w:rPr>
+          <w:rFonts w:ascii="Times New Roman" w:hAnsi="Times New Roman" w:cs="Times New Roman"/>
+          <w:i/>
+          <w:sz w:val="24"/>
+          <w:szCs w:val="24"/>
+        </w:rPr>
+        <w:t>.</w:t>
+      </w:r>
+    </w:p>
+    <w:p>
+      <w:pPr>
+        <w:rPr>
+          <w:rFonts w:ascii="Times New Roman" w:hAnsi="Times New Roman" w:cs="Times New Roman"/>
+          <w:sz w:val="24"/>
+          <w:szCs w:val="24"/>
+        </w:rPr>
+      </w:pPr>
+      <w:r>
+        <w:rPr>
+          <w:rFonts w:ascii="Times New Roman" w:hAnsi="Times New Roman" w:cs="Times New Roman"/>
+          <w:sz w:val="24"/>
+          <w:szCs w:val="24"/>
+        </w:rPr>
+        <w:t>Срок выполнения 70 дней.</w:t>
+      </w:r>
+    </w:p>
+    <w:p>
+      <w:pPr>
+        <w:rPr>
+          <w:rFonts w:ascii="Times New Roman" w:hAnsi="Times New Roman" w:cs="Times New Roman"/>
+          <w:sz w:val="24"/>
+          <w:szCs w:val="24"/>
+        </w:rPr>
+      </w:pPr>
+      <w:r>
+        <w:rPr>
+          <w:rFonts w:ascii="Times New Roman" w:hAnsi="Times New Roman" w:cs="Times New Roman"/>
+          <w:sz w:val="24"/>
+          <w:szCs w:val="24"/>
+        </w:rPr>
+        <w:t>Описание</w:t>
+      </w:r>
+      <w:r>
+        <w:rPr>
+          <w:rFonts w:ascii="Times New Roman" w:hAnsi="Times New Roman" w:cs="Times New Roman"/>
+          <w:sz w:val="24"/>
+          <w:szCs w:val="24"/>
+        </w:rPr>
+        <w:t>:</w:t>
+      </w:r>
+      <w:r>
+        <w:rPr>
+          <w:rFonts w:ascii="Times New Roman" w:hAnsi="Times New Roman" w:cs="Times New Roman"/>
+          <w:sz w:val="24"/>
+          <w:szCs w:val="24"/>
+        </w:rPr>
+        <w:t xml:space="preserve"> </w:t>
+      </w:r>
+      <w:r>
+        <w:rPr>
+          <w:rFonts w:ascii="Times New Roman" w:hAnsi="Times New Roman" w:cs="Times New Roman"/>
+          <w:sz w:val="24"/>
+          <w:szCs w:val="24"/>
+        </w:rPr>
+        <w:t xml:space="preserve">(Кроме того, подробно обсуждалась структура будущей советской республики. Советы должны быть организованы по компаниям, а не по профессиям. Фактором, определяющим производство, должна была стать потребность. Эта потребность проявилась бы в органах распределения, таких как универмаги и магазины; поэтому здесь необходимо иметь распределительные советы на местном, региональном, национальном и международном уровнях. Эти распределительные советы должны быть связаны совнархозами с производственными или заводскими советами. В периоды относительного дефицита распределение должно осуществляться советами потребителей, состоящими из всех потребителей; здесь снова вышеупомянутая региональная </w:t>
+      </w:r>
+      <w:proofErr w:type="gramStart"/>
+      <w:r>
+        <w:rPr>
+          <w:rFonts w:ascii="Times New Roman" w:hAnsi="Times New Roman" w:cs="Times New Roman"/>
+          <w:sz w:val="24"/>
+          <w:szCs w:val="24"/>
+        </w:rPr>
+        <w:t>градация.¬</w:t>
+      </w:r>
+      <w:proofErr w:type="gramEnd"/>
+      <w:r>
+        <w:rPr>
+          <w:rFonts w:ascii="Times New Roman" w:hAnsi="Times New Roman" w:cs="Times New Roman"/>
+          <w:sz w:val="24"/>
+          <w:szCs w:val="24"/>
+        </w:rPr>
+        <w:t>¬¬¬)</w:t>
+      </w:r>
+    </w:p>
+    <w:p>
+      <w:pPr>
+        <w:rPr>
+          <w:rFonts w:ascii="Times New Roman" w:hAnsi="Times New Roman" w:cs="Times New Roman"/>
+          <w:sz w:val="24"/>
+          <w:szCs w:val="24"/>
+        </w:rPr>
+      </w:pPr>
+      <w:r>
+        <w:rPr>
+          <w:rFonts w:ascii="Times New Roman" w:hAnsi="Times New Roman" w:cs="Times New Roman"/>
+          <w:sz w:val="24"/>
+          <w:szCs w:val="24"/>
+        </w:rPr>
+        <w:t>+НД «</w:t>
+      </w:r>
+      <w:proofErr w:type="spellStart"/>
+      <w:r>
+        <w:rPr>
+          <w:rFonts w:ascii="Times New Roman" w:hAnsi="Times New Roman" w:cs="Times New Roman"/>
+          <w:sz w:val="24"/>
+          <w:szCs w:val="24"/>
+        </w:rPr>
+        <w:t>De</w:t>
+      </w:r>
+      <w:proofErr w:type="spellEnd"/>
+      <w:r>
+        <w:rPr>
+          <w:rFonts w:ascii="Times New Roman" w:hAnsi="Times New Roman" w:cs="Times New Roman"/>
+          <w:sz w:val="24"/>
+          <w:szCs w:val="24"/>
+        </w:rPr>
+        <w:t xml:space="preserve"> </w:t>
+      </w:r>
+      <w:proofErr w:type="spellStart"/>
+      <w:r>
+        <w:rPr>
+          <w:rFonts w:ascii="Times New Roman" w:hAnsi="Times New Roman" w:cs="Times New Roman"/>
+          <w:sz w:val="24"/>
+          <w:szCs w:val="24"/>
+        </w:rPr>
+        <w:t>Syndicalist</w:t>
+      </w:r>
+      <w:proofErr w:type="spellEnd"/>
+      <w:r>
+        <w:rPr>
+          <w:rFonts w:ascii="Times New Roman" w:hAnsi="Times New Roman" w:cs="Times New Roman"/>
+          <w:sz w:val="24"/>
+          <w:szCs w:val="24"/>
+        </w:rPr>
+        <w:t>»</w:t>
+      </w:r>
+      <w:r>
+        <w:rPr>
+          <w:rFonts w:ascii="Times New Roman" w:hAnsi="Times New Roman" w:cs="Times New Roman"/>
+          <w:sz w:val="24"/>
+          <w:szCs w:val="24"/>
+        </w:rPr>
+        <w:t>:</w:t>
+      </w:r>
+    </w:p>
+    <w:p>
+      <w:pPr>
+        <w:rPr>
+          <w:rFonts w:ascii="Times New Roman" w:hAnsi="Times New Roman" w:cs="Times New Roman"/>
+          <w:sz w:val="24"/>
+          <w:szCs w:val="24"/>
+        </w:rPr>
+      </w:pPr>
+    </w:p>
+    <w:p>
+      <w:pPr>
+        <w:rPr>
+          <w:rFonts w:ascii="Times New Roman" w:hAnsi="Times New Roman" w:cs="Times New Roman"/>
+          <w:i/>
+          <w:sz w:val="24"/>
+          <w:szCs w:val="24"/>
+        </w:rPr>
+      </w:pPr>
+      <w:r>
+        <w:rPr>
+          <w:rFonts w:ascii="Times New Roman" w:hAnsi="Times New Roman" w:cs="Times New Roman"/>
+          <w:i/>
+          <w:sz w:val="24"/>
+          <w:szCs w:val="24"/>
+        </w:rPr>
+        <w:t>Фокус «</w:t>
+      </w:r>
+      <w:r>
+        <w:rPr>
+          <w:rFonts w:ascii="Times New Roman" w:hAnsi="Times New Roman" w:cs="Times New Roman"/>
+          <w:i/>
+          <w:sz w:val="24"/>
+          <w:szCs w:val="24"/>
+        </w:rPr>
+        <w:t>Создать федерацию сельскохозяйственных рабочих</w:t>
+      </w:r>
+      <w:r>
+        <w:rPr>
+          <w:rFonts w:ascii="Times New Roman" w:hAnsi="Times New Roman" w:cs="Times New Roman"/>
+          <w:i/>
+          <w:sz w:val="24"/>
+          <w:szCs w:val="24"/>
+        </w:rPr>
+        <w:t>»</w:t>
+      </w:r>
+      <w:r>
+        <w:rPr>
+          <w:rFonts w:ascii="Times New Roman" w:hAnsi="Times New Roman" w:cs="Times New Roman"/>
+          <w:i/>
+          <w:sz w:val="24"/>
+          <w:szCs w:val="24"/>
+        </w:rPr>
+        <w:t>.</w:t>
+      </w:r>
+    </w:p>
+    <w:p>
+      <w:pPr>
+        <w:rPr>
+          <w:rFonts w:ascii="Times New Roman" w:hAnsi="Times New Roman" w:cs="Times New Roman"/>
+          <w:sz w:val="24"/>
+          <w:szCs w:val="24"/>
+        </w:rPr>
+      </w:pPr>
+      <w:r>
+        <w:rPr>
+          <w:rFonts w:ascii="Times New Roman" w:hAnsi="Times New Roman" w:cs="Times New Roman"/>
+          <w:sz w:val="24"/>
+          <w:szCs w:val="24"/>
+        </w:rPr>
+        <w:t>Срок выполнения 70 дней.</w:t>
+      </w:r>
+    </w:p>
+    <w:p>
+      <w:pPr>
+        <w:rPr>
+          <w:rFonts w:ascii="Times New Roman" w:hAnsi="Times New Roman" w:cs="Times New Roman"/>
+          <w:sz w:val="24"/>
+          <w:szCs w:val="24"/>
+        </w:rPr>
+      </w:pPr>
+      <w:r>
+        <w:rPr>
+          <w:rFonts w:ascii="Times New Roman" w:hAnsi="Times New Roman" w:cs="Times New Roman"/>
+          <w:sz w:val="24"/>
+          <w:szCs w:val="24"/>
+        </w:rPr>
+        <w:t>Описание</w:t>
+      </w:r>
+      <w:r>
+        <w:rPr>
+          <w:rFonts w:ascii="Times New Roman" w:hAnsi="Times New Roman" w:cs="Times New Roman"/>
+          <w:sz w:val="24"/>
+          <w:szCs w:val="24"/>
+        </w:rPr>
+        <w:t>:</w:t>
+      </w:r>
+      <w:r>
+        <w:rPr>
+          <w:rFonts w:ascii="Times New Roman" w:hAnsi="Times New Roman" w:cs="Times New Roman"/>
+          <w:sz w:val="24"/>
+          <w:szCs w:val="24"/>
+        </w:rPr>
+        <w:t xml:space="preserve"> </w:t>
+      </w:r>
+      <w:r>
+        <w:rPr>
+          <w:rFonts w:ascii="Times New Roman" w:hAnsi="Times New Roman" w:cs="Times New Roman"/>
+          <w:sz w:val="24"/>
+          <w:szCs w:val="24"/>
+        </w:rPr>
+        <w:t xml:space="preserve">(Сельскохозяйственные рабочие в период 1929-1940 гг. фактически не играли значительной роли. Как мы уже видели, федерация была распущена 1 февраля 1935 года. Последующие попытки NSV создать федерацию сельскохозяйственных рабочих снова потерпели неудачу. Что касается разброса, то у нас сложилось впечатление, что отдел был только один, а именно в </w:t>
+      </w:r>
+      <w:proofErr w:type="spellStart"/>
+      <w:r>
+        <w:rPr>
+          <w:rFonts w:ascii="Times New Roman" w:hAnsi="Times New Roman" w:cs="Times New Roman"/>
+          <w:sz w:val="24"/>
+          <w:szCs w:val="24"/>
+        </w:rPr>
+        <w:t>Вольдендорпе</w:t>
+      </w:r>
+      <w:proofErr w:type="spellEnd"/>
+      <w:r>
+        <w:rPr>
+          <w:rFonts w:ascii="Times New Roman" w:hAnsi="Times New Roman" w:cs="Times New Roman"/>
+          <w:sz w:val="24"/>
+          <w:szCs w:val="24"/>
+        </w:rPr>
+        <w:t xml:space="preserve"> (</w:t>
+      </w:r>
+      <w:proofErr w:type="spellStart"/>
+      <w:r>
+        <w:rPr>
+          <w:rFonts w:ascii="Times New Roman" w:hAnsi="Times New Roman" w:cs="Times New Roman"/>
+          <w:sz w:val="24"/>
+          <w:szCs w:val="24"/>
+        </w:rPr>
+        <w:t>Гронинген</w:t>
+      </w:r>
+      <w:proofErr w:type="spellEnd"/>
+      <w:r>
+        <w:rPr>
+          <w:rFonts w:ascii="Times New Roman" w:hAnsi="Times New Roman" w:cs="Times New Roman"/>
+          <w:sz w:val="24"/>
+          <w:szCs w:val="24"/>
+        </w:rPr>
+        <w:t>).)</w:t>
+      </w:r>
+    </w:p>
+    <w:p>
+      <w:pPr>
+        <w:rPr>
+          <w:rFonts w:ascii="Times New Roman" w:hAnsi="Times New Roman" w:cs="Times New Roman"/>
+          <w:sz w:val="24"/>
+          <w:szCs w:val="24"/>
+        </w:rPr>
+      </w:pPr>
+      <w:r>
+        <w:rPr>
+          <w:rFonts w:ascii="Times New Roman" w:hAnsi="Times New Roman" w:cs="Times New Roman"/>
+          <w:sz w:val="24"/>
+          <w:szCs w:val="24"/>
+        </w:rPr>
+        <w:t>+НД «</w:t>
+      </w:r>
+      <w:proofErr w:type="spellStart"/>
+      <w:r>
+        <w:rPr>
+          <w:rFonts w:ascii="Times New Roman" w:hAnsi="Times New Roman" w:cs="Times New Roman"/>
+          <w:sz w:val="24"/>
+          <w:szCs w:val="24"/>
+        </w:rPr>
+        <w:t>De</w:t>
+      </w:r>
+      <w:proofErr w:type="spellEnd"/>
+      <w:r>
+        <w:rPr>
+          <w:rFonts w:ascii="Times New Roman" w:hAnsi="Times New Roman" w:cs="Times New Roman"/>
+          <w:sz w:val="24"/>
+          <w:szCs w:val="24"/>
+        </w:rPr>
+        <w:t xml:space="preserve"> </w:t>
+      </w:r>
+      <w:proofErr w:type="spellStart"/>
+      <w:r>
+        <w:rPr>
+          <w:rFonts w:ascii="Times New Roman" w:hAnsi="Times New Roman" w:cs="Times New Roman"/>
+          <w:sz w:val="24"/>
+          <w:szCs w:val="24"/>
+        </w:rPr>
+        <w:t>Syndicalist</w:t>
+      </w:r>
+      <w:proofErr w:type="spellEnd"/>
+      <w:r>
+        <w:rPr>
+          <w:rFonts w:ascii="Times New Roman" w:hAnsi="Times New Roman" w:cs="Times New Roman"/>
+          <w:sz w:val="24"/>
+          <w:szCs w:val="24"/>
+        </w:rPr>
+        <w:t>»</w:t>
+      </w:r>
+      <w:r>
+        <w:rPr>
+          <w:rFonts w:ascii="Times New Roman" w:hAnsi="Times New Roman" w:cs="Times New Roman"/>
+          <w:sz w:val="24"/>
+          <w:szCs w:val="24"/>
+        </w:rPr>
+        <w:t>:</w:t>
+      </w:r>
+    </w:p>
+    <w:p>
+      <w:pPr>
+        <w:rPr>
+          <w:rFonts w:ascii="Times New Roman" w:hAnsi="Times New Roman" w:cs="Times New Roman"/>
+          <w:sz w:val="24"/>
+          <w:szCs w:val="24"/>
+        </w:rPr>
+      </w:pPr>
+    </w:p>
+    <w:p>
+      <w:pPr>
+        <w:rPr>
+          <w:rFonts w:ascii="Times New Roman" w:hAnsi="Times New Roman" w:cs="Times New Roman"/>
+          <w:i/>
+          <w:sz w:val="24"/>
+          <w:szCs w:val="24"/>
+        </w:rPr>
+      </w:pPr>
+      <w:r>
+        <w:rPr>
+          <w:rFonts w:ascii="Times New Roman" w:hAnsi="Times New Roman" w:cs="Times New Roman"/>
+          <w:i/>
+          <w:sz w:val="24"/>
+          <w:szCs w:val="24"/>
+        </w:rPr>
+        <w:t>Фокус «</w:t>
+      </w:r>
+      <w:r>
+        <w:rPr>
+          <w:rFonts w:ascii="Times New Roman" w:hAnsi="Times New Roman" w:cs="Times New Roman"/>
+          <w:i/>
+          <w:sz w:val="24"/>
+          <w:szCs w:val="24"/>
+        </w:rPr>
+        <w:t>Поглощение компаний рабочими</w:t>
+      </w:r>
+      <w:r>
+        <w:rPr>
+          <w:rFonts w:ascii="Times New Roman" w:hAnsi="Times New Roman" w:cs="Times New Roman"/>
+          <w:i/>
+          <w:sz w:val="24"/>
+          <w:szCs w:val="24"/>
+        </w:rPr>
+        <w:t>»</w:t>
+      </w:r>
+      <w:r>
+        <w:rPr>
+          <w:rFonts w:ascii="Times New Roman" w:hAnsi="Times New Roman" w:cs="Times New Roman"/>
+          <w:i/>
+          <w:sz w:val="24"/>
+          <w:szCs w:val="24"/>
+        </w:rPr>
+        <w:t>.</w:t>
+      </w:r>
+    </w:p>
+    <w:p>
+      <w:pPr>
+        <w:rPr>
+          <w:rFonts w:ascii="Times New Roman" w:hAnsi="Times New Roman" w:cs="Times New Roman"/>
+          <w:sz w:val="24"/>
+          <w:szCs w:val="24"/>
+        </w:rPr>
+      </w:pPr>
+      <w:r>
+        <w:rPr>
+          <w:rFonts w:ascii="Times New Roman" w:hAnsi="Times New Roman" w:cs="Times New Roman"/>
+          <w:sz w:val="24"/>
+          <w:szCs w:val="24"/>
+        </w:rPr>
+        <w:t>Срок выполнения 70 дней.</w:t>
+      </w:r>
+    </w:p>
+    <w:p>
+      <w:pPr>
+        <w:rPr>
+          <w:rFonts w:ascii="Times New Roman" w:hAnsi="Times New Roman" w:cs="Times New Roman"/>
+          <w:sz w:val="24"/>
+          <w:szCs w:val="24"/>
+        </w:rPr>
+      </w:pPr>
+      <w:r>
+        <w:rPr>
+          <w:rFonts w:ascii="Times New Roman" w:hAnsi="Times New Roman" w:cs="Times New Roman"/>
+          <w:sz w:val="24"/>
+          <w:szCs w:val="24"/>
+        </w:rPr>
+        <w:t>Описание</w:t>
+      </w:r>
+      <w:r>
+        <w:rPr>
+          <w:rFonts w:ascii="Times New Roman" w:hAnsi="Times New Roman" w:cs="Times New Roman"/>
+          <w:sz w:val="24"/>
+          <w:szCs w:val="24"/>
+        </w:rPr>
+        <w:t>:</w:t>
+      </w:r>
+      <w:r>
+        <w:rPr>
+          <w:rFonts w:ascii="Times New Roman" w:hAnsi="Times New Roman" w:cs="Times New Roman"/>
+          <w:sz w:val="24"/>
+          <w:szCs w:val="24"/>
+        </w:rPr>
+        <w:t xml:space="preserve"> </w:t>
+      </w:r>
+      <w:r>
+        <w:rPr>
+          <w:rFonts w:ascii="Times New Roman" w:hAnsi="Times New Roman" w:cs="Times New Roman"/>
+          <w:sz w:val="24"/>
+          <w:szCs w:val="24"/>
+        </w:rPr>
+        <w:t xml:space="preserve">(- усиление осознания голландским пролетариатом того, что решение всех его проблем можно искать только в том, чтобы взять компании в свое собственное управление;¬¬- подготовка рабочих к поглощению компаний, среди прочего путем изучения администрации, технологии и т.п. их компании;¬- сбор статистического материала о </w:t>
+      </w:r>
+      <w:r>
+        <w:rPr>
+          <w:rFonts w:ascii="Times New Roman" w:hAnsi="Times New Roman" w:cs="Times New Roman"/>
+          <w:sz w:val="24"/>
+          <w:szCs w:val="24"/>
+        </w:rPr>
+        <w:lastRenderedPageBreak/>
+        <w:t>наличной рабочей силе, объемах производства, потребления и потребности;- направление всей борьбы на корпоративное поглощение;)</w:t>
+      </w:r>
+    </w:p>
+    <w:p>
+      <w:pPr>
+        <w:rPr>
+          <w:rFonts w:ascii="Times New Roman" w:hAnsi="Times New Roman" w:cs="Times New Roman"/>
+          <w:sz w:val="24"/>
+          <w:szCs w:val="24"/>
+        </w:rPr>
+      </w:pPr>
+      <w:r>
+        <w:rPr>
+          <w:rFonts w:ascii="Times New Roman" w:hAnsi="Times New Roman" w:cs="Times New Roman"/>
+          <w:sz w:val="24"/>
+          <w:szCs w:val="24"/>
+        </w:rPr>
+        <w:t>+НД «</w:t>
+      </w:r>
+      <w:proofErr w:type="spellStart"/>
+      <w:r>
+        <w:rPr>
+          <w:rFonts w:ascii="Times New Roman" w:hAnsi="Times New Roman" w:cs="Times New Roman"/>
+          <w:sz w:val="24"/>
+          <w:szCs w:val="24"/>
+        </w:rPr>
+        <w:t>De</w:t>
+      </w:r>
+      <w:proofErr w:type="spellEnd"/>
+      <w:r>
+        <w:rPr>
+          <w:rFonts w:ascii="Times New Roman" w:hAnsi="Times New Roman" w:cs="Times New Roman"/>
+          <w:sz w:val="24"/>
+          <w:szCs w:val="24"/>
+        </w:rPr>
+        <w:t xml:space="preserve"> </w:t>
+      </w:r>
+      <w:proofErr w:type="spellStart"/>
+      <w:r>
+        <w:rPr>
+          <w:rFonts w:ascii="Times New Roman" w:hAnsi="Times New Roman" w:cs="Times New Roman"/>
+          <w:sz w:val="24"/>
+          <w:szCs w:val="24"/>
+        </w:rPr>
+        <w:t>Syndicalist</w:t>
+      </w:r>
+      <w:proofErr w:type="spellEnd"/>
+      <w:r>
+        <w:rPr>
+          <w:rFonts w:ascii="Times New Roman" w:hAnsi="Times New Roman" w:cs="Times New Roman"/>
+          <w:sz w:val="24"/>
+          <w:szCs w:val="24"/>
+        </w:rPr>
+        <w:t>»</w:t>
+      </w:r>
+      <w:r>
+        <w:rPr>
+          <w:rFonts w:ascii="Times New Roman" w:hAnsi="Times New Roman" w:cs="Times New Roman"/>
+          <w:sz w:val="24"/>
+          <w:szCs w:val="24"/>
+        </w:rPr>
+        <w:t>:</w:t>
+      </w:r>
+    </w:p>
+    <w:p>
+      <w:pPr>
+        <w:rPr>
+          <w:rFonts w:ascii="Times New Roman" w:hAnsi="Times New Roman" w:cs="Times New Roman"/>
+          <w:sz w:val="24"/>
+          <w:szCs w:val="24"/>
+        </w:rPr>
+      </w:pPr>
+    </w:p>
+    <w:p>
+      <w:pPr>
+        <w:rPr>
+          <w:rFonts w:ascii="Times New Roman" w:hAnsi="Times New Roman" w:cs="Times New Roman"/>
+          <w:i/>
+          <w:sz w:val="24"/>
+          <w:szCs w:val="24"/>
+        </w:rPr>
+      </w:pPr>
+      <w:r>
+        <w:rPr>
+          <w:rFonts w:ascii="Times New Roman" w:hAnsi="Times New Roman" w:cs="Times New Roman"/>
+          <w:i/>
+          <w:sz w:val="24"/>
+          <w:szCs w:val="24"/>
+        </w:rPr>
+        <w:t>Фокус «</w:t>
+      </w:r>
+      <w:r>
+        <w:rPr>
+          <w:rFonts w:ascii="Times New Roman" w:hAnsi="Times New Roman" w:cs="Times New Roman"/>
+          <w:i/>
+          <w:sz w:val="24"/>
+          <w:szCs w:val="24"/>
+        </w:rPr>
+        <w:t>Ввести р</w:t>
+      </w:r>
+      <w:r>
+        <w:rPr>
+          <w:rFonts w:ascii="Times New Roman" w:hAnsi="Times New Roman" w:cs="Times New Roman"/>
+          <w:i/>
+          <w:sz w:val="24"/>
+          <w:szCs w:val="24"/>
+        </w:rPr>
+        <w:t>егулиров</w:t>
+      </w:r>
+      <w:r>
+        <w:rPr>
+          <w:rFonts w:ascii="Times New Roman" w:hAnsi="Times New Roman" w:cs="Times New Roman"/>
+          <w:i/>
+          <w:sz w:val="24"/>
+          <w:szCs w:val="24"/>
+        </w:rPr>
+        <w:t>ку</w:t>
+      </w:r>
+      <w:r>
+        <w:rPr>
+          <w:rFonts w:ascii="Times New Roman" w:hAnsi="Times New Roman" w:cs="Times New Roman"/>
+          <w:i/>
+          <w:sz w:val="24"/>
+          <w:szCs w:val="24"/>
+        </w:rPr>
+        <w:t xml:space="preserve"> труда рабочими</w:t>
+      </w:r>
+      <w:r>
+        <w:rPr>
+          <w:rFonts w:ascii="Times New Roman" w:hAnsi="Times New Roman" w:cs="Times New Roman"/>
+          <w:i/>
+          <w:sz w:val="24"/>
+          <w:szCs w:val="24"/>
+        </w:rPr>
+        <w:t>»</w:t>
+      </w:r>
+      <w:r>
+        <w:rPr>
+          <w:rFonts w:ascii="Times New Roman" w:hAnsi="Times New Roman" w:cs="Times New Roman"/>
+          <w:i/>
+          <w:sz w:val="24"/>
+          <w:szCs w:val="24"/>
+        </w:rPr>
+        <w:t>.</w:t>
+      </w:r>
+    </w:p>
+    <w:p>
+      <w:pPr>
+        <w:rPr>
+          <w:rFonts w:ascii="Times New Roman" w:hAnsi="Times New Roman" w:cs="Times New Roman"/>
+          <w:sz w:val="24"/>
+          <w:szCs w:val="24"/>
+        </w:rPr>
+      </w:pPr>
+      <w:r>
+        <w:rPr>
+          <w:rFonts w:ascii="Times New Roman" w:hAnsi="Times New Roman" w:cs="Times New Roman"/>
+          <w:sz w:val="24"/>
+          <w:szCs w:val="24"/>
+        </w:rPr>
+        <w:t>Срок выполнения 70 дней.</w:t>
+      </w:r>
+    </w:p>
+    <w:p>
+      <w:pPr>
+        <w:rPr>
+          <w:rFonts w:ascii="Times New Roman" w:hAnsi="Times New Roman" w:cs="Times New Roman"/>
+          <w:sz w:val="24"/>
+          <w:szCs w:val="24"/>
+        </w:rPr>
+      </w:pPr>
+      <w:r>
+        <w:rPr>
+          <w:rFonts w:ascii="Times New Roman" w:hAnsi="Times New Roman" w:cs="Times New Roman"/>
+          <w:sz w:val="24"/>
+          <w:szCs w:val="24"/>
+        </w:rPr>
+        <w:t>Описание</w:t>
+      </w:r>
+      <w:r>
+        <w:rPr>
+          <w:rFonts w:ascii="Times New Roman" w:hAnsi="Times New Roman" w:cs="Times New Roman"/>
+          <w:sz w:val="24"/>
+          <w:szCs w:val="24"/>
+        </w:rPr>
+        <w:t>:</w:t>
+      </w:r>
+      <w:r>
+        <w:rPr>
+          <w:rFonts w:ascii="Times New Roman" w:hAnsi="Times New Roman" w:cs="Times New Roman"/>
+          <w:sz w:val="24"/>
+          <w:szCs w:val="24"/>
+        </w:rPr>
+        <w:t xml:space="preserve"> </w:t>
+      </w:r>
+      <w:r>
+        <w:rPr>
+          <w:rFonts w:ascii="Times New Roman" w:hAnsi="Times New Roman" w:cs="Times New Roman"/>
+          <w:sz w:val="24"/>
+          <w:szCs w:val="24"/>
+        </w:rPr>
+        <w:t>(Регулирование труда в соответствии с волей большинства рабочих будет, следовательно, осуществимо в долгосрочной перспективе лишь в том случае, если ничто не мешает меньшинству перегруппироваться самостоятельно)</w:t>
+      </w:r>
+    </w:p>
+    <w:p>
+      <w:pPr>
+        <w:rPr>
+          <w:rFonts w:ascii="Times New Roman" w:hAnsi="Times New Roman" w:cs="Times New Roman"/>
+          <w:sz w:val="24"/>
+          <w:szCs w:val="24"/>
+        </w:rPr>
+      </w:pPr>
+      <w:r>
+        <w:rPr>
+          <w:rFonts w:ascii="Times New Roman" w:hAnsi="Times New Roman" w:cs="Times New Roman"/>
+          <w:sz w:val="24"/>
+          <w:szCs w:val="24"/>
+        </w:rPr>
+        <w:t>+НД «</w:t>
+      </w:r>
+      <w:proofErr w:type="spellStart"/>
+      <w:r>
+        <w:rPr>
+          <w:rFonts w:ascii="Times New Roman" w:hAnsi="Times New Roman" w:cs="Times New Roman"/>
+          <w:sz w:val="24"/>
+          <w:szCs w:val="24"/>
+        </w:rPr>
+        <w:t>De</w:t>
+      </w:r>
+      <w:proofErr w:type="spellEnd"/>
+      <w:r>
+        <w:rPr>
+          <w:rFonts w:ascii="Times New Roman" w:hAnsi="Times New Roman" w:cs="Times New Roman"/>
+          <w:sz w:val="24"/>
+          <w:szCs w:val="24"/>
+        </w:rPr>
+        <w:t xml:space="preserve"> </w:t>
+      </w:r>
+      <w:proofErr w:type="spellStart"/>
+      <w:r>
+        <w:rPr>
+          <w:rFonts w:ascii="Times New Roman" w:hAnsi="Times New Roman" w:cs="Times New Roman"/>
+          <w:sz w:val="24"/>
+          <w:szCs w:val="24"/>
+        </w:rPr>
+        <w:t>Syndicalist</w:t>
+      </w:r>
+      <w:proofErr w:type="spellEnd"/>
+      <w:r>
+        <w:rPr>
+          <w:rFonts w:ascii="Times New Roman" w:hAnsi="Times New Roman" w:cs="Times New Roman"/>
+          <w:sz w:val="24"/>
+          <w:szCs w:val="24"/>
+        </w:rPr>
+        <w:t>»</w:t>
+      </w:r>
+      <w:r>
+        <w:rPr>
+          <w:rFonts w:ascii="Times New Roman" w:hAnsi="Times New Roman" w:cs="Times New Roman"/>
+          <w:sz w:val="24"/>
+          <w:szCs w:val="24"/>
+        </w:rPr>
+        <w:t>:</w:t>
+      </w:r>
+    </w:p>
+    <w:p>
+      <w:pPr>
+        <w:rPr>
+          <w:rFonts w:ascii="Times New Roman" w:hAnsi="Times New Roman" w:cs="Times New Roman"/>
+          <w:sz w:val="24"/>
+          <w:szCs w:val="24"/>
+        </w:rPr>
+      </w:pPr>
+    </w:p>
+    <w:p>
+      <w:pPr>
+        <w:rPr>
+          <w:rFonts w:ascii="Times New Roman" w:hAnsi="Times New Roman" w:cs="Times New Roman"/>
+          <w:i/>
+          <w:sz w:val="24"/>
+          <w:szCs w:val="24"/>
+        </w:rPr>
+      </w:pPr>
+      <w:r>
+        <w:rPr>
+          <w:rFonts w:ascii="Times New Roman" w:hAnsi="Times New Roman" w:cs="Times New Roman"/>
+          <w:i/>
+          <w:sz w:val="24"/>
+          <w:szCs w:val="24"/>
+        </w:rPr>
+        <w:t>Фокус «</w:t>
+      </w:r>
+      <w:r>
+        <w:rPr>
+          <w:rFonts w:ascii="Times New Roman" w:hAnsi="Times New Roman" w:cs="Times New Roman"/>
+          <w:i/>
+          <w:sz w:val="24"/>
+          <w:szCs w:val="24"/>
+        </w:rPr>
+        <w:t>Бойкотировать нацизм</w:t>
+      </w:r>
+      <w:r>
+        <w:rPr>
+          <w:rFonts w:ascii="Times New Roman" w:hAnsi="Times New Roman" w:cs="Times New Roman"/>
+          <w:i/>
+          <w:sz w:val="24"/>
+          <w:szCs w:val="24"/>
+        </w:rPr>
+        <w:t>»</w:t>
+      </w:r>
+      <w:r>
+        <w:rPr>
+          <w:rFonts w:ascii="Times New Roman" w:hAnsi="Times New Roman" w:cs="Times New Roman"/>
+          <w:i/>
+          <w:sz w:val="24"/>
+          <w:szCs w:val="24"/>
+        </w:rPr>
+        <w:t>.</w:t>
+      </w:r>
+    </w:p>
+    <w:p>
+      <w:pPr>
+        <w:rPr>
+          <w:rFonts w:ascii="Times New Roman" w:hAnsi="Times New Roman" w:cs="Times New Roman"/>
+          <w:sz w:val="24"/>
+          <w:szCs w:val="24"/>
+        </w:rPr>
+      </w:pPr>
+      <w:r>
+        <w:rPr>
+          <w:rFonts w:ascii="Times New Roman" w:hAnsi="Times New Roman" w:cs="Times New Roman"/>
+          <w:sz w:val="24"/>
+          <w:szCs w:val="24"/>
+        </w:rPr>
+        <w:t>Срок выполнения 70 дней.</w:t>
+      </w:r>
+    </w:p>
+    <w:p>
+      <w:pPr>
+        <w:rPr>
+          <w:rFonts w:ascii="Times New Roman" w:hAnsi="Times New Roman" w:cs="Times New Roman"/>
+          <w:sz w:val="24"/>
+          <w:szCs w:val="24"/>
+        </w:rPr>
+      </w:pPr>
+      <w:r>
+        <w:rPr>
+          <w:rFonts w:ascii="Times New Roman" w:hAnsi="Times New Roman" w:cs="Times New Roman"/>
+          <w:sz w:val="24"/>
+          <w:szCs w:val="24"/>
+        </w:rPr>
+        <w:t>Описание</w:t>
+      </w:r>
+      <w:r>
+        <w:rPr>
+          <w:rFonts w:ascii="Times New Roman" w:hAnsi="Times New Roman" w:cs="Times New Roman"/>
+          <w:sz w:val="24"/>
+          <w:szCs w:val="24"/>
+        </w:rPr>
+        <w:t>:</w:t>
+      </w:r>
+      <w:r>
+        <w:rPr>
+          <w:rFonts w:ascii="Times New Roman" w:hAnsi="Times New Roman" w:cs="Times New Roman"/>
+          <w:sz w:val="24"/>
+          <w:szCs w:val="24"/>
+        </w:rPr>
+        <w:t xml:space="preserve"> </w:t>
+      </w:r>
+      <w:r>
+        <w:rPr>
+          <w:rFonts w:ascii="Times New Roman" w:hAnsi="Times New Roman" w:cs="Times New Roman"/>
+          <w:sz w:val="24"/>
+          <w:szCs w:val="24"/>
+        </w:rPr>
+        <w:t>(Заседание совета директоров 18-19 марта 1933 г. еще раз подчеркнуло отвращение к гитлеровскому режиму. Движение сначала осуждало нацистский террор, в том числе преследование евреев, а затем призывало к протестам и бойкоту немецких товаров до тех пор, пока нацистский террор не прекратится. 160) НСВ сделал ряд выводов из событий в Германии. По ее словам, сегодня в очередной раз доказана бессилие и никчемность парламентаризма. Профсоюзная политика, направленная на сотрудничество с государством и капиталом, провалилась. Теперь должно быть ясно, что методы борьбы и позиция, отстаиваемые НСВ, были единственно правильными. Голландские рабочие должны массово следовать этим принципам.)</w:t>
+      </w:r>
+    </w:p>
+    <w:p>
+      <w:pPr>
+        <w:rPr>
+          <w:rFonts w:ascii="Times New Roman" w:hAnsi="Times New Roman" w:cs="Times New Roman"/>
+          <w:sz w:val="24"/>
+          <w:szCs w:val="24"/>
+        </w:rPr>
+      </w:pPr>
+      <w:r>
+        <w:rPr>
+          <w:rFonts w:ascii="Times New Roman" w:hAnsi="Times New Roman" w:cs="Times New Roman"/>
+          <w:sz w:val="24"/>
+          <w:szCs w:val="24"/>
+        </w:rPr>
+        <w:t>+НД «</w:t>
+      </w:r>
+      <w:proofErr w:type="spellStart"/>
+      <w:r>
+        <w:rPr>
+          <w:rFonts w:ascii="Times New Roman" w:hAnsi="Times New Roman" w:cs="Times New Roman"/>
+          <w:sz w:val="24"/>
+          <w:szCs w:val="24"/>
+        </w:rPr>
+        <w:t>De</w:t>
+      </w:r>
+      <w:proofErr w:type="spellEnd"/>
+      <w:r>
+        <w:rPr>
+          <w:rFonts w:ascii="Times New Roman" w:hAnsi="Times New Roman" w:cs="Times New Roman"/>
+          <w:sz w:val="24"/>
+          <w:szCs w:val="24"/>
+        </w:rPr>
+        <w:t xml:space="preserve"> </w:t>
+      </w:r>
+      <w:proofErr w:type="spellStart"/>
+      <w:r>
+        <w:rPr>
+          <w:rFonts w:ascii="Times New Roman" w:hAnsi="Times New Roman" w:cs="Times New Roman"/>
+          <w:sz w:val="24"/>
+          <w:szCs w:val="24"/>
+        </w:rPr>
+        <w:t>Syndicalist</w:t>
+      </w:r>
+      <w:proofErr w:type="spellEnd"/>
+      <w:r>
+        <w:rPr>
+          <w:rFonts w:ascii="Times New Roman" w:hAnsi="Times New Roman" w:cs="Times New Roman"/>
+          <w:sz w:val="24"/>
+          <w:szCs w:val="24"/>
+        </w:rPr>
+        <w:t>»</w:t>
+      </w:r>
+      <w:r>
+        <w:rPr>
+          <w:rFonts w:ascii="Times New Roman" w:hAnsi="Times New Roman" w:cs="Times New Roman"/>
+          <w:sz w:val="24"/>
+          <w:szCs w:val="24"/>
+        </w:rPr>
+        <w:t>:</w:t>
+      </w:r>
+    </w:p>
+    <w:p>
+      <w:pPr>
+        <w:rPr>
+          <w:rFonts w:ascii="Times New Roman" w:hAnsi="Times New Roman" w:cs="Times New Roman"/>
+          <w:sz w:val="24"/>
+          <w:szCs w:val="24"/>
+        </w:rPr>
+      </w:pPr>
+    </w:p>
+    <w:p>
+      <w:pPr>
+        <w:rPr>
+          <w:rFonts w:ascii="Times New Roman" w:hAnsi="Times New Roman" w:cs="Times New Roman"/>
+          <w:i/>
+          <w:sz w:val="24"/>
+          <w:szCs w:val="24"/>
+        </w:rPr>
+      </w:pPr>
+      <w:r>
+        <w:rPr>
+          <w:rFonts w:ascii="Times New Roman" w:hAnsi="Times New Roman" w:cs="Times New Roman"/>
+          <w:i/>
+          <w:sz w:val="24"/>
+          <w:szCs w:val="24"/>
+        </w:rPr>
+        <w:t>Фокус «</w:t>
+      </w:r>
+      <w:r>
+        <w:rPr>
+          <w:rFonts w:ascii="Times New Roman" w:hAnsi="Times New Roman" w:cs="Times New Roman"/>
+          <w:i/>
+          <w:sz w:val="24"/>
+          <w:szCs w:val="24"/>
+        </w:rPr>
+        <w:t>Оборона от внешних угроз</w:t>
+      </w:r>
+      <w:r>
+        <w:rPr>
+          <w:rFonts w:ascii="Times New Roman" w:hAnsi="Times New Roman" w:cs="Times New Roman"/>
+          <w:i/>
+          <w:sz w:val="24"/>
+          <w:szCs w:val="24"/>
+        </w:rPr>
+        <w:t>»</w:t>
+      </w:r>
+      <w:r>
+        <w:rPr>
+          <w:rFonts w:ascii="Times New Roman" w:hAnsi="Times New Roman" w:cs="Times New Roman"/>
+          <w:i/>
+          <w:sz w:val="24"/>
+          <w:szCs w:val="24"/>
+        </w:rPr>
+        <w:t>.</w:t>
+      </w:r>
+    </w:p>
+    <w:p>
+      <w:pPr>
+        <w:rPr>
+          <w:rFonts w:ascii="Times New Roman" w:hAnsi="Times New Roman" w:cs="Times New Roman"/>
+          <w:sz w:val="24"/>
+          <w:szCs w:val="24"/>
+        </w:rPr>
+      </w:pPr>
+      <w:r>
+        <w:rPr>
+          <w:rFonts w:ascii="Times New Roman" w:hAnsi="Times New Roman" w:cs="Times New Roman"/>
+          <w:sz w:val="24"/>
+          <w:szCs w:val="24"/>
+        </w:rPr>
+        <w:t>Срок выполнения 70 дней.</w:t>
+      </w:r>
+    </w:p>
+    <w:p>
+      <w:pPr>
+        <w:rPr>
+          <w:rFonts w:ascii="Times New Roman" w:hAnsi="Times New Roman" w:cs="Times New Roman"/>
+          <w:sz w:val="24"/>
+          <w:szCs w:val="24"/>
+        </w:rPr>
+      </w:pPr>
+      <w:r>
+        <w:rPr>
+          <w:rFonts w:ascii="Times New Roman" w:hAnsi="Times New Roman" w:cs="Times New Roman"/>
+          <w:sz w:val="24"/>
+          <w:szCs w:val="24"/>
+        </w:rPr>
+        <w:t>Описание</w:t>
+      </w:r>
+      <w:r>
+        <w:rPr>
+          <w:rFonts w:ascii="Times New Roman" w:hAnsi="Times New Roman" w:cs="Times New Roman"/>
+          <w:sz w:val="24"/>
+          <w:szCs w:val="24"/>
+        </w:rPr>
+        <w:t>:</w:t>
+      </w:r>
+      <w:r>
+        <w:rPr>
+          <w:rFonts w:ascii="Times New Roman" w:hAnsi="Times New Roman" w:cs="Times New Roman"/>
+          <w:sz w:val="24"/>
+          <w:szCs w:val="24"/>
+        </w:rPr>
+        <w:t xml:space="preserve"> </w:t>
+      </w:r>
+    </w:p>
+    <w:p>
+      <w:pPr>
+        <w:rPr>
+          <w:rFonts w:ascii="Times New Roman" w:hAnsi="Times New Roman" w:cs="Times New Roman"/>
+          <w:sz w:val="24"/>
+          <w:szCs w:val="24"/>
+        </w:rPr>
+      </w:pPr>
+      <w:r>
+        <w:rPr>
+          <w:rFonts w:ascii="Times New Roman" w:hAnsi="Times New Roman" w:cs="Times New Roman"/>
+          <w:sz w:val="24"/>
+          <w:szCs w:val="24"/>
+        </w:rPr>
+        <w:t>+НД «</w:t>
+      </w:r>
+      <w:proofErr w:type="spellStart"/>
+      <w:r>
+        <w:rPr>
+          <w:rFonts w:ascii="Times New Roman" w:hAnsi="Times New Roman" w:cs="Times New Roman"/>
+          <w:sz w:val="24"/>
+          <w:szCs w:val="24"/>
+        </w:rPr>
+        <w:t>De</w:t>
+      </w:r>
+      <w:proofErr w:type="spellEnd"/>
+      <w:r>
+        <w:rPr>
+          <w:rFonts w:ascii="Times New Roman" w:hAnsi="Times New Roman" w:cs="Times New Roman"/>
+          <w:sz w:val="24"/>
+          <w:szCs w:val="24"/>
+        </w:rPr>
+        <w:t xml:space="preserve"> </w:t>
+      </w:r>
+      <w:proofErr w:type="spellStart"/>
+      <w:r>
+        <w:rPr>
+          <w:rFonts w:ascii="Times New Roman" w:hAnsi="Times New Roman" w:cs="Times New Roman"/>
+          <w:sz w:val="24"/>
+          <w:szCs w:val="24"/>
+        </w:rPr>
+        <w:t>Syndicalist</w:t>
+      </w:r>
+      <w:proofErr w:type="spellEnd"/>
+      <w:r>
+        <w:rPr>
+          <w:rFonts w:ascii="Times New Roman" w:hAnsi="Times New Roman" w:cs="Times New Roman"/>
+          <w:sz w:val="24"/>
+          <w:szCs w:val="24"/>
+        </w:rPr>
+        <w:t>»</w:t>
+      </w:r>
+      <w:r>
+        <w:rPr>
+          <w:rFonts w:ascii="Times New Roman" w:hAnsi="Times New Roman" w:cs="Times New Roman"/>
+          <w:sz w:val="24"/>
+          <w:szCs w:val="24"/>
+        </w:rPr>
+        <w:t>:</w:t>
+      </w:r>
+    </w:p>
+    <w:p>
+      <w:pPr>
+        <w:rPr>
+          <w:rFonts w:ascii="Times New Roman" w:hAnsi="Times New Roman" w:cs="Times New Roman"/>
+          <w:sz w:val="24"/>
+          <w:szCs w:val="24"/>
+        </w:rPr>
+      </w:pPr>
+    </w:p>
+    <w:p>
+      <w:pPr>
+        <w:rPr>
+          <w:rFonts w:ascii="Times New Roman" w:hAnsi="Times New Roman" w:cs="Times New Roman"/>
+          <w:i/>
+          <w:sz w:val="24"/>
+          <w:szCs w:val="24"/>
+        </w:rPr>
+      </w:pPr>
+      <w:r>
+        <w:rPr>
+          <w:rFonts w:ascii="Times New Roman" w:hAnsi="Times New Roman" w:cs="Times New Roman"/>
+          <w:i/>
+          <w:sz w:val="24"/>
+          <w:szCs w:val="24"/>
+        </w:rPr>
+        <w:t>Фокус «</w:t>
+      </w:r>
+      <w:r>
+        <w:rPr>
+          <w:rFonts w:ascii="Times New Roman" w:hAnsi="Times New Roman" w:cs="Times New Roman"/>
+          <w:i/>
+          <w:sz w:val="24"/>
+          <w:szCs w:val="24"/>
+        </w:rPr>
+        <w:t>Поиск союзников в мире</w:t>
+      </w:r>
+      <w:r>
+        <w:rPr>
+          <w:rFonts w:ascii="Times New Roman" w:hAnsi="Times New Roman" w:cs="Times New Roman"/>
+          <w:i/>
+          <w:sz w:val="24"/>
+          <w:szCs w:val="24"/>
+        </w:rPr>
+        <w:t>»</w:t>
+      </w:r>
+      <w:r>
+        <w:rPr>
+          <w:rFonts w:ascii="Times New Roman" w:hAnsi="Times New Roman" w:cs="Times New Roman"/>
+          <w:i/>
+          <w:sz w:val="24"/>
+          <w:szCs w:val="24"/>
+        </w:rPr>
+        <w:t>.</w:t>
+      </w:r>
+    </w:p>
+    <w:p>
+      <w:pPr>
+        <w:rPr>
+          <w:rFonts w:ascii="Times New Roman" w:hAnsi="Times New Roman" w:cs="Times New Roman"/>
+          <w:sz w:val="24"/>
+          <w:szCs w:val="24"/>
+        </w:rPr>
+      </w:pPr>
+      <w:r>
+        <w:rPr>
+          <w:rFonts w:ascii="Times New Roman" w:hAnsi="Times New Roman" w:cs="Times New Roman"/>
+          <w:sz w:val="24"/>
+          <w:szCs w:val="24"/>
+        </w:rPr>
+        <w:t>Срок выполнения 70 дней.</w:t>
+      </w:r>
+    </w:p>
+    <w:p>
+      <w:pPr>
+        <w:rPr>
+          <w:rFonts w:ascii="Times New Roman" w:hAnsi="Times New Roman" w:cs="Times New Roman"/>
+          <w:sz w:val="24"/>
+          <w:szCs w:val="24"/>
+        </w:rPr>
+      </w:pPr>
+      <w:r>
+        <w:rPr>
+          <w:rFonts w:ascii="Times New Roman" w:hAnsi="Times New Roman" w:cs="Times New Roman"/>
+          <w:sz w:val="24"/>
+          <w:szCs w:val="24"/>
+        </w:rPr>
+        <w:t>Описание</w:t>
+      </w:r>
+      <w:r>
+        <w:rPr>
+          <w:rFonts w:ascii="Times New Roman" w:hAnsi="Times New Roman" w:cs="Times New Roman"/>
+          <w:sz w:val="24"/>
+          <w:szCs w:val="24"/>
+        </w:rPr>
+        <w:t>:</w:t>
+      </w:r>
+      <w:r>
+        <w:rPr>
+          <w:rFonts w:ascii="Times New Roman" w:hAnsi="Times New Roman" w:cs="Times New Roman"/>
+          <w:sz w:val="24"/>
+          <w:szCs w:val="24"/>
+        </w:rPr>
+        <w:t xml:space="preserve"> </w:t>
+      </w:r>
+    </w:p>
+    <w:p>
+      <w:pPr>
+        <w:rPr>
+          <w:rFonts w:ascii="Times New Roman" w:hAnsi="Times New Roman" w:cs="Times New Roman"/>
+          <w:sz w:val="24"/>
+          <w:szCs w:val="24"/>
+        </w:rPr>
+      </w:pPr>
+      <w:r>
+        <w:rPr>
+          <w:rFonts w:ascii="Times New Roman" w:hAnsi="Times New Roman" w:cs="Times New Roman"/>
+          <w:sz w:val="24"/>
+          <w:szCs w:val="24"/>
+        </w:rPr>
+        <w:t>+НД «</w:t>
+      </w:r>
+      <w:proofErr w:type="spellStart"/>
+      <w:r>
+        <w:rPr>
+          <w:rFonts w:ascii="Times New Roman" w:hAnsi="Times New Roman" w:cs="Times New Roman"/>
+          <w:sz w:val="24"/>
+          <w:szCs w:val="24"/>
+        </w:rPr>
+        <w:t>De</w:t>
+      </w:r>
+      <w:proofErr w:type="spellEnd"/>
+      <w:r>
+        <w:rPr>
+          <w:rFonts w:ascii="Times New Roman" w:hAnsi="Times New Roman" w:cs="Times New Roman"/>
+          <w:sz w:val="24"/>
+          <w:szCs w:val="24"/>
+        </w:rPr>
+        <w:t xml:space="preserve"> </w:t>
+      </w:r>
+      <w:proofErr w:type="spellStart"/>
+      <w:r>
+        <w:rPr>
+          <w:rFonts w:ascii="Times New Roman" w:hAnsi="Times New Roman" w:cs="Times New Roman"/>
+          <w:sz w:val="24"/>
+          <w:szCs w:val="24"/>
+        </w:rPr>
+        <w:t>Syndicalist</w:t>
+      </w:r>
+      <w:proofErr w:type="spellEnd"/>
+      <w:r>
+        <w:rPr>
+          <w:rFonts w:ascii="Times New Roman" w:hAnsi="Times New Roman" w:cs="Times New Roman"/>
+          <w:sz w:val="24"/>
+          <w:szCs w:val="24"/>
+        </w:rPr>
+        <w:t>»</w:t>
+      </w:r>
+      <w:r>
+        <w:rPr>
+          <w:rFonts w:ascii="Times New Roman" w:hAnsi="Times New Roman" w:cs="Times New Roman"/>
+          <w:sz w:val="24"/>
+          <w:szCs w:val="24"/>
+        </w:rPr>
+        <w:t>:</w:t>
+      </w:r>
+    </w:p>
+    <w:p>
+      <w:pPr>
+        <w:rPr>
+          <w:rFonts w:ascii="Times New Roman" w:hAnsi="Times New Roman" w:cs="Times New Roman"/>
+          <w:sz w:val="24"/>
+          <w:szCs w:val="24"/>
+        </w:rPr>
+      </w:pPr>
+    </w:p>
+    <w:p>
+      <w:pPr>
+        <w:rPr>
+          <w:rFonts w:ascii="Times New Roman" w:hAnsi="Times New Roman" w:cs="Times New Roman"/>
+          <w:i/>
+          <w:sz w:val="24"/>
+          <w:szCs w:val="24"/>
+        </w:rPr>
+      </w:pPr>
+      <w:r>
+        <w:rPr>
+          <w:rFonts w:ascii="Times New Roman" w:hAnsi="Times New Roman" w:cs="Times New Roman"/>
+          <w:i/>
+          <w:sz w:val="24"/>
+          <w:szCs w:val="24"/>
+        </w:rPr>
+        <w:t>Фокус «</w:t>
+      </w:r>
+      <w:r>
+        <w:rPr>
+          <w:rFonts w:ascii="Times New Roman" w:hAnsi="Times New Roman" w:cs="Times New Roman"/>
+          <w:i/>
+          <w:sz w:val="24"/>
+          <w:szCs w:val="24"/>
+        </w:rPr>
+        <w:t>Анархизм без границ</w:t>
+      </w:r>
+      <w:r>
+        <w:rPr>
+          <w:rFonts w:ascii="Times New Roman" w:hAnsi="Times New Roman" w:cs="Times New Roman"/>
+          <w:i/>
+          <w:sz w:val="24"/>
+          <w:szCs w:val="24"/>
+        </w:rPr>
+        <w:t>»</w:t>
+      </w:r>
+      <w:r>
+        <w:rPr>
+          <w:rFonts w:ascii="Times New Roman" w:hAnsi="Times New Roman" w:cs="Times New Roman"/>
+          <w:i/>
+          <w:sz w:val="24"/>
+          <w:szCs w:val="24"/>
+        </w:rPr>
+        <w:t>.</w:t>
+      </w:r>
+    </w:p>
+    <w:p>
+      <w:pPr>
+        <w:rPr>
+          <w:rFonts w:ascii="Times New Roman" w:hAnsi="Times New Roman" w:cs="Times New Roman"/>
+          <w:sz w:val="24"/>
+          <w:szCs w:val="24"/>
+        </w:rPr>
+      </w:pPr>
+      <w:r>
+        <w:rPr>
+          <w:rFonts w:ascii="Times New Roman" w:hAnsi="Times New Roman" w:cs="Times New Roman"/>
+          <w:sz w:val="24"/>
+          <w:szCs w:val="24"/>
+        </w:rPr>
+        <w:t>Срок выполнения 70 дней.</w:t>
+      </w:r>
+    </w:p>
+    <w:p>
+      <w:pPr>
+        <w:rPr>
+          <w:rFonts w:ascii="Times New Roman" w:hAnsi="Times New Roman" w:cs="Times New Roman"/>
+          <w:sz w:val="24"/>
+          <w:szCs w:val="24"/>
+        </w:rPr>
+      </w:pPr>
+      <w:r>
+        <w:rPr>
+          <w:rFonts w:ascii="Times New Roman" w:hAnsi="Times New Roman" w:cs="Times New Roman"/>
+          <w:sz w:val="24"/>
+          <w:szCs w:val="24"/>
+        </w:rPr>
+        <w:t>Описание</w:t>
+      </w:r>
+      <w:r>
+        <w:rPr>
+          <w:rFonts w:ascii="Times New Roman" w:hAnsi="Times New Roman" w:cs="Times New Roman"/>
+          <w:sz w:val="24"/>
+          <w:szCs w:val="24"/>
+        </w:rPr>
+        <w:t>:</w:t>
+      </w:r>
+      <w:r>
+        <w:rPr>
+          <w:rFonts w:ascii="Times New Roman" w:hAnsi="Times New Roman" w:cs="Times New Roman"/>
+          <w:sz w:val="24"/>
+          <w:szCs w:val="24"/>
+        </w:rPr>
+        <w:t xml:space="preserve"> </w:t>
+      </w:r>
+    </w:p>
+    <w:p>
+      <w:pPr>
+        <w:rPr>
+          <w:rFonts w:ascii="Times New Roman" w:hAnsi="Times New Roman" w:cs="Times New Roman"/>
+          <w:sz w:val="24"/>
+          <w:szCs w:val="24"/>
+        </w:rPr>
+      </w:pPr>
+      <w:r>
+        <w:rPr>
+          <w:rFonts w:ascii="Times New Roman" w:hAnsi="Times New Roman" w:cs="Times New Roman"/>
+          <w:sz w:val="24"/>
+          <w:szCs w:val="24"/>
+        </w:rPr>
+        <w:t>+НД «</w:t>
+      </w:r>
+      <w:proofErr w:type="spellStart"/>
+      <w:r>
+        <w:rPr>
+          <w:rFonts w:ascii="Times New Roman" w:hAnsi="Times New Roman" w:cs="Times New Roman"/>
+          <w:sz w:val="24"/>
+          <w:szCs w:val="24"/>
+        </w:rPr>
+        <w:t>De</w:t>
+      </w:r>
+      <w:proofErr w:type="spellEnd"/>
+      <w:r>
+        <w:rPr>
+          <w:rFonts w:ascii="Times New Roman" w:hAnsi="Times New Roman" w:cs="Times New Roman"/>
+          <w:sz w:val="24"/>
+          <w:szCs w:val="24"/>
+        </w:rPr>
+        <w:t xml:space="preserve"> </w:t>
+      </w:r>
+      <w:proofErr w:type="spellStart"/>
+      <w:r>
+        <w:rPr>
+          <w:rFonts w:ascii="Times New Roman" w:hAnsi="Times New Roman" w:cs="Times New Roman"/>
+          <w:sz w:val="24"/>
+          <w:szCs w:val="24"/>
+        </w:rPr>
+        <w:t>Syndicalist</w:t>
+      </w:r>
+      <w:proofErr w:type="spellEnd"/>
+      <w:r>
+        <w:rPr>
+          <w:rFonts w:ascii="Times New Roman" w:hAnsi="Times New Roman" w:cs="Times New Roman"/>
+          <w:sz w:val="24"/>
+          <w:szCs w:val="24"/>
+        </w:rPr>
+        <w:t>»</w:t>
+      </w:r>
+      <w:r>
+        <w:rPr>
+          <w:rFonts w:ascii="Times New Roman" w:hAnsi="Times New Roman" w:cs="Times New Roman"/>
+          <w:sz w:val="24"/>
+          <w:szCs w:val="24"/>
+        </w:rPr>
+        <w:t>:</w:t>
+      </w:r>
+    </w:p>
+    <w:p>
+      <w:pPr>
+        <w:rPr>
+          <w:rFonts w:ascii="Times New Roman" w:hAnsi="Times New Roman" w:cs="Times New Roman"/>
+          <w:sz w:val="24"/>
+          <w:szCs w:val="24"/>
+        </w:rPr>
+      </w:pPr>
+    </w:p>
+    <w:p>
+      <w:pPr>
+        <w:rPr>
+          <w:rFonts w:ascii="Times New Roman" w:hAnsi="Times New Roman" w:cs="Times New Roman"/>
+          <w:i/>
+          <w:sz w:val="24"/>
+          <w:szCs w:val="24"/>
+        </w:rPr>
+      </w:pPr>
+      <w:r>
+        <w:rPr>
+          <w:rFonts w:ascii="Times New Roman" w:hAnsi="Times New Roman" w:cs="Times New Roman"/>
+          <w:i/>
+          <w:sz w:val="24"/>
+          <w:szCs w:val="24"/>
+        </w:rPr>
+        <w:t>Фокус «</w:t>
+      </w:r>
+      <w:r>
+        <w:rPr>
+          <w:rFonts w:ascii="Times New Roman" w:hAnsi="Times New Roman" w:cs="Times New Roman"/>
+          <w:i/>
+          <w:sz w:val="24"/>
+          <w:szCs w:val="24"/>
+        </w:rPr>
+        <w:t>Ударить по слабостям капиталистов</w:t>
+      </w:r>
+      <w:r>
+        <w:rPr>
+          <w:rFonts w:ascii="Times New Roman" w:hAnsi="Times New Roman" w:cs="Times New Roman"/>
+          <w:i/>
+          <w:sz w:val="24"/>
+          <w:szCs w:val="24"/>
+        </w:rPr>
+        <w:t>»</w:t>
+      </w:r>
+      <w:r>
+        <w:rPr>
+          <w:rFonts w:ascii="Times New Roman" w:hAnsi="Times New Roman" w:cs="Times New Roman"/>
+          <w:i/>
+          <w:sz w:val="24"/>
+          <w:szCs w:val="24"/>
+        </w:rPr>
+        <w:t>.</w:t>
+      </w:r>
+    </w:p>
+    <w:p>
+      <w:pPr>
+        <w:rPr>
+          <w:rFonts w:ascii="Times New Roman" w:hAnsi="Times New Roman" w:cs="Times New Roman"/>
+          <w:sz w:val="24"/>
+          <w:szCs w:val="24"/>
+        </w:rPr>
+      </w:pPr>
+      <w:r>
+        <w:rPr>
+          <w:rFonts w:ascii="Times New Roman" w:hAnsi="Times New Roman" w:cs="Times New Roman"/>
+          <w:sz w:val="24"/>
+          <w:szCs w:val="24"/>
+        </w:rPr>
+        <w:t>Срок выполнения 70 дней.</w:t>
+      </w:r>
+    </w:p>
+    <w:p>
+      <w:pPr>
+        <w:rPr>
+          <w:rFonts w:ascii="Times New Roman" w:hAnsi="Times New Roman" w:cs="Times New Roman"/>
+          <w:sz w:val="24"/>
+          <w:szCs w:val="24"/>
+        </w:rPr>
+      </w:pPr>
+      <w:r>
+        <w:rPr>
+          <w:rFonts w:ascii="Times New Roman" w:hAnsi="Times New Roman" w:cs="Times New Roman"/>
+          <w:sz w:val="24"/>
+          <w:szCs w:val="24"/>
+        </w:rPr>
+        <w:t>Описание</w:t>
+      </w:r>
+      <w:r>
+        <w:rPr>
+          <w:rFonts w:ascii="Times New Roman" w:hAnsi="Times New Roman" w:cs="Times New Roman"/>
+          <w:sz w:val="24"/>
+          <w:szCs w:val="24"/>
+        </w:rPr>
+        <w:t>:</w:t>
+      </w:r>
+      <w:r>
+        <w:rPr>
+          <w:rFonts w:ascii="Times New Roman" w:hAnsi="Times New Roman" w:cs="Times New Roman"/>
+          <w:sz w:val="24"/>
+          <w:szCs w:val="24"/>
+        </w:rPr>
+        <w:t xml:space="preserve"> </w:t>
+      </w:r>
+      <w:r>
+        <w:rPr>
+          <w:rFonts w:ascii="Times New Roman" w:hAnsi="Times New Roman" w:cs="Times New Roman"/>
+          <w:sz w:val="24"/>
+          <w:szCs w:val="24"/>
+        </w:rPr>
+        <w:t xml:space="preserve">(Возможно, здесь еще могут быть выгодные условия для торговли с соседями, тип дешевая рабочая сила, но </w:t>
+      </w:r>
+      <w:proofErr w:type="gramStart"/>
+      <w:r>
+        <w:rPr>
+          <w:rFonts w:ascii="Times New Roman" w:hAnsi="Times New Roman" w:cs="Times New Roman"/>
+          <w:sz w:val="24"/>
+          <w:szCs w:val="24"/>
+        </w:rPr>
+        <w:t>в замен</w:t>
+      </w:r>
+      <w:proofErr w:type="gramEnd"/>
+      <w:r>
+        <w:rPr>
+          <w:rFonts w:ascii="Times New Roman" w:hAnsi="Times New Roman" w:cs="Times New Roman"/>
+          <w:sz w:val="24"/>
+          <w:szCs w:val="24"/>
+        </w:rPr>
+        <w:t xml:space="preserve"> вы получите прирост анархизма. Ну тип буржуи ради выгоды не будут чураться и анархистов по </w:t>
+      </w:r>
+      <w:proofErr w:type="spellStart"/>
+      <w:r>
+        <w:rPr>
+          <w:rFonts w:ascii="Times New Roman" w:hAnsi="Times New Roman" w:cs="Times New Roman"/>
+          <w:sz w:val="24"/>
+          <w:szCs w:val="24"/>
+        </w:rPr>
+        <w:t>убеждениямну</w:t>
+      </w:r>
+      <w:proofErr w:type="spellEnd"/>
+      <w:r>
+        <w:rPr>
+          <w:rFonts w:ascii="Times New Roman" w:hAnsi="Times New Roman" w:cs="Times New Roman"/>
+          <w:sz w:val="24"/>
+          <w:szCs w:val="24"/>
+        </w:rPr>
+        <w:t xml:space="preserve"> т.е. само "государство" </w:t>
+      </w:r>
+      <w:proofErr w:type="spellStart"/>
+      <w:r>
+        <w:rPr>
+          <w:rFonts w:ascii="Times New Roman" w:hAnsi="Times New Roman" w:cs="Times New Roman"/>
+          <w:sz w:val="24"/>
+          <w:szCs w:val="24"/>
+        </w:rPr>
+        <w:t>врятли</w:t>
+      </w:r>
+      <w:proofErr w:type="spellEnd"/>
+      <w:r>
+        <w:rPr>
+          <w:rFonts w:ascii="Times New Roman" w:hAnsi="Times New Roman" w:cs="Times New Roman"/>
+          <w:sz w:val="24"/>
+          <w:szCs w:val="24"/>
+        </w:rPr>
+        <w:t xml:space="preserve"> будет иметь с тобой дело, но отдельно взятые фирмы той же Бельгии или Франции — вполне. До тех пор, пока ты не доставляешь им хлопот)</w:t>
+      </w:r>
+    </w:p>
+    <w:p>
+      <w:pPr>
+        <w:rPr>
+          <w:rFonts w:ascii="Times New Roman" w:hAnsi="Times New Roman" w:cs="Times New Roman"/>
+          <w:sz w:val="24"/>
+          <w:szCs w:val="24"/>
+        </w:rPr>
+      </w:pPr>
+      <w:r>
+        <w:rPr>
+          <w:rFonts w:ascii="Times New Roman" w:hAnsi="Times New Roman" w:cs="Times New Roman"/>
+          <w:sz w:val="24"/>
+          <w:szCs w:val="24"/>
+        </w:rPr>
+        <w:t>+НД «</w:t>
+      </w:r>
+      <w:proofErr w:type="spellStart"/>
+      <w:r>
+        <w:rPr>
+          <w:rFonts w:ascii="Times New Roman" w:hAnsi="Times New Roman" w:cs="Times New Roman"/>
+          <w:sz w:val="24"/>
+          <w:szCs w:val="24"/>
+        </w:rPr>
+        <w:t>De</w:t>
+      </w:r>
+      <w:proofErr w:type="spellEnd"/>
+      <w:r>
+        <w:rPr>
+          <w:rFonts w:ascii="Times New Roman" w:hAnsi="Times New Roman" w:cs="Times New Roman"/>
+          <w:sz w:val="24"/>
+          <w:szCs w:val="24"/>
+        </w:rPr>
+        <w:t xml:space="preserve"> </w:t>
+      </w:r>
+      <w:proofErr w:type="spellStart"/>
+      <w:r>
+        <w:rPr>
+          <w:rFonts w:ascii="Times New Roman" w:hAnsi="Times New Roman" w:cs="Times New Roman"/>
+          <w:sz w:val="24"/>
+          <w:szCs w:val="24"/>
+        </w:rPr>
+        <w:t>Syndicalist</w:t>
+      </w:r>
+      <w:proofErr w:type="spellEnd"/>
+      <w:r>
+        <w:rPr>
+          <w:rFonts w:ascii="Times New Roman" w:hAnsi="Times New Roman" w:cs="Times New Roman"/>
+          <w:sz w:val="24"/>
+          <w:szCs w:val="24"/>
+        </w:rPr>
+        <w:t>»</w:t>
+      </w:r>
+      <w:r>
+        <w:rPr>
+          <w:rFonts w:ascii="Times New Roman" w:hAnsi="Times New Roman" w:cs="Times New Roman"/>
+          <w:sz w:val="24"/>
+          <w:szCs w:val="24"/>
+        </w:rPr>
+        <w:t>:</w:t>
+      </w:r>
+    </w:p>
+    <w:p>
+      <w:pPr>
+        <w:rPr>
+          <w:rFonts w:ascii="Times New Roman" w:hAnsi="Times New Roman" w:cs="Times New Roman"/>
+          <w:sz w:val="24"/>
+          <w:szCs w:val="24"/>
+        </w:rPr>
+      </w:pPr>
+    </w:p>
+    <w:p>
+      <w:pPr>
+        <w:rPr>
+          <w:rFonts w:ascii="Times New Roman" w:hAnsi="Times New Roman" w:cs="Times New Roman"/>
+          <w:i/>
+          <w:sz w:val="24"/>
+          <w:szCs w:val="24"/>
+        </w:rPr>
+      </w:pPr>
+      <w:r>
+        <w:rPr>
+          <w:rFonts w:ascii="Times New Roman" w:hAnsi="Times New Roman" w:cs="Times New Roman"/>
+          <w:i/>
+          <w:sz w:val="24"/>
+          <w:szCs w:val="24"/>
+        </w:rPr>
+        <w:t>Фокус «</w:t>
+      </w:r>
+      <w:r>
+        <w:rPr>
+          <w:rFonts w:ascii="Times New Roman" w:hAnsi="Times New Roman" w:cs="Times New Roman"/>
+          <w:i/>
+          <w:sz w:val="24"/>
+          <w:szCs w:val="24"/>
+        </w:rPr>
+        <w:t>Продвинуть анархистские идеи в Бенилюксе</w:t>
+      </w:r>
+      <w:r>
+        <w:rPr>
+          <w:rFonts w:ascii="Times New Roman" w:hAnsi="Times New Roman" w:cs="Times New Roman"/>
+          <w:i/>
+          <w:sz w:val="24"/>
+          <w:szCs w:val="24"/>
+        </w:rPr>
+        <w:t>»</w:t>
+      </w:r>
+      <w:r>
+        <w:rPr>
+          <w:rFonts w:ascii="Times New Roman" w:hAnsi="Times New Roman" w:cs="Times New Roman"/>
+          <w:i/>
+          <w:sz w:val="24"/>
+          <w:szCs w:val="24"/>
+        </w:rPr>
+        <w:t>.</w:t>
+      </w:r>
+    </w:p>
+    <w:p>
+      <w:pPr>
+        <w:rPr>
+          <w:rFonts w:ascii="Times New Roman" w:hAnsi="Times New Roman" w:cs="Times New Roman"/>
+          <w:sz w:val="24"/>
+          <w:szCs w:val="24"/>
+        </w:rPr>
+      </w:pPr>
+      <w:r>
+        <w:rPr>
+          <w:rFonts w:ascii="Times New Roman" w:hAnsi="Times New Roman" w:cs="Times New Roman"/>
+          <w:sz w:val="24"/>
+          <w:szCs w:val="24"/>
+        </w:rPr>
+        <w:t>Срок выполнения 70 дней.</w:t>
+      </w:r>
+    </w:p>
+    <w:p>
+      <w:pPr>
+        <w:rPr>
+          <w:rFonts w:ascii="Times New Roman" w:hAnsi="Times New Roman" w:cs="Times New Roman"/>
+          <w:sz w:val="24"/>
+          <w:szCs w:val="24"/>
+        </w:rPr>
+      </w:pPr>
+      <w:r>
+        <w:rPr>
+          <w:rFonts w:ascii="Times New Roman" w:hAnsi="Times New Roman" w:cs="Times New Roman"/>
+          <w:sz w:val="24"/>
+          <w:szCs w:val="24"/>
+        </w:rPr>
+        <w:t>Описание</w:t>
+      </w:r>
+      <w:r>
+        <w:rPr>
+          <w:rFonts w:ascii="Times New Roman" w:hAnsi="Times New Roman" w:cs="Times New Roman"/>
+          <w:sz w:val="24"/>
+          <w:szCs w:val="24"/>
+        </w:rPr>
+        <w:t>:</w:t>
+      </w:r>
+      <w:r>
+        <w:rPr>
+          <w:rFonts w:ascii="Times New Roman" w:hAnsi="Times New Roman" w:cs="Times New Roman"/>
+          <w:sz w:val="24"/>
+          <w:szCs w:val="24"/>
+        </w:rPr>
+        <w:t xml:space="preserve"> </w:t>
+      </w:r>
+    </w:p>
+    <w:p>
+      <w:pPr>
+        <w:rPr>
+          <w:rFonts w:ascii="Times New Roman" w:hAnsi="Times New Roman" w:cs="Times New Roman"/>
+          <w:sz w:val="24"/>
+          <w:szCs w:val="24"/>
+        </w:rPr>
+      </w:pPr>
+      <w:r>
+        <w:rPr>
+          <w:rFonts w:ascii="Times New Roman" w:hAnsi="Times New Roman" w:cs="Times New Roman"/>
+          <w:sz w:val="24"/>
+          <w:szCs w:val="24"/>
+        </w:rPr>
+        <w:t>+НД «</w:t>
+      </w:r>
+      <w:proofErr w:type="spellStart"/>
+      <w:r>
+        <w:rPr>
+          <w:rFonts w:ascii="Times New Roman" w:hAnsi="Times New Roman" w:cs="Times New Roman"/>
+          <w:sz w:val="24"/>
+          <w:szCs w:val="24"/>
+        </w:rPr>
+        <w:t>De</w:t>
+      </w:r>
+      <w:proofErr w:type="spellEnd"/>
+      <w:r>
+        <w:rPr>
+          <w:rFonts w:ascii="Times New Roman" w:hAnsi="Times New Roman" w:cs="Times New Roman"/>
+          <w:sz w:val="24"/>
+          <w:szCs w:val="24"/>
+        </w:rPr>
+        <w:t xml:space="preserve"> </w:t>
+      </w:r>
+      <w:proofErr w:type="spellStart"/>
+      <w:r>
+        <w:rPr>
+          <w:rFonts w:ascii="Times New Roman" w:hAnsi="Times New Roman" w:cs="Times New Roman"/>
+          <w:sz w:val="24"/>
+          <w:szCs w:val="24"/>
+        </w:rPr>
+        <w:t>Syndicalist</w:t>
+      </w:r>
+      <w:proofErr w:type="spellEnd"/>
+      <w:r>
+        <w:rPr>
+          <w:rFonts w:ascii="Times New Roman" w:hAnsi="Times New Roman" w:cs="Times New Roman"/>
+          <w:sz w:val="24"/>
+          <w:szCs w:val="24"/>
+        </w:rPr>
+        <w:t>»</w:t>
+      </w:r>
+      <w:r>
+        <w:rPr>
+          <w:rFonts w:ascii="Times New Roman" w:hAnsi="Times New Roman" w:cs="Times New Roman"/>
+          <w:sz w:val="24"/>
+          <w:szCs w:val="24"/>
+        </w:rPr>
+        <w:t>:</w:t>
+      </w:r>
+    </w:p>
+    <w:p>
+      <w:pPr>
+        <w:rPr>
+          <w:rFonts w:ascii="Times New Roman" w:hAnsi="Times New Roman" w:cs="Times New Roman"/>
+          <w:sz w:val="24"/>
+          <w:szCs w:val="24"/>
+        </w:rPr>
+      </w:pPr>
+    </w:p>
+    <w:p>
+      <w:pPr>
+        <w:rPr>
+          <w:rFonts w:ascii="Times New Roman" w:hAnsi="Times New Roman" w:cs="Times New Roman"/>
+          <w:i/>
+          <w:sz w:val="24"/>
+          <w:szCs w:val="24"/>
+        </w:rPr>
+      </w:pPr>
+      <w:r>
+        <w:rPr>
+          <w:rFonts w:ascii="Times New Roman" w:hAnsi="Times New Roman" w:cs="Times New Roman"/>
+          <w:i/>
+          <w:sz w:val="24"/>
+          <w:szCs w:val="24"/>
+        </w:rPr>
+        <w:t>Фокус «</w:t>
+      </w:r>
+      <w:r>
+        <w:rPr>
+          <w:rFonts w:ascii="Times New Roman" w:hAnsi="Times New Roman" w:cs="Times New Roman"/>
+          <w:i/>
+          <w:sz w:val="24"/>
+          <w:szCs w:val="24"/>
+        </w:rPr>
+        <w:t>Раскачать лодку во Франции</w:t>
+      </w:r>
+      <w:r>
+        <w:rPr>
+          <w:rFonts w:ascii="Times New Roman" w:hAnsi="Times New Roman" w:cs="Times New Roman"/>
+          <w:i/>
+          <w:sz w:val="24"/>
+          <w:szCs w:val="24"/>
+        </w:rPr>
+        <w:t>»</w:t>
+      </w:r>
+      <w:r>
+        <w:rPr>
+          <w:rFonts w:ascii="Times New Roman" w:hAnsi="Times New Roman" w:cs="Times New Roman"/>
+          <w:i/>
+          <w:sz w:val="24"/>
+          <w:szCs w:val="24"/>
+        </w:rPr>
+        <w:t>.</w:t>
+      </w:r>
+    </w:p>
+    <w:p>
+      <w:pPr>
+        <w:rPr>
+          <w:rFonts w:ascii="Times New Roman" w:hAnsi="Times New Roman" w:cs="Times New Roman"/>
+          <w:sz w:val="24"/>
+          <w:szCs w:val="24"/>
+        </w:rPr>
+      </w:pPr>
+      <w:r>
+        <w:rPr>
+          <w:rFonts w:ascii="Times New Roman" w:hAnsi="Times New Roman" w:cs="Times New Roman"/>
+          <w:sz w:val="24"/>
+          <w:szCs w:val="24"/>
+        </w:rPr>
+        <w:t>Срок выполнения 70 дней.</w:t>
+      </w:r>
+    </w:p>
+    <w:p>
+      <w:pPr>
+        <w:rPr>
+          <w:rFonts w:ascii="Times New Roman" w:hAnsi="Times New Roman" w:cs="Times New Roman"/>
+          <w:sz w:val="24"/>
+          <w:szCs w:val="24"/>
+        </w:rPr>
+      </w:pPr>
+      <w:r>
+        <w:rPr>
+          <w:rFonts w:ascii="Times New Roman" w:hAnsi="Times New Roman" w:cs="Times New Roman"/>
+          <w:sz w:val="24"/>
+          <w:szCs w:val="24"/>
+        </w:rPr>
+        <w:t>Описание</w:t>
+      </w:r>
+      <w:r>
+        <w:rPr>
+          <w:rFonts w:ascii="Times New Roman" w:hAnsi="Times New Roman" w:cs="Times New Roman"/>
+          <w:sz w:val="24"/>
+          <w:szCs w:val="24"/>
+        </w:rPr>
+        <w:t>:</w:t>
+      </w:r>
+      <w:r>
+        <w:rPr>
+          <w:rFonts w:ascii="Times New Roman" w:hAnsi="Times New Roman" w:cs="Times New Roman"/>
+          <w:sz w:val="24"/>
+          <w:szCs w:val="24"/>
+        </w:rPr>
+        <w:t xml:space="preserve"> </w:t>
+      </w:r>
+    </w:p>
+    <w:p>
+      <w:pPr>
+        <w:rPr>
+          <w:rFonts w:ascii="Times New Roman" w:hAnsi="Times New Roman" w:cs="Times New Roman"/>
+          <w:sz w:val="24"/>
+          <w:szCs w:val="24"/>
+        </w:rPr>
+      </w:pPr>
+      <w:r>
+        <w:rPr>
+          <w:rFonts w:ascii="Times New Roman" w:hAnsi="Times New Roman" w:cs="Times New Roman"/>
+          <w:sz w:val="24"/>
+          <w:szCs w:val="24"/>
+        </w:rPr>
+        <w:t>+НД «</w:t>
+      </w:r>
+      <w:proofErr w:type="spellStart"/>
+      <w:r>
+        <w:rPr>
+          <w:rFonts w:ascii="Times New Roman" w:hAnsi="Times New Roman" w:cs="Times New Roman"/>
+          <w:sz w:val="24"/>
+          <w:szCs w:val="24"/>
+        </w:rPr>
+        <w:t>De</w:t>
+      </w:r>
+      <w:proofErr w:type="spellEnd"/>
+      <w:r>
+        <w:rPr>
+          <w:rFonts w:ascii="Times New Roman" w:hAnsi="Times New Roman" w:cs="Times New Roman"/>
+          <w:sz w:val="24"/>
+          <w:szCs w:val="24"/>
+        </w:rPr>
+        <w:t xml:space="preserve"> </w:t>
+      </w:r>
+      <w:proofErr w:type="spellStart"/>
+      <w:r>
+        <w:rPr>
+          <w:rFonts w:ascii="Times New Roman" w:hAnsi="Times New Roman" w:cs="Times New Roman"/>
+          <w:sz w:val="24"/>
+          <w:szCs w:val="24"/>
+        </w:rPr>
+        <w:t>Syndicalist</w:t>
+      </w:r>
+      <w:proofErr w:type="spellEnd"/>
+      <w:r>
+        <w:rPr>
+          <w:rFonts w:ascii="Times New Roman" w:hAnsi="Times New Roman" w:cs="Times New Roman"/>
+          <w:sz w:val="24"/>
+          <w:szCs w:val="24"/>
+        </w:rPr>
+        <w:t>»</w:t>
+      </w:r>
+      <w:r>
+        <w:rPr>
+          <w:rFonts w:ascii="Times New Roman" w:hAnsi="Times New Roman" w:cs="Times New Roman"/>
+          <w:sz w:val="24"/>
+          <w:szCs w:val="24"/>
+        </w:rPr>
+        <w:t>:</w:t>
+      </w:r>
+    </w:p>
+    <w:p>
+      <w:pPr>
+        <w:rPr>
+          <w:rFonts w:ascii="Times New Roman" w:hAnsi="Times New Roman" w:cs="Times New Roman"/>
+          <w:sz w:val="24"/>
+          <w:szCs w:val="24"/>
+        </w:rPr>
+      </w:pPr>
+    </w:p>
+    <w:p>
+      <w:pPr>
+        <w:rPr>
+          <w:rFonts w:ascii="Times New Roman" w:hAnsi="Times New Roman" w:cs="Times New Roman"/>
+          <w:i/>
+          <w:sz w:val="24"/>
+          <w:szCs w:val="24"/>
+        </w:rPr>
+      </w:pPr>
+      <w:r>
+        <w:rPr>
+          <w:rFonts w:ascii="Times New Roman" w:hAnsi="Times New Roman" w:cs="Times New Roman"/>
+          <w:i/>
+          <w:sz w:val="24"/>
+          <w:szCs w:val="24"/>
+        </w:rPr>
+        <w:t>Фокус «</w:t>
+      </w:r>
+      <w:r>
+        <w:rPr>
+          <w:rFonts w:ascii="Times New Roman" w:hAnsi="Times New Roman" w:cs="Times New Roman"/>
+          <w:i/>
+          <w:sz w:val="24"/>
+          <w:szCs w:val="24"/>
+        </w:rPr>
+        <w:t>Восстановить связи с Индонезией</w:t>
+      </w:r>
+      <w:r>
+        <w:rPr>
+          <w:rFonts w:ascii="Times New Roman" w:hAnsi="Times New Roman" w:cs="Times New Roman"/>
+          <w:i/>
+          <w:sz w:val="24"/>
+          <w:szCs w:val="24"/>
+        </w:rPr>
+        <w:t>»</w:t>
+      </w:r>
+      <w:r>
+        <w:rPr>
+          <w:rFonts w:ascii="Times New Roman" w:hAnsi="Times New Roman" w:cs="Times New Roman"/>
+          <w:i/>
+          <w:sz w:val="24"/>
+          <w:szCs w:val="24"/>
+        </w:rPr>
+        <w:t>.</w:t>
+      </w:r>
+    </w:p>
+    <w:p>
+      <w:pPr>
+        <w:rPr>
+          <w:rFonts w:ascii="Times New Roman" w:hAnsi="Times New Roman" w:cs="Times New Roman"/>
+          <w:sz w:val="24"/>
+          <w:szCs w:val="24"/>
+        </w:rPr>
+      </w:pPr>
+      <w:r>
+        <w:rPr>
+          <w:rFonts w:ascii="Times New Roman" w:hAnsi="Times New Roman" w:cs="Times New Roman"/>
+          <w:sz w:val="24"/>
+          <w:szCs w:val="24"/>
+        </w:rPr>
+        <w:t>Срок выполнения 70 дней.</w:t>
+      </w:r>
+    </w:p>
+    <w:p>
+      <w:pPr>
+        <w:rPr>
+          <w:rFonts w:ascii="Times New Roman" w:hAnsi="Times New Roman" w:cs="Times New Roman"/>
+          <w:sz w:val="24"/>
+          <w:szCs w:val="24"/>
+        </w:rPr>
+      </w:pPr>
+      <w:r>
+        <w:rPr>
+          <w:rFonts w:ascii="Times New Roman" w:hAnsi="Times New Roman" w:cs="Times New Roman"/>
+          <w:sz w:val="24"/>
+          <w:szCs w:val="24"/>
+        </w:rPr>
+        <w:t>Описание</w:t>
+      </w:r>
+      <w:r>
+        <w:rPr>
+          <w:rFonts w:ascii="Times New Roman" w:hAnsi="Times New Roman" w:cs="Times New Roman"/>
+          <w:sz w:val="24"/>
+          <w:szCs w:val="24"/>
+        </w:rPr>
+        <w:t>:</w:t>
+      </w:r>
+      <w:r>
+        <w:rPr>
+          <w:rFonts w:ascii="Times New Roman" w:hAnsi="Times New Roman" w:cs="Times New Roman"/>
+          <w:sz w:val="24"/>
+          <w:szCs w:val="24"/>
+        </w:rPr>
+        <w:t xml:space="preserve"> </w:t>
+      </w:r>
+    </w:p>
+    <w:p>
+      <w:pPr>
+        <w:rPr>
+          <w:rFonts w:ascii="Times New Roman" w:hAnsi="Times New Roman" w:cs="Times New Roman"/>
+          <w:sz w:val="24"/>
+          <w:szCs w:val="24"/>
+        </w:rPr>
+      </w:pPr>
+      <w:r>
+        <w:rPr>
+          <w:rFonts w:ascii="Times New Roman" w:hAnsi="Times New Roman" w:cs="Times New Roman"/>
+          <w:sz w:val="24"/>
+          <w:szCs w:val="24"/>
+        </w:rPr>
+        <w:t>+НД «</w:t>
+      </w:r>
+      <w:proofErr w:type="spellStart"/>
+      <w:r>
+        <w:rPr>
+          <w:rFonts w:ascii="Times New Roman" w:hAnsi="Times New Roman" w:cs="Times New Roman"/>
+          <w:sz w:val="24"/>
+          <w:szCs w:val="24"/>
+        </w:rPr>
+        <w:t>De</w:t>
+      </w:r>
+      <w:proofErr w:type="spellEnd"/>
+      <w:r>
+        <w:rPr>
+          <w:rFonts w:ascii="Times New Roman" w:hAnsi="Times New Roman" w:cs="Times New Roman"/>
+          <w:sz w:val="24"/>
+          <w:szCs w:val="24"/>
+        </w:rPr>
+        <w:t xml:space="preserve"> </w:t>
+      </w:r>
+      <w:proofErr w:type="spellStart"/>
+      <w:r>
+        <w:rPr>
+          <w:rFonts w:ascii="Times New Roman" w:hAnsi="Times New Roman" w:cs="Times New Roman"/>
+          <w:sz w:val="24"/>
+          <w:szCs w:val="24"/>
+        </w:rPr>
+        <w:t>Syndicalist</w:t>
+      </w:r>
+      <w:proofErr w:type="spellEnd"/>
+      <w:r>
+        <w:rPr>
+          <w:rFonts w:ascii="Times New Roman" w:hAnsi="Times New Roman" w:cs="Times New Roman"/>
+          <w:sz w:val="24"/>
+          <w:szCs w:val="24"/>
+        </w:rPr>
+        <w:t>»</w:t>
+      </w:r>
+      <w:r>
+        <w:rPr>
+          <w:rFonts w:ascii="Times New Roman" w:hAnsi="Times New Roman" w:cs="Times New Roman"/>
+          <w:sz w:val="24"/>
+          <w:szCs w:val="24"/>
+        </w:rPr>
+        <w:t>:</w:t>
+      </w:r>
+    </w:p>
+    <w:p>
+      <w:pPr>
+        <w:rPr>
+          <w:rFonts w:ascii="Times New Roman" w:hAnsi="Times New Roman" w:cs="Times New Roman"/>
+          <w:sz w:val="24"/>
+          <w:szCs w:val="24"/>
+        </w:rPr>
+      </w:pPr>
+    </w:p>
+    <w:p>
+      <w:pPr>
+        <w:rPr>
+          <w:rFonts w:ascii="Times New Roman" w:hAnsi="Times New Roman" w:cs="Times New Roman"/>
+          <w:i/>
+          <w:sz w:val="24"/>
+          <w:szCs w:val="24"/>
+        </w:rPr>
+      </w:pPr>
+      <w:r>
+        <w:rPr>
+          <w:rFonts w:ascii="Times New Roman" w:hAnsi="Times New Roman" w:cs="Times New Roman"/>
+          <w:i/>
+          <w:sz w:val="24"/>
+          <w:szCs w:val="24"/>
+        </w:rPr>
+        <w:t>Фокус «</w:t>
+      </w:r>
+      <w:r>
+        <w:rPr>
+          <w:rFonts w:ascii="Times New Roman" w:hAnsi="Times New Roman" w:cs="Times New Roman"/>
+          <w:i/>
+          <w:sz w:val="24"/>
+          <w:szCs w:val="24"/>
+        </w:rPr>
+        <w:t>Передать оружие рабочим</w:t>
+      </w:r>
+      <w:r>
+        <w:rPr>
+          <w:rFonts w:ascii="Times New Roman" w:hAnsi="Times New Roman" w:cs="Times New Roman"/>
+          <w:i/>
+          <w:sz w:val="24"/>
+          <w:szCs w:val="24"/>
+        </w:rPr>
+        <w:t>»</w:t>
+      </w:r>
+      <w:r>
+        <w:rPr>
+          <w:rFonts w:ascii="Times New Roman" w:hAnsi="Times New Roman" w:cs="Times New Roman"/>
+          <w:i/>
+          <w:sz w:val="24"/>
+          <w:szCs w:val="24"/>
+        </w:rPr>
+        <w:t>.</w:t>
+      </w:r>
+    </w:p>
+    <w:p>
+      <w:pPr>
+        <w:rPr>
+          <w:rFonts w:ascii="Times New Roman" w:hAnsi="Times New Roman" w:cs="Times New Roman"/>
+          <w:sz w:val="24"/>
+          <w:szCs w:val="24"/>
+        </w:rPr>
+      </w:pPr>
+      <w:r>
+        <w:rPr>
+          <w:rFonts w:ascii="Times New Roman" w:hAnsi="Times New Roman" w:cs="Times New Roman"/>
+          <w:sz w:val="24"/>
+          <w:szCs w:val="24"/>
+        </w:rPr>
+        <w:lastRenderedPageBreak/>
+        <w:t>Срок выполнения 70 дней.</w:t>
+      </w:r>
+    </w:p>
+    <w:p>
+      <w:pPr>
+        <w:rPr>
+          <w:rFonts w:ascii="Times New Roman" w:hAnsi="Times New Roman" w:cs="Times New Roman"/>
+          <w:sz w:val="24"/>
+          <w:szCs w:val="24"/>
+        </w:rPr>
+      </w:pPr>
+      <w:r>
+        <w:rPr>
+          <w:rFonts w:ascii="Times New Roman" w:hAnsi="Times New Roman" w:cs="Times New Roman"/>
+          <w:sz w:val="24"/>
+          <w:szCs w:val="24"/>
+        </w:rPr>
+        <w:t>Описание</w:t>
+      </w:r>
+      <w:r>
+        <w:rPr>
+          <w:rFonts w:ascii="Times New Roman" w:hAnsi="Times New Roman" w:cs="Times New Roman"/>
+          <w:sz w:val="24"/>
+          <w:szCs w:val="24"/>
+        </w:rPr>
+        <w:t>:</w:t>
+      </w:r>
+      <w:r>
+        <w:rPr>
+          <w:rFonts w:ascii="Times New Roman" w:hAnsi="Times New Roman" w:cs="Times New Roman"/>
+          <w:sz w:val="24"/>
+          <w:szCs w:val="24"/>
+        </w:rPr>
+        <w:t xml:space="preserve"> </w:t>
+      </w:r>
+      <w:r>
+        <w:rPr>
+          <w:rFonts w:ascii="Times New Roman" w:hAnsi="Times New Roman" w:cs="Times New Roman"/>
+          <w:sz w:val="24"/>
+          <w:szCs w:val="24"/>
+        </w:rPr>
+        <w:t xml:space="preserve">(Таким образом, можно сказать, что и де </w:t>
+      </w:r>
+      <w:proofErr w:type="spellStart"/>
+      <w:r>
+        <w:rPr>
+          <w:rFonts w:ascii="Times New Roman" w:hAnsi="Times New Roman" w:cs="Times New Roman"/>
+          <w:sz w:val="24"/>
+          <w:szCs w:val="24"/>
+        </w:rPr>
+        <w:t>Йонг</w:t>
+      </w:r>
+      <w:proofErr w:type="spellEnd"/>
+      <w:r>
+        <w:rPr>
+          <w:rFonts w:ascii="Times New Roman" w:hAnsi="Times New Roman" w:cs="Times New Roman"/>
+          <w:sz w:val="24"/>
+          <w:szCs w:val="24"/>
+        </w:rPr>
+        <w:t xml:space="preserve">, и </w:t>
+      </w:r>
+      <w:proofErr w:type="spellStart"/>
+      <w:r>
+        <w:rPr>
+          <w:rFonts w:ascii="Times New Roman" w:hAnsi="Times New Roman" w:cs="Times New Roman"/>
+          <w:sz w:val="24"/>
+          <w:szCs w:val="24"/>
+        </w:rPr>
+        <w:t>Уарт</w:t>
+      </w:r>
+      <w:proofErr w:type="spellEnd"/>
+      <w:r>
+        <w:rPr>
+          <w:rFonts w:ascii="Times New Roman" w:hAnsi="Times New Roman" w:cs="Times New Roman"/>
+          <w:sz w:val="24"/>
+          <w:szCs w:val="24"/>
+        </w:rPr>
+        <w:t xml:space="preserve"> выступали за забастовку в начале войны. Однако они расходились во мнениях относительно стратегии, которой следует следовать ниже. Де </w:t>
+      </w:r>
+      <w:proofErr w:type="spellStart"/>
+      <w:r>
+        <w:rPr>
+          <w:rFonts w:ascii="Times New Roman" w:hAnsi="Times New Roman" w:cs="Times New Roman"/>
+          <w:sz w:val="24"/>
+          <w:szCs w:val="24"/>
+        </w:rPr>
+        <w:t>Йонг</w:t>
+      </w:r>
+      <w:proofErr w:type="spellEnd"/>
+      <w:r>
+        <w:rPr>
+          <w:rFonts w:ascii="Times New Roman" w:hAnsi="Times New Roman" w:cs="Times New Roman"/>
+          <w:sz w:val="24"/>
+          <w:szCs w:val="24"/>
+        </w:rPr>
+        <w:t xml:space="preserve"> хотел уничтожить все оружие, в то время как </w:t>
+      </w:r>
+      <w:proofErr w:type="spellStart"/>
+      <w:r>
+        <w:rPr>
+          <w:rFonts w:ascii="Times New Roman" w:hAnsi="Times New Roman" w:cs="Times New Roman"/>
+          <w:sz w:val="24"/>
+          <w:szCs w:val="24"/>
+        </w:rPr>
+        <w:t>Уарт</w:t>
+      </w:r>
+      <w:proofErr w:type="spellEnd"/>
+      <w:r>
+        <w:rPr>
+          <w:rFonts w:ascii="Times New Roman" w:hAnsi="Times New Roman" w:cs="Times New Roman"/>
+          <w:sz w:val="24"/>
+          <w:szCs w:val="24"/>
+        </w:rPr>
+        <w:t xml:space="preserve"> выступал за завоевание всего оружия рабочими, чтобы довести социальную революцию до успешного </w:t>
+      </w:r>
+      <w:proofErr w:type="spellStart"/>
+      <w:proofErr w:type="gramStart"/>
+      <w:r>
+        <w:rPr>
+          <w:rFonts w:ascii="Times New Roman" w:hAnsi="Times New Roman" w:cs="Times New Roman"/>
+          <w:sz w:val="24"/>
+          <w:szCs w:val="24"/>
+        </w:rPr>
+        <w:t>завершения.¬</w:t>
+      </w:r>
+      <w:proofErr w:type="gramEnd"/>
+      <w:r>
+        <w:rPr>
+          <w:rFonts w:ascii="Times New Roman" w:hAnsi="Times New Roman" w:cs="Times New Roman"/>
+          <w:sz w:val="24"/>
+          <w:szCs w:val="24"/>
+        </w:rPr>
+        <w:t>В</w:t>
+      </w:r>
+      <w:proofErr w:type="spellEnd"/>
+      <w:r>
+        <w:rPr>
+          <w:rFonts w:ascii="Times New Roman" w:hAnsi="Times New Roman" w:cs="Times New Roman"/>
+          <w:sz w:val="24"/>
+          <w:szCs w:val="24"/>
+        </w:rPr>
+        <w:t xml:space="preserve"> годы после </w:t>
+      </w:r>
+      <w:proofErr w:type="spellStart"/>
+      <w:r>
+        <w:rPr>
+          <w:rFonts w:ascii="Times New Roman" w:hAnsi="Times New Roman" w:cs="Times New Roman"/>
+          <w:sz w:val="24"/>
+          <w:szCs w:val="24"/>
+        </w:rPr>
+        <w:t>Льежского</w:t>
+      </w:r>
+      <w:proofErr w:type="spellEnd"/>
+      <w:r>
+        <w:rPr>
+          <w:rFonts w:ascii="Times New Roman" w:hAnsi="Times New Roman" w:cs="Times New Roman"/>
+          <w:sz w:val="24"/>
+          <w:szCs w:val="24"/>
+        </w:rPr>
+        <w:t xml:space="preserve"> конгресса дискуссия об указанном противоречии продолжалась. В ходе этой дискуссии идеи </w:t>
+      </w:r>
+      <w:proofErr w:type="spellStart"/>
+      <w:r>
+        <w:rPr>
+          <w:rFonts w:ascii="Times New Roman" w:hAnsi="Times New Roman" w:cs="Times New Roman"/>
+          <w:sz w:val="24"/>
+          <w:szCs w:val="24"/>
+        </w:rPr>
+        <w:t>Юарта</w:t>
+      </w:r>
+      <w:proofErr w:type="spellEnd"/>
+      <w:r>
+        <w:rPr>
+          <w:rFonts w:ascii="Times New Roman" w:hAnsi="Times New Roman" w:cs="Times New Roman"/>
+          <w:sz w:val="24"/>
+          <w:szCs w:val="24"/>
+        </w:rPr>
+        <w:t xml:space="preserve">, с одной стороны, и Де </w:t>
+      </w:r>
+      <w:proofErr w:type="spellStart"/>
+      <w:r>
+        <w:rPr>
+          <w:rFonts w:ascii="Times New Roman" w:hAnsi="Times New Roman" w:cs="Times New Roman"/>
+          <w:sz w:val="24"/>
+          <w:szCs w:val="24"/>
+        </w:rPr>
+        <w:t>Йонга</w:t>
+      </w:r>
+      <w:proofErr w:type="spellEnd"/>
+      <w:r>
+        <w:rPr>
+          <w:rFonts w:ascii="Times New Roman" w:hAnsi="Times New Roman" w:cs="Times New Roman"/>
+          <w:sz w:val="24"/>
+          <w:szCs w:val="24"/>
+        </w:rPr>
+        <w:t xml:space="preserve"> и Мюллера-</w:t>
+      </w:r>
+      <w:proofErr w:type="spellStart"/>
+      <w:r>
+        <w:rPr>
+          <w:rFonts w:ascii="Times New Roman" w:hAnsi="Times New Roman" w:cs="Times New Roman"/>
+          <w:sz w:val="24"/>
+          <w:szCs w:val="24"/>
+        </w:rPr>
+        <w:t>Ленинга</w:t>
+      </w:r>
+      <w:proofErr w:type="spellEnd"/>
+      <w:r>
+        <w:rPr>
+          <w:rFonts w:ascii="Times New Roman" w:hAnsi="Times New Roman" w:cs="Times New Roman"/>
+          <w:sz w:val="24"/>
+          <w:szCs w:val="24"/>
+        </w:rPr>
+        <w:t xml:space="preserve">, с другой, становились все более ясными. Основные положения обеих точек зрения будут представлены </w:t>
+      </w:r>
+      <w:proofErr w:type="gramStart"/>
+      <w:r>
+        <w:rPr>
+          <w:rFonts w:ascii="Times New Roman" w:hAnsi="Times New Roman" w:cs="Times New Roman"/>
+          <w:sz w:val="24"/>
+          <w:szCs w:val="24"/>
+        </w:rPr>
+        <w:t>ниже.¬</w:t>
+      </w:r>
+      <w:proofErr w:type="gramEnd"/>
+      <w:r>
+        <w:rPr>
+          <w:rFonts w:ascii="Times New Roman" w:hAnsi="Times New Roman" w:cs="Times New Roman"/>
+          <w:sz w:val="24"/>
+          <w:szCs w:val="24"/>
+        </w:rPr>
+        <w:t xml:space="preserve">¬¬Де </w:t>
+      </w:r>
+      <w:proofErr w:type="spellStart"/>
+      <w:r>
+        <w:rPr>
+          <w:rFonts w:ascii="Times New Roman" w:hAnsi="Times New Roman" w:cs="Times New Roman"/>
+          <w:sz w:val="24"/>
+          <w:szCs w:val="24"/>
+        </w:rPr>
+        <w:t>Йонг</w:t>
+      </w:r>
+      <w:proofErr w:type="spellEnd"/>
+      <w:r>
+        <w:rPr>
+          <w:rFonts w:ascii="Times New Roman" w:hAnsi="Times New Roman" w:cs="Times New Roman"/>
+          <w:sz w:val="24"/>
+          <w:szCs w:val="24"/>
+        </w:rPr>
+        <w:t xml:space="preserve"> и Мюллер-</w:t>
+      </w:r>
+      <w:proofErr w:type="spellStart"/>
+      <w:r>
+        <w:rPr>
+          <w:rFonts w:ascii="Times New Roman" w:hAnsi="Times New Roman" w:cs="Times New Roman"/>
+          <w:sz w:val="24"/>
+          <w:szCs w:val="24"/>
+        </w:rPr>
+        <w:t>Ленинг</w:t>
+      </w:r>
+      <w:proofErr w:type="spellEnd"/>
+      <w:r>
+        <w:rPr>
+          <w:rFonts w:ascii="Times New Roman" w:hAnsi="Times New Roman" w:cs="Times New Roman"/>
+          <w:sz w:val="24"/>
+          <w:szCs w:val="24"/>
+        </w:rPr>
+        <w:t xml:space="preserve"> не видели смысла в вооруженной защите социальной революции. По их мнению, это имело бы контрреволюционный эффект. Во времена всевозможных современных военных средств, таких как самолеты и </w:t>
+      </w:r>
+      <w:proofErr w:type="spellStart"/>
+      <w:r>
+        <w:rPr>
+          <w:rFonts w:ascii="Times New Roman" w:hAnsi="Times New Roman" w:cs="Times New Roman"/>
+          <w:sz w:val="24"/>
+          <w:szCs w:val="24"/>
+        </w:rPr>
+        <w:t>газы</w:t>
+      </w:r>
+      <w:proofErr w:type="spellEnd"/>
+      <w:r>
+        <w:rPr>
+          <w:rFonts w:ascii="Times New Roman" w:hAnsi="Times New Roman" w:cs="Times New Roman"/>
+          <w:sz w:val="24"/>
+          <w:szCs w:val="24"/>
+        </w:rPr>
+        <w:t xml:space="preserve">, контрреволюционные армии использовали бы все эти средства в своей борьбе с революцией. В вооруженной защите социальной революции, если кто-то хотел добиться успеха, нужно было использовать эти современные методы войны. Это привело бы к тому, что революционерам пришлось бы формировать полную армию, в которой централистское наращивание было бы неизбежным. Именно эта централизация, диаметрально противоположная принципам МАА, была контрреволюционной. Вот почему Альберт де </w:t>
+      </w:r>
+      <w:proofErr w:type="spellStart"/>
+      <w:r>
+        <w:rPr>
+          <w:rFonts w:ascii="Times New Roman" w:hAnsi="Times New Roman" w:cs="Times New Roman"/>
+          <w:sz w:val="24"/>
+          <w:szCs w:val="24"/>
+        </w:rPr>
+        <w:t>Йонг</w:t>
+      </w:r>
+      <w:proofErr w:type="spellEnd"/>
+      <w:r>
+        <w:rPr>
+          <w:rFonts w:ascii="Times New Roman" w:hAnsi="Times New Roman" w:cs="Times New Roman"/>
+          <w:sz w:val="24"/>
+          <w:szCs w:val="24"/>
+        </w:rPr>
+        <w:t xml:space="preserve"> и Артур Мюллер-</w:t>
+      </w:r>
+      <w:proofErr w:type="spellStart"/>
+      <w:r>
+        <w:rPr>
+          <w:rFonts w:ascii="Times New Roman" w:hAnsi="Times New Roman" w:cs="Times New Roman"/>
+          <w:sz w:val="24"/>
+          <w:szCs w:val="24"/>
+        </w:rPr>
+        <w:t>Ленинг</w:t>
+      </w:r>
+      <w:proofErr w:type="spellEnd"/>
+      <w:r>
+        <w:rPr>
+          <w:rFonts w:ascii="Times New Roman" w:hAnsi="Times New Roman" w:cs="Times New Roman"/>
+          <w:sz w:val="24"/>
+          <w:szCs w:val="24"/>
+        </w:rPr>
+        <w:t xml:space="preserve"> не хотели доводить дело до вооруженного переворота. Это требовало очень обдуманного отношения рабочего класса. Она должна была предотвратить развязывание войны; это путем оккупации компаний и распределительных органов, а также уничтожения арсенала. Тогда социальную революцию должны были защищать экономические организации, созданные во время революции самими рабочими. Таким образом, они остались верны федералистским принципам.)</w:t>
+      </w:r>
+    </w:p>
+    <w:p>
+      <w:pPr>
+        <w:rPr>
+          <w:rFonts w:ascii="Times New Roman" w:hAnsi="Times New Roman" w:cs="Times New Roman"/>
+          <w:sz w:val="24"/>
+          <w:szCs w:val="24"/>
+        </w:rPr>
+      </w:pPr>
+      <w:r>
+        <w:rPr>
+          <w:rFonts w:ascii="Times New Roman" w:hAnsi="Times New Roman" w:cs="Times New Roman"/>
+          <w:sz w:val="24"/>
+          <w:szCs w:val="24"/>
+        </w:rPr>
+        <w:t>+НД «</w:t>
+      </w:r>
+      <w:proofErr w:type="spellStart"/>
+      <w:r>
+        <w:rPr>
+          <w:rFonts w:ascii="Times New Roman" w:hAnsi="Times New Roman" w:cs="Times New Roman"/>
+          <w:sz w:val="24"/>
+          <w:szCs w:val="24"/>
+        </w:rPr>
+        <w:t>De</w:t>
+      </w:r>
+      <w:proofErr w:type="spellEnd"/>
+      <w:r>
+        <w:rPr>
+          <w:rFonts w:ascii="Times New Roman" w:hAnsi="Times New Roman" w:cs="Times New Roman"/>
+          <w:sz w:val="24"/>
+          <w:szCs w:val="24"/>
+        </w:rPr>
+        <w:t xml:space="preserve"> </w:t>
+      </w:r>
+      <w:proofErr w:type="spellStart"/>
+      <w:r>
+        <w:rPr>
+          <w:rFonts w:ascii="Times New Roman" w:hAnsi="Times New Roman" w:cs="Times New Roman"/>
+          <w:sz w:val="24"/>
+          <w:szCs w:val="24"/>
+        </w:rPr>
+        <w:t>Syndicalist</w:t>
+      </w:r>
+      <w:proofErr w:type="spellEnd"/>
+      <w:r>
+        <w:rPr>
+          <w:rFonts w:ascii="Times New Roman" w:hAnsi="Times New Roman" w:cs="Times New Roman"/>
+          <w:sz w:val="24"/>
+          <w:szCs w:val="24"/>
+        </w:rPr>
+        <w:t>»</w:t>
+      </w:r>
+      <w:r>
+        <w:rPr>
+          <w:rFonts w:ascii="Times New Roman" w:hAnsi="Times New Roman" w:cs="Times New Roman"/>
+          <w:sz w:val="24"/>
+          <w:szCs w:val="24"/>
+        </w:rPr>
+        <w:t>:</w:t>
+      </w:r>
+    </w:p>
+    <w:p>
+      <w:pPr>
+        <w:rPr>
+          <w:rFonts w:ascii="Times New Roman" w:hAnsi="Times New Roman" w:cs="Times New Roman"/>
+          <w:sz w:val="24"/>
+          <w:szCs w:val="24"/>
+        </w:rPr>
+      </w:pPr>
+    </w:p>
+    <w:p>
+      <w:pPr>
+        <w:rPr>
+          <w:rFonts w:ascii="Times New Roman" w:hAnsi="Times New Roman" w:cs="Times New Roman"/>
+          <w:i/>
+          <w:sz w:val="24"/>
+          <w:szCs w:val="24"/>
+        </w:rPr>
+      </w:pPr>
+      <w:r>
+        <w:rPr>
+          <w:rFonts w:ascii="Times New Roman" w:hAnsi="Times New Roman" w:cs="Times New Roman"/>
+          <w:i/>
+          <w:sz w:val="24"/>
+          <w:szCs w:val="24"/>
+        </w:rPr>
+        <w:t>Фокус «</w:t>
+      </w:r>
+      <w:r>
+        <w:rPr>
+          <w:rFonts w:ascii="Times New Roman" w:hAnsi="Times New Roman" w:cs="Times New Roman"/>
+          <w:i/>
+          <w:sz w:val="24"/>
+          <w:szCs w:val="24"/>
+        </w:rPr>
+        <w:t>Международная организация молодежного синдиката</w:t>
+      </w:r>
+      <w:r>
+        <w:rPr>
+          <w:rFonts w:ascii="Times New Roman" w:hAnsi="Times New Roman" w:cs="Times New Roman"/>
+          <w:i/>
+          <w:sz w:val="24"/>
+          <w:szCs w:val="24"/>
+        </w:rPr>
+        <w:t>»</w:t>
+      </w:r>
+      <w:r>
+        <w:rPr>
+          <w:rFonts w:ascii="Times New Roman" w:hAnsi="Times New Roman" w:cs="Times New Roman"/>
+          <w:i/>
+          <w:sz w:val="24"/>
+          <w:szCs w:val="24"/>
+        </w:rPr>
+        <w:t>.</w:t>
+      </w:r>
+    </w:p>
+    <w:p>
+      <w:pPr>
+        <w:rPr>
+          <w:rFonts w:ascii="Times New Roman" w:hAnsi="Times New Roman" w:cs="Times New Roman"/>
+          <w:sz w:val="24"/>
+          <w:szCs w:val="24"/>
+        </w:rPr>
+      </w:pPr>
+      <w:r>
+        <w:rPr>
+          <w:rFonts w:ascii="Times New Roman" w:hAnsi="Times New Roman" w:cs="Times New Roman"/>
+          <w:sz w:val="24"/>
+          <w:szCs w:val="24"/>
+        </w:rPr>
+        <w:t>Срок выполнения 70 дней.</w:t>
+      </w:r>
+    </w:p>
+    <w:p>
+      <w:pPr>
+        <w:rPr>
+          <w:rFonts w:ascii="Times New Roman" w:hAnsi="Times New Roman" w:cs="Times New Roman"/>
+          <w:sz w:val="24"/>
+          <w:szCs w:val="24"/>
+        </w:rPr>
+      </w:pPr>
+      <w:r>
+        <w:rPr>
+          <w:rFonts w:ascii="Times New Roman" w:hAnsi="Times New Roman" w:cs="Times New Roman"/>
+          <w:sz w:val="24"/>
+          <w:szCs w:val="24"/>
+        </w:rPr>
+        <w:t>Описание</w:t>
+      </w:r>
+      <w:r>
+        <w:rPr>
+          <w:rFonts w:ascii="Times New Roman" w:hAnsi="Times New Roman" w:cs="Times New Roman"/>
+          <w:sz w:val="24"/>
+          <w:szCs w:val="24"/>
+        </w:rPr>
+        <w:t>:</w:t>
+      </w:r>
+      <w:r>
+        <w:rPr>
+          <w:rFonts w:ascii="Times New Roman" w:hAnsi="Times New Roman" w:cs="Times New Roman"/>
+          <w:sz w:val="24"/>
+          <w:szCs w:val="24"/>
+        </w:rPr>
+        <w:t xml:space="preserve"> </w:t>
+      </w:r>
+      <w:r>
+        <w:rPr>
+          <w:rFonts w:ascii="Times New Roman" w:hAnsi="Times New Roman" w:cs="Times New Roman"/>
+          <w:sz w:val="24"/>
+          <w:szCs w:val="24"/>
+        </w:rPr>
+        <w:t xml:space="preserve">(Наконец, существовало женское движение LSVB, основанное 1 мая 1932 года, и молодежное движение SAJO и OJP. Их отношения с НСВ были урегулированы на съезде в ноябре 1936 года. С этого времени LSVB было предоставлено право слова и совещательного голоса на конференциях и общих собраниях правления. Местным женским союзам были предоставлены такие же права на заседаниях соответствующих советов SAS и местных органов власти. Предложение со стороны ЛСВБ предоставить этой организации точно такие же права, как и всем другим федерациям, было отложено съездом без принятия решения. В последующие годы эта тема уже не </w:t>
+      </w:r>
+      <w:proofErr w:type="gramStart"/>
+      <w:r>
+        <w:rPr>
+          <w:rFonts w:ascii="Times New Roman" w:hAnsi="Times New Roman" w:cs="Times New Roman"/>
+          <w:sz w:val="24"/>
+          <w:szCs w:val="24"/>
+        </w:rPr>
+        <w:t>обсуждалась.¬</w:t>
+      </w:r>
+      <w:proofErr w:type="gramEnd"/>
+      <w:r>
+        <w:rPr>
+          <w:rFonts w:ascii="Times New Roman" w:hAnsi="Times New Roman" w:cs="Times New Roman"/>
+          <w:sz w:val="24"/>
+          <w:szCs w:val="24"/>
+        </w:rPr>
+        <w:t xml:space="preserve">¬В отношении SAJO и OJP было предусмотрено, среди прочего, что NSV будет представлен в национальном молодежном движении через Национальную комиссию по делам молодежи, назначаемую из трех ее членов. Члены правления SAJO и OJP были исключены из этого комитета. В местах с отделениями SAJO и OJP мог быть назначен местный молодежный совет; снова с вышеупомянутым исключением членов правления SAJO и OJP. В отношении OJP был принят ряд других статей. Статья 38 дала ведомственным советам NSV право финансового контроля над OJP. Статья 5 регулирует назначение местных </w:t>
+      </w:r>
+      <w:proofErr w:type="spellStart"/>
+      <w:proofErr w:type="gramStart"/>
+      <w:r>
+        <w:rPr>
+          <w:rFonts w:ascii="Times New Roman" w:hAnsi="Times New Roman" w:cs="Times New Roman"/>
+          <w:sz w:val="24"/>
+          <w:szCs w:val="24"/>
+        </w:rPr>
+        <w:t>отделов:«</w:t>
+      </w:r>
+      <w:proofErr w:type="gramEnd"/>
+      <w:r>
+        <w:rPr>
+          <w:rFonts w:ascii="Times New Roman" w:hAnsi="Times New Roman" w:cs="Times New Roman"/>
+          <w:sz w:val="24"/>
+          <w:szCs w:val="24"/>
+        </w:rPr>
+        <w:t>Правление</w:t>
+      </w:r>
+      <w:proofErr w:type="spellEnd"/>
+      <w:r>
+        <w:rPr>
+          <w:rFonts w:ascii="Times New Roman" w:hAnsi="Times New Roman" w:cs="Times New Roman"/>
+          <w:sz w:val="24"/>
+          <w:szCs w:val="24"/>
+        </w:rPr>
+        <w:t xml:space="preserve"> местного отделения, </w:t>
+      </w:r>
+      <w:r>
+        <w:rPr>
+          <w:rFonts w:ascii="Times New Roman" w:hAnsi="Times New Roman" w:cs="Times New Roman"/>
+          <w:sz w:val="24"/>
+          <w:szCs w:val="24"/>
+        </w:rPr>
+        <w:lastRenderedPageBreak/>
+        <w:t xml:space="preserve">если отделение не разделено на секции, назначается правлением местной АТС НСВ на месте (САС)». 53)На самом деле молодежное движение имело какое-то значение только в Амстердаме, в основном из-за деятельности </w:t>
+      </w:r>
+      <w:proofErr w:type="spellStart"/>
+      <w:r>
+        <w:rPr>
+          <w:rFonts w:ascii="Times New Roman" w:hAnsi="Times New Roman" w:cs="Times New Roman"/>
+          <w:sz w:val="24"/>
+          <w:szCs w:val="24"/>
+        </w:rPr>
+        <w:t>Россо</w:t>
+      </w:r>
+      <w:proofErr w:type="spellEnd"/>
+      <w:r>
+        <w:rPr>
+          <w:rFonts w:ascii="Times New Roman" w:hAnsi="Times New Roman" w:cs="Times New Roman"/>
+          <w:sz w:val="24"/>
+          <w:szCs w:val="24"/>
+        </w:rPr>
+        <w:t xml:space="preserve">. В других местах отделения САЖО не было, или это отделение состояло всего из нескольких человек. Последнее имело место, например, в </w:t>
+      </w:r>
+      <w:proofErr w:type="spellStart"/>
+      <w:r>
+        <w:rPr>
+          <w:rFonts w:ascii="Times New Roman" w:hAnsi="Times New Roman" w:cs="Times New Roman"/>
+          <w:sz w:val="24"/>
+          <w:szCs w:val="24"/>
+        </w:rPr>
+        <w:t>Энсхеде</w:t>
+      </w:r>
+      <w:proofErr w:type="spellEnd"/>
+      <w:r>
+        <w:rPr>
+          <w:rFonts w:ascii="Times New Roman" w:hAnsi="Times New Roman" w:cs="Times New Roman"/>
+          <w:sz w:val="24"/>
+          <w:szCs w:val="24"/>
+        </w:rPr>
+        <w:t xml:space="preserve">, где действовало всего несколько человек. Это также было связано с тем, что в </w:t>
+      </w:r>
+      <w:proofErr w:type="spellStart"/>
+      <w:r>
+        <w:rPr>
+          <w:rFonts w:ascii="Times New Roman" w:hAnsi="Times New Roman" w:cs="Times New Roman"/>
+          <w:sz w:val="24"/>
+          <w:szCs w:val="24"/>
+        </w:rPr>
+        <w:t>Энсхеде</w:t>
+      </w:r>
+      <w:proofErr w:type="spellEnd"/>
+      <w:r>
+        <w:rPr>
+          <w:rFonts w:ascii="Times New Roman" w:hAnsi="Times New Roman" w:cs="Times New Roman"/>
+          <w:sz w:val="24"/>
+          <w:szCs w:val="24"/>
+        </w:rPr>
+        <w:t xml:space="preserve"> уже существовало подразделение Молодежной ассоциации полных трезвенников (JGOB), которое в целом руководствовалось теми же принципами, что и SAJO, основанная позже. В конце 30-х годов молодежное движение НСВ почти не существовало. </w:t>
+      </w:r>
+      <w:proofErr w:type="spellStart"/>
+      <w:r>
+        <w:rPr>
+          <w:rFonts w:ascii="Times New Roman" w:hAnsi="Times New Roman" w:cs="Times New Roman"/>
+          <w:sz w:val="24"/>
+          <w:szCs w:val="24"/>
+        </w:rPr>
+        <w:t>Мадленер</w:t>
+      </w:r>
+      <w:proofErr w:type="spellEnd"/>
+      <w:r>
+        <w:rPr>
+          <w:rFonts w:ascii="Times New Roman" w:hAnsi="Times New Roman" w:cs="Times New Roman"/>
+          <w:sz w:val="24"/>
+          <w:szCs w:val="24"/>
+        </w:rPr>
+        <w:t>, например, заявил на конференции 1940 года, что SAJO умерла и что дела у OJP тоже не ладятся.).)</w:t>
+      </w:r>
+    </w:p>
+    <w:p>
+      <w:pPr>
+        <w:rPr>
+          <w:rFonts w:ascii="Times New Roman" w:hAnsi="Times New Roman" w:cs="Times New Roman"/>
+          <w:sz w:val="24"/>
+          <w:szCs w:val="24"/>
+        </w:rPr>
+      </w:pPr>
+      <w:r>
+        <w:rPr>
+          <w:rFonts w:ascii="Times New Roman" w:hAnsi="Times New Roman" w:cs="Times New Roman"/>
+          <w:sz w:val="24"/>
+          <w:szCs w:val="24"/>
+        </w:rPr>
+        <w:t>+НД «</w:t>
+      </w:r>
+      <w:proofErr w:type="spellStart"/>
+      <w:r>
+        <w:rPr>
+          <w:rFonts w:ascii="Times New Roman" w:hAnsi="Times New Roman" w:cs="Times New Roman"/>
+          <w:sz w:val="24"/>
+          <w:szCs w:val="24"/>
+        </w:rPr>
+        <w:t>De</w:t>
+      </w:r>
+      <w:proofErr w:type="spellEnd"/>
+      <w:r>
+        <w:rPr>
+          <w:rFonts w:ascii="Times New Roman" w:hAnsi="Times New Roman" w:cs="Times New Roman"/>
+          <w:sz w:val="24"/>
+          <w:szCs w:val="24"/>
+        </w:rPr>
+        <w:t xml:space="preserve"> </w:t>
+      </w:r>
+      <w:proofErr w:type="spellStart"/>
+      <w:r>
+        <w:rPr>
+          <w:rFonts w:ascii="Times New Roman" w:hAnsi="Times New Roman" w:cs="Times New Roman"/>
+          <w:sz w:val="24"/>
+          <w:szCs w:val="24"/>
+        </w:rPr>
+        <w:t>Syndicalist</w:t>
+      </w:r>
+      <w:proofErr w:type="spellEnd"/>
+      <w:r>
+        <w:rPr>
+          <w:rFonts w:ascii="Times New Roman" w:hAnsi="Times New Roman" w:cs="Times New Roman"/>
+          <w:sz w:val="24"/>
+          <w:szCs w:val="24"/>
+        </w:rPr>
+        <w:t>»</w:t>
+      </w:r>
+      <w:r>
+        <w:rPr>
+          <w:rFonts w:ascii="Times New Roman" w:hAnsi="Times New Roman" w:cs="Times New Roman"/>
+          <w:sz w:val="24"/>
+          <w:szCs w:val="24"/>
+        </w:rPr>
+        <w:t>:</w:t>
+      </w:r>
+    </w:p>
+    <w:p>
+      <w:pPr>
+        <w:rPr>
+          <w:rFonts w:ascii="Times New Roman" w:hAnsi="Times New Roman" w:cs="Times New Roman"/>
+          <w:sz w:val="24"/>
+          <w:szCs w:val="24"/>
+        </w:rPr>
+      </w:pPr>
+    </w:p>
+    <w:p>
+      <w:pPr>
+        <w:rPr>
+          <w:rFonts w:ascii="Times New Roman" w:hAnsi="Times New Roman" w:cs="Times New Roman"/>
+          <w:i/>
+          <w:sz w:val="24"/>
+          <w:szCs w:val="24"/>
+        </w:rPr>
+      </w:pPr>
+      <w:r>
+        <w:rPr>
+          <w:rFonts w:ascii="Times New Roman" w:hAnsi="Times New Roman" w:cs="Times New Roman"/>
+          <w:i/>
+          <w:sz w:val="24"/>
+          <w:szCs w:val="24"/>
+        </w:rPr>
+        <w:t>Фокус «</w:t>
+      </w:r>
+      <w:r>
+        <w:rPr>
+          <w:rFonts w:ascii="Times New Roman" w:hAnsi="Times New Roman" w:cs="Times New Roman"/>
+          <w:i/>
+          <w:sz w:val="24"/>
+          <w:szCs w:val="24"/>
+        </w:rPr>
+        <w:t>Формирование красных армий</w:t>
+      </w:r>
+      <w:r>
+        <w:rPr>
+          <w:rFonts w:ascii="Times New Roman" w:hAnsi="Times New Roman" w:cs="Times New Roman"/>
+          <w:i/>
+          <w:sz w:val="24"/>
+          <w:szCs w:val="24"/>
+        </w:rPr>
+        <w:t>»</w:t>
+      </w:r>
+      <w:r>
+        <w:rPr>
+          <w:rFonts w:ascii="Times New Roman" w:hAnsi="Times New Roman" w:cs="Times New Roman"/>
+          <w:i/>
+          <w:sz w:val="24"/>
+          <w:szCs w:val="24"/>
+        </w:rPr>
+        <w:t>.</w:t>
+      </w:r>
+    </w:p>
+    <w:p>
+      <w:pPr>
+        <w:rPr>
+          <w:rFonts w:ascii="Times New Roman" w:hAnsi="Times New Roman" w:cs="Times New Roman"/>
+          <w:sz w:val="24"/>
+          <w:szCs w:val="24"/>
+        </w:rPr>
+      </w:pPr>
+      <w:r>
+        <w:rPr>
+          <w:rFonts w:ascii="Times New Roman" w:hAnsi="Times New Roman" w:cs="Times New Roman"/>
+          <w:sz w:val="24"/>
+          <w:szCs w:val="24"/>
+        </w:rPr>
+        <w:t>Срок выполнения 70 дней.</w:t>
+      </w:r>
+    </w:p>
+    <w:p>
+      <w:pPr>
+        <w:rPr>
+          <w:rFonts w:ascii="Times New Roman" w:hAnsi="Times New Roman" w:cs="Times New Roman"/>
+          <w:sz w:val="24"/>
+          <w:szCs w:val="24"/>
+        </w:rPr>
+      </w:pPr>
+      <w:r>
+        <w:rPr>
+          <w:rFonts w:ascii="Times New Roman" w:hAnsi="Times New Roman" w:cs="Times New Roman"/>
+          <w:sz w:val="24"/>
+          <w:szCs w:val="24"/>
+        </w:rPr>
+        <w:t>Описание</w:t>
+      </w:r>
+      <w:r>
+        <w:rPr>
+          <w:rFonts w:ascii="Times New Roman" w:hAnsi="Times New Roman" w:cs="Times New Roman"/>
+          <w:sz w:val="24"/>
+          <w:szCs w:val="24"/>
+        </w:rPr>
+        <w:t>:</w:t>
+      </w:r>
+      <w:r>
+        <w:rPr>
+          <w:rFonts w:ascii="Times New Roman" w:hAnsi="Times New Roman" w:cs="Times New Roman"/>
+          <w:sz w:val="24"/>
+          <w:szCs w:val="24"/>
+        </w:rPr>
+        <w:t xml:space="preserve"> </w:t>
+      </w:r>
+      <w:r>
+        <w:rPr>
+          <w:rFonts w:ascii="Times New Roman" w:hAnsi="Times New Roman" w:cs="Times New Roman"/>
+          <w:sz w:val="24"/>
+          <w:szCs w:val="24"/>
+        </w:rPr>
+        <w:t>(</w:t>
+      </w:r>
+      <w:proofErr w:type="spellStart"/>
+      <w:r>
+        <w:rPr>
+          <w:rFonts w:ascii="Times New Roman" w:hAnsi="Times New Roman" w:cs="Times New Roman"/>
+          <w:sz w:val="24"/>
+          <w:szCs w:val="24"/>
+        </w:rPr>
+        <w:t>Юарт</w:t>
+      </w:r>
+      <w:proofErr w:type="spellEnd"/>
+      <w:r>
+        <w:rPr>
+          <w:rFonts w:ascii="Times New Roman" w:hAnsi="Times New Roman" w:cs="Times New Roman"/>
+          <w:sz w:val="24"/>
+          <w:szCs w:val="24"/>
+        </w:rPr>
+        <w:t xml:space="preserve"> полагал, что капиталисты будут всячески противиться социальной революции; поэтому, по его мнению, требовалась насильственная защита. Рабочие должны подготовиться к этому заранее. Это было очевидно в резолюции, предложенной французской секцией и вдохновленной </w:t>
+      </w:r>
+      <w:proofErr w:type="spellStart"/>
+      <w:r>
+        <w:rPr>
+          <w:rFonts w:ascii="Times New Roman" w:hAnsi="Times New Roman" w:cs="Times New Roman"/>
+          <w:sz w:val="24"/>
+          <w:szCs w:val="24"/>
+        </w:rPr>
+        <w:t>Уартом</w:t>
+      </w:r>
+      <w:proofErr w:type="spellEnd"/>
+      <w:r>
+        <w:rPr>
+          <w:rFonts w:ascii="Times New Roman" w:hAnsi="Times New Roman" w:cs="Times New Roman"/>
+          <w:sz w:val="24"/>
+          <w:szCs w:val="24"/>
+        </w:rPr>
+        <w:t xml:space="preserve"> на Конгрессе IAA 1931 </w:t>
+      </w:r>
+      <w:proofErr w:type="gramStart"/>
+      <w:r>
+        <w:rPr>
+          <w:rFonts w:ascii="Times New Roman" w:hAnsi="Times New Roman" w:cs="Times New Roman"/>
+          <w:sz w:val="24"/>
+          <w:szCs w:val="24"/>
+        </w:rPr>
+        <w:t>года:¬</w:t>
+      </w:r>
+      <w:proofErr w:type="gramEnd"/>
+      <w:r>
+        <w:rPr>
+          <w:rFonts w:ascii="Times New Roman" w:hAnsi="Times New Roman" w:cs="Times New Roman"/>
+          <w:sz w:val="24"/>
+          <w:szCs w:val="24"/>
+        </w:rPr>
+        <w:t xml:space="preserve">«…отныне необходимо, чтобы рабочая организация создавала корпуса для подготовки революции, для защиты революции и для наступления». 149)¬¬Эта резолюция не была поставлена на голосование в Конгрессе. Здесь ясно, что мысли </w:t>
+      </w:r>
+      <w:proofErr w:type="spellStart"/>
+      <w:r>
+        <w:rPr>
+          <w:rFonts w:ascii="Times New Roman" w:hAnsi="Times New Roman" w:cs="Times New Roman"/>
+          <w:sz w:val="24"/>
+          <w:szCs w:val="24"/>
+        </w:rPr>
+        <w:t>Уарта</w:t>
+      </w:r>
+      <w:proofErr w:type="spellEnd"/>
+      <w:r>
+        <w:rPr>
+          <w:rFonts w:ascii="Times New Roman" w:hAnsi="Times New Roman" w:cs="Times New Roman"/>
+          <w:sz w:val="24"/>
+          <w:szCs w:val="24"/>
+        </w:rPr>
+        <w:t xml:space="preserve"> были в направлении формирования «красных армий». </w:t>
+      </w:r>
+      <w:proofErr w:type="spellStart"/>
+      <w:r>
+        <w:rPr>
+          <w:rFonts w:ascii="Times New Roman" w:hAnsi="Times New Roman" w:cs="Times New Roman"/>
+          <w:sz w:val="24"/>
+          <w:szCs w:val="24"/>
+        </w:rPr>
+        <w:t>Хуарт</w:t>
+      </w:r>
+      <w:proofErr w:type="spellEnd"/>
+      <w:r>
+        <w:rPr>
+          <w:rFonts w:ascii="Times New Roman" w:hAnsi="Times New Roman" w:cs="Times New Roman"/>
+          <w:sz w:val="24"/>
+          <w:szCs w:val="24"/>
+        </w:rPr>
+        <w:t xml:space="preserve"> также отрицал, что его идеи о вооруженной защите социальной революции неизбежно приведут к созданию армий с централизованной структурой. Он утверждал, что федеративная структура возможна и необходима как в экономической жизни, так и в военном аппарате.</w:t>
+      </w:r>
+    </w:p>
+    <w:p>
+      <w:pPr>
+        <w:rPr>
+          <w:rFonts w:ascii="Times New Roman" w:hAnsi="Times New Roman" w:cs="Times New Roman"/>
+          <w:sz w:val="24"/>
+          <w:szCs w:val="24"/>
+        </w:rPr>
+      </w:pPr>
+      <w:r>
+        <w:rPr>
+          <w:rFonts w:ascii="Times New Roman" w:hAnsi="Times New Roman" w:cs="Times New Roman"/>
+          <w:sz w:val="24"/>
+          <w:szCs w:val="24"/>
+        </w:rPr>
+        <w:t>+НД «</w:t>
+      </w:r>
+      <w:proofErr w:type="spellStart"/>
+      <w:r>
+        <w:rPr>
+          <w:rFonts w:ascii="Times New Roman" w:hAnsi="Times New Roman" w:cs="Times New Roman"/>
+          <w:sz w:val="24"/>
+          <w:szCs w:val="24"/>
+        </w:rPr>
+        <w:t>De</w:t>
+      </w:r>
+      <w:proofErr w:type="spellEnd"/>
+      <w:r>
+        <w:rPr>
+          <w:rFonts w:ascii="Times New Roman" w:hAnsi="Times New Roman" w:cs="Times New Roman"/>
+          <w:sz w:val="24"/>
+          <w:szCs w:val="24"/>
+        </w:rPr>
+        <w:t xml:space="preserve"> </w:t>
+      </w:r>
+      <w:proofErr w:type="spellStart"/>
+      <w:r>
+        <w:rPr>
+          <w:rFonts w:ascii="Times New Roman" w:hAnsi="Times New Roman" w:cs="Times New Roman"/>
+          <w:sz w:val="24"/>
+          <w:szCs w:val="24"/>
+        </w:rPr>
+        <w:t>Syndicalist</w:t>
+      </w:r>
+      <w:proofErr w:type="spellEnd"/>
+      <w:r>
+        <w:rPr>
+          <w:rFonts w:ascii="Times New Roman" w:hAnsi="Times New Roman" w:cs="Times New Roman"/>
+          <w:sz w:val="24"/>
+          <w:szCs w:val="24"/>
+        </w:rPr>
+        <w:t>»</w:t>
+      </w:r>
+      <w:r>
+        <w:rPr>
+          <w:rFonts w:ascii="Times New Roman" w:hAnsi="Times New Roman" w:cs="Times New Roman"/>
+          <w:sz w:val="24"/>
+          <w:szCs w:val="24"/>
+        </w:rPr>
+        <w:t>:</w:t>
+      </w:r>
+    </w:p>
+    <w:p>
+      <w:pPr>
+        <w:rPr>
+          <w:rFonts w:ascii="Times New Roman" w:hAnsi="Times New Roman" w:cs="Times New Roman"/>
+          <w:sz w:val="24"/>
+          <w:szCs w:val="24"/>
+        </w:rPr>
+      </w:pPr>
+    </w:p>
+    <w:p>
+      <w:pPr>
+        <w:rPr>
+          <w:rFonts w:ascii="Times New Roman" w:hAnsi="Times New Roman" w:cs="Times New Roman"/>
+          <w:i/>
+          <w:sz w:val="24"/>
+          <w:szCs w:val="24"/>
+        </w:rPr>
+      </w:pPr>
+      <w:r>
+        <w:rPr>
+          <w:rFonts w:ascii="Times New Roman" w:hAnsi="Times New Roman" w:cs="Times New Roman"/>
+          <w:i/>
+          <w:sz w:val="24"/>
+          <w:szCs w:val="24"/>
+        </w:rPr>
+        <w:t>Фокус «</w:t>
+      </w:r>
+      <w:r>
+        <w:rPr>
+          <w:rFonts w:ascii="Times New Roman" w:hAnsi="Times New Roman" w:cs="Times New Roman"/>
+          <w:i/>
+          <w:sz w:val="24"/>
+          <w:szCs w:val="24"/>
+        </w:rPr>
+        <w:t>Насильственная защита</w:t>
+      </w:r>
+      <w:r>
+        <w:rPr>
+          <w:rFonts w:ascii="Times New Roman" w:hAnsi="Times New Roman" w:cs="Times New Roman"/>
+          <w:i/>
+          <w:sz w:val="24"/>
+          <w:szCs w:val="24"/>
+        </w:rPr>
+        <w:t>»</w:t>
+      </w:r>
+      <w:r>
+        <w:rPr>
+          <w:rFonts w:ascii="Times New Roman" w:hAnsi="Times New Roman" w:cs="Times New Roman"/>
+          <w:i/>
+          <w:sz w:val="24"/>
+          <w:szCs w:val="24"/>
+        </w:rPr>
+        <w:t>.</w:t>
+      </w:r>
+    </w:p>
+    <w:p>
+      <w:pPr>
+        <w:rPr>
+          <w:rFonts w:ascii="Times New Roman" w:hAnsi="Times New Roman" w:cs="Times New Roman"/>
+          <w:sz w:val="24"/>
+          <w:szCs w:val="24"/>
+        </w:rPr>
+      </w:pPr>
+      <w:r>
+        <w:rPr>
+          <w:rFonts w:ascii="Times New Roman" w:hAnsi="Times New Roman" w:cs="Times New Roman"/>
+          <w:sz w:val="24"/>
+          <w:szCs w:val="24"/>
+        </w:rPr>
+        <w:t>Срок выполнения 70 дней.</w:t>
+      </w:r>
+    </w:p>
+    <w:p>
+      <w:pPr>
+        <w:rPr>
+          <w:rFonts w:ascii="Times New Roman" w:hAnsi="Times New Roman" w:cs="Times New Roman"/>
+          <w:sz w:val="24"/>
+          <w:szCs w:val="24"/>
+        </w:rPr>
+      </w:pPr>
+      <w:r>
+        <w:rPr>
+          <w:rFonts w:ascii="Times New Roman" w:hAnsi="Times New Roman" w:cs="Times New Roman"/>
+          <w:sz w:val="24"/>
+          <w:szCs w:val="24"/>
+        </w:rPr>
+        <w:t>Описание</w:t>
+      </w:r>
+      <w:r>
+        <w:rPr>
+          <w:rFonts w:ascii="Times New Roman" w:hAnsi="Times New Roman" w:cs="Times New Roman"/>
+          <w:sz w:val="24"/>
+          <w:szCs w:val="24"/>
+        </w:rPr>
+        <w:t>:</w:t>
+      </w:r>
+      <w:r>
+        <w:rPr>
+          <w:rFonts w:ascii="Times New Roman" w:hAnsi="Times New Roman" w:cs="Times New Roman"/>
+          <w:sz w:val="24"/>
+          <w:szCs w:val="24"/>
+        </w:rPr>
+        <w:t xml:space="preserve"> </w:t>
+      </w:r>
+      <w:proofErr w:type="spellStart"/>
+      <w:r>
+        <w:rPr>
+          <w:rFonts w:ascii="Times New Roman" w:hAnsi="Times New Roman" w:cs="Times New Roman"/>
+          <w:sz w:val="24"/>
+          <w:szCs w:val="24"/>
+        </w:rPr>
+        <w:t>Юарт</w:t>
+      </w:r>
+      <w:proofErr w:type="spellEnd"/>
+      <w:r>
+        <w:rPr>
+          <w:rFonts w:ascii="Times New Roman" w:hAnsi="Times New Roman" w:cs="Times New Roman"/>
+          <w:sz w:val="24"/>
+          <w:szCs w:val="24"/>
+        </w:rPr>
+        <w:t xml:space="preserve"> полагал, что капиталисты будут всячески противиться социальной революции; поэтому, по его мнению, требовалась насильственная защита. Рабочие должны подготовиться к этому заранее. Это было очевидно в резолюции, предложенной французской секцией и вдохновленной </w:t>
+      </w:r>
+      <w:proofErr w:type="spellStart"/>
+      <w:r>
+        <w:rPr>
+          <w:rFonts w:ascii="Times New Roman" w:hAnsi="Times New Roman" w:cs="Times New Roman"/>
+          <w:sz w:val="24"/>
+          <w:szCs w:val="24"/>
+        </w:rPr>
+        <w:t>Уартом</w:t>
+      </w:r>
+      <w:proofErr w:type="spellEnd"/>
+      <w:r>
+        <w:rPr>
+          <w:rFonts w:ascii="Times New Roman" w:hAnsi="Times New Roman" w:cs="Times New Roman"/>
+          <w:sz w:val="24"/>
+          <w:szCs w:val="24"/>
+        </w:rPr>
+        <w:t xml:space="preserve"> на Конгрессе IAA 1931 </w:t>
+      </w:r>
+      <w:proofErr w:type="gramStart"/>
+      <w:r>
+        <w:rPr>
+          <w:rFonts w:ascii="Times New Roman" w:hAnsi="Times New Roman" w:cs="Times New Roman"/>
+          <w:sz w:val="24"/>
+          <w:szCs w:val="24"/>
+        </w:rPr>
+        <w:t>года:¬</w:t>
+      </w:r>
+      <w:proofErr w:type="gramEnd"/>
+      <w:r>
+        <w:rPr>
+          <w:rFonts w:ascii="Times New Roman" w:hAnsi="Times New Roman" w:cs="Times New Roman"/>
+          <w:sz w:val="24"/>
+          <w:szCs w:val="24"/>
+        </w:rPr>
+        <w:t xml:space="preserve">«…отныне необходимо, чтобы рабочая организация создавала корпуса для подготовки революции, для защиты революции и для наступления». 149)¬¬Эта резолюция не была поставлена на голосование в Конгрессе. Здесь ясно, что мысли </w:t>
+      </w:r>
+      <w:proofErr w:type="spellStart"/>
+      <w:r>
+        <w:rPr>
+          <w:rFonts w:ascii="Times New Roman" w:hAnsi="Times New Roman" w:cs="Times New Roman"/>
+          <w:sz w:val="24"/>
+          <w:szCs w:val="24"/>
+        </w:rPr>
+        <w:t>Уарта</w:t>
+      </w:r>
+      <w:proofErr w:type="spellEnd"/>
+      <w:r>
+        <w:rPr>
+          <w:rFonts w:ascii="Times New Roman" w:hAnsi="Times New Roman" w:cs="Times New Roman"/>
+          <w:sz w:val="24"/>
+          <w:szCs w:val="24"/>
+        </w:rPr>
+        <w:t xml:space="preserve"> были в направлении формирования «красных армий». </w:t>
+      </w:r>
+      <w:proofErr w:type="spellStart"/>
+      <w:r>
+        <w:rPr>
+          <w:rFonts w:ascii="Times New Roman" w:hAnsi="Times New Roman" w:cs="Times New Roman"/>
+          <w:sz w:val="24"/>
+          <w:szCs w:val="24"/>
+        </w:rPr>
+        <w:t>Хуарт</w:t>
+      </w:r>
+      <w:proofErr w:type="spellEnd"/>
+      <w:r>
+        <w:rPr>
+          <w:rFonts w:ascii="Times New Roman" w:hAnsi="Times New Roman" w:cs="Times New Roman"/>
+          <w:sz w:val="24"/>
+          <w:szCs w:val="24"/>
+        </w:rPr>
+        <w:t xml:space="preserve"> также отрицал, что его идеи о вооруженной защите социальной революции неизбежно приведут к созданию армий с централизованной структурой. Он утверждал, что федеративная структура возможна и необходима как в экономической жизни, так и в военном аппарате.</w:t>
+      </w:r>
+    </w:p>
+    <w:p>
+      <w:pPr>
+        <w:rPr>
+          <w:rFonts w:ascii="Times New Roman" w:hAnsi="Times New Roman" w:cs="Times New Roman"/>
+          <w:sz w:val="24"/>
+          <w:szCs w:val="24"/>
+        </w:rPr>
+      </w:pPr>
+      <w:r>
+        <w:rPr>
+          <w:rFonts w:ascii="Times New Roman" w:hAnsi="Times New Roman" w:cs="Times New Roman"/>
+          <w:sz w:val="24"/>
+          <w:szCs w:val="24"/>
+        </w:rPr>
+        <w:lastRenderedPageBreak/>
+        <w:t>+НД «</w:t>
+      </w:r>
+      <w:proofErr w:type="spellStart"/>
+      <w:r>
+        <w:rPr>
+          <w:rFonts w:ascii="Times New Roman" w:hAnsi="Times New Roman" w:cs="Times New Roman"/>
+          <w:sz w:val="24"/>
+          <w:szCs w:val="24"/>
+        </w:rPr>
+        <w:t>De</w:t>
+      </w:r>
+      <w:proofErr w:type="spellEnd"/>
+      <w:r>
+        <w:rPr>
+          <w:rFonts w:ascii="Times New Roman" w:hAnsi="Times New Roman" w:cs="Times New Roman"/>
+          <w:sz w:val="24"/>
+          <w:szCs w:val="24"/>
+        </w:rPr>
+        <w:t xml:space="preserve"> </w:t>
+      </w:r>
+      <w:proofErr w:type="spellStart"/>
+      <w:r>
+        <w:rPr>
+          <w:rFonts w:ascii="Times New Roman" w:hAnsi="Times New Roman" w:cs="Times New Roman"/>
+          <w:sz w:val="24"/>
+          <w:szCs w:val="24"/>
+        </w:rPr>
+        <w:t>Syndicalist</w:t>
+      </w:r>
+      <w:proofErr w:type="spellEnd"/>
+      <w:r>
+        <w:rPr>
+          <w:rFonts w:ascii="Times New Roman" w:hAnsi="Times New Roman" w:cs="Times New Roman"/>
+          <w:sz w:val="24"/>
+          <w:szCs w:val="24"/>
+        </w:rPr>
+        <w:t>»</w:t>
+      </w:r>
+      <w:r>
+        <w:rPr>
+          <w:rFonts w:ascii="Times New Roman" w:hAnsi="Times New Roman" w:cs="Times New Roman"/>
+          <w:sz w:val="24"/>
+          <w:szCs w:val="24"/>
+        </w:rPr>
+        <w:t>:</w:t>
       </w:r>
     </w:p>
     <w:p>
@@ -57210,7 +61656,6 @@
   <w:style w:type="character" w:default="1" w:styleId="a0">
     <w:name w:val="Default Paragraph Font"/>
     <w:uiPriority w:val="1"/>
-    <w:semiHidden/>
     <w:unhideWhenUsed/>
   </w:style>
   <w:style w:type="table" w:default="1" w:styleId="a1">
